--- a/Notes/sri vasavi notes.docx
+++ b/Notes/sri vasavi notes.docx
@@ -2649,51 +2649,6323 @@
       </w:r>
       <w:r>
         <w:tab/>
-        <w:t>Private -&gt; can be accessible</w:t>
-      </w:r>
+        <w:t>Private -&gt; can be accessible with in the class</w:t>
+      </w:r>
+    </w:p>
+    <w:p>
+      <w:pPr>
+        <w:tabs>
+          <w:tab w:val="left" w:pos="1131"/>
+        </w:tabs>
+      </w:pPr>
+      <w:r>
+        <w:tab/>
+      </w:r>
+      <w:r>
+        <w:tab/>
+      </w:r>
+      <w:r>
+        <w:tab/>
+        <w:t>Default</w:t>
+      </w:r>
+    </w:p>
+    <w:p>
+      <w:pPr>
+        <w:tabs>
+          <w:tab w:val="left" w:pos="1131"/>
+        </w:tabs>
+      </w:pPr>
+      <w:r>
+        <w:tab/>
+      </w:r>
+      <w:r>
+        <w:tab/>
+      </w:r>
+      <w:r>
+        <w:tab/>
+      </w:r>
+      <w:r>
+        <w:t>P</w:t>
+      </w:r>
+      <w:r>
+        <w:t>rotected</w:t>
+      </w:r>
+    </w:p>
+    <w:p>
+      <w:pPr>
+        <w:tabs>
+          <w:tab w:val="left" w:pos="1131"/>
+        </w:tabs>
+      </w:pPr>
+    </w:p>
+    <w:p>
+      <w:pPr>
+        <w:rPr>
+          <w:rFonts w:ascii="Consolas" w:hAnsi="Consolas" w:cs="Consolas"/>
+          <w:sz w:val="28"/>
+          <w:szCs w:val="28"/>
+        </w:rPr>
+      </w:pPr>
+      <w:r>
+        <w:rPr>
+          <w:rFonts w:ascii="Consolas" w:hAnsi="Consolas" w:cs="Consolas"/>
+          <w:sz w:val="28"/>
+          <w:szCs w:val="28"/>
+        </w:rPr>
+        <w:t>SQL:-</w:t>
+      </w:r>
+    </w:p>
+    <w:p>
+      <w:pPr>
+        <w:pStyle w:val="ListParagraph"/>
+        <w:numPr>
+          <w:ilvl w:val="0"/>
+          <w:numId w:val="3"/>
+        </w:numPr>
+        <w:rPr>
+          <w:rFonts w:ascii="Consolas" w:hAnsi="Consolas" w:cs="Consolas"/>
+          <w:sz w:val="28"/>
+          <w:szCs w:val="28"/>
+        </w:rPr>
+      </w:pPr>
+      <w:r>
+        <w:rPr>
+          <w:rFonts w:ascii="Consolas" w:hAnsi="Consolas" w:cs="Consolas"/>
+          <w:sz w:val="28"/>
+          <w:szCs w:val="28"/>
+        </w:rPr>
+        <w:t>It’s is a standard language for communicating with relational databases</w:t>
+      </w:r>
+    </w:p>
+    <w:p>
+      <w:pPr>
+        <w:pStyle w:val="ListParagraph"/>
+        <w:numPr>
+          <w:ilvl w:val="0"/>
+          <w:numId w:val="3"/>
+        </w:numPr>
+        <w:rPr>
+          <w:rFonts w:ascii="Consolas" w:hAnsi="Consolas" w:cs="Consolas"/>
+          <w:sz w:val="28"/>
+          <w:szCs w:val="28"/>
+        </w:rPr>
+      </w:pPr>
+      <w:r>
+        <w:rPr>
+          <w:rFonts w:ascii="Consolas" w:hAnsi="Consolas" w:cs="Consolas"/>
+          <w:sz w:val="28"/>
+          <w:szCs w:val="28"/>
+        </w:rPr>
+        <w:t>Query -&gt; it is an command or request sent to the database</w:t>
+      </w:r>
+    </w:p>
+    <w:p>
+      <w:pPr>
+        <w:pStyle w:val="ListParagraph"/>
+        <w:rPr>
+          <w:rFonts w:ascii="Consolas" w:hAnsi="Consolas" w:cs="Consolas"/>
+          <w:sz w:val="28"/>
+          <w:szCs w:val="28"/>
+        </w:rPr>
+      </w:pPr>
+      <w:r>
+        <w:rPr>
+          <w:rFonts w:ascii="Consolas" w:hAnsi="Consolas" w:cs="Consolas"/>
+          <w:sz w:val="28"/>
+          <w:szCs w:val="28"/>
+        </w:rPr>
+        <w:t>Database -&gt; collection of tables</w:t>
+      </w:r>
+    </w:p>
+    <w:p>
+      <w:pPr>
+        <w:pStyle w:val="ListParagraph"/>
+        <w:rPr>
+          <w:rFonts w:ascii="Consolas" w:hAnsi="Consolas" w:cs="Consolas"/>
+          <w:sz w:val="28"/>
+          <w:szCs w:val="28"/>
+        </w:rPr>
+      </w:pPr>
+      <w:r>
+        <w:rPr>
+          <w:rFonts w:ascii="Consolas" w:hAnsi="Consolas" w:cs="Consolas"/>
+          <w:sz w:val="28"/>
+          <w:szCs w:val="28"/>
+        </w:rPr>
+        <w:t>Table -&gt; rows and columns</w:t>
+      </w:r>
+    </w:p>
+    <w:p>
+      <w:pPr>
+        <w:rPr>
+          <w:rFonts w:ascii="Consolas" w:hAnsi="Consolas" w:cs="Consolas"/>
+          <w:sz w:val="28"/>
+          <w:szCs w:val="28"/>
+        </w:rPr>
+      </w:pPr>
+      <w:r>
+        <w:rPr>
+          <w:rFonts w:ascii="Consolas" w:hAnsi="Consolas" w:cs="Consolas"/>
+          <w:sz w:val="28"/>
+          <w:szCs w:val="28"/>
+        </w:rPr>
+        <w:t>SHOW DATABASES;</w:t>
+      </w:r>
+    </w:p>
+    <w:p>
+      <w:pPr>
+        <w:rPr>
+          <w:rFonts w:ascii="Consolas" w:hAnsi="Consolas" w:cs="Consolas"/>
+          <w:sz w:val="28"/>
+          <w:szCs w:val="28"/>
+        </w:rPr>
+      </w:pPr>
+      <w:r>
+        <w:rPr>
+          <w:rFonts w:ascii="Consolas" w:hAnsi="Consolas" w:cs="Consolas"/>
+          <w:sz w:val="28"/>
+          <w:szCs w:val="28"/>
+        </w:rPr>
+        <w:t xml:space="preserve">CREATE DATABASE </w:t>
+      </w:r>
+      <w:proofErr w:type="spellStart"/>
+      <w:r>
+        <w:rPr>
+          <w:rFonts w:ascii="Consolas" w:hAnsi="Consolas" w:cs="Consolas"/>
+          <w:sz w:val="28"/>
+          <w:szCs w:val="28"/>
+        </w:rPr>
+        <w:t>databasename</w:t>
+      </w:r>
+      <w:proofErr w:type="spellEnd"/>
+      <w:r>
+        <w:rPr>
+          <w:rFonts w:ascii="Consolas" w:hAnsi="Consolas" w:cs="Consolas"/>
+          <w:sz w:val="28"/>
+          <w:szCs w:val="28"/>
+        </w:rPr>
+        <w:t>;</w:t>
+      </w:r>
+    </w:p>
+    <w:p>
+      <w:pPr>
+        <w:rPr>
+          <w:rFonts w:ascii="Consolas" w:hAnsi="Consolas" w:cs="Consolas"/>
+          <w:sz w:val="28"/>
+          <w:szCs w:val="28"/>
+        </w:rPr>
+      </w:pPr>
+      <w:r>
+        <w:rPr>
+          <w:rFonts w:ascii="Consolas" w:hAnsi="Consolas" w:cs="Consolas"/>
+          <w:sz w:val="28"/>
+          <w:szCs w:val="28"/>
+        </w:rPr>
+        <w:t xml:space="preserve">DROP DATABASE </w:t>
+      </w:r>
+      <w:proofErr w:type="spellStart"/>
+      <w:r>
+        <w:rPr>
+          <w:rFonts w:ascii="Consolas" w:hAnsi="Consolas" w:cs="Consolas"/>
+          <w:sz w:val="28"/>
+          <w:szCs w:val="28"/>
+        </w:rPr>
+        <w:t>databasename</w:t>
+      </w:r>
+      <w:proofErr w:type="spellEnd"/>
+      <w:r>
+        <w:rPr>
+          <w:rFonts w:ascii="Consolas" w:hAnsi="Consolas" w:cs="Consolas"/>
+          <w:sz w:val="28"/>
+          <w:szCs w:val="28"/>
+        </w:rPr>
+        <w:t>;</w:t>
+      </w:r>
+    </w:p>
+    <w:p>
+      <w:pPr>
+        <w:rPr>
+          <w:rFonts w:ascii="Consolas" w:hAnsi="Consolas" w:cs="Consolas"/>
+          <w:sz w:val="28"/>
+          <w:szCs w:val="28"/>
+        </w:rPr>
+      </w:pPr>
+      <w:r>
+        <w:rPr>
+          <w:rFonts w:ascii="Consolas" w:hAnsi="Consolas" w:cs="Consolas"/>
+          <w:sz w:val="28"/>
+          <w:szCs w:val="28"/>
+        </w:rPr>
+        <w:t xml:space="preserve">USE </w:t>
+      </w:r>
+      <w:proofErr w:type="spellStart"/>
+      <w:r>
+        <w:rPr>
+          <w:rFonts w:ascii="Consolas" w:hAnsi="Consolas" w:cs="Consolas"/>
+          <w:sz w:val="28"/>
+          <w:szCs w:val="28"/>
+        </w:rPr>
+        <w:t>databasename</w:t>
+      </w:r>
+      <w:proofErr w:type="spellEnd"/>
+      <w:r>
+        <w:rPr>
+          <w:rFonts w:ascii="Consolas" w:hAnsi="Consolas" w:cs="Consolas"/>
+          <w:sz w:val="28"/>
+          <w:szCs w:val="28"/>
+        </w:rPr>
+        <w:t>;</w:t>
+      </w:r>
+    </w:p>
+    <w:p>
+      <w:pPr>
+        <w:rPr>
+          <w:rFonts w:ascii="Consolas" w:hAnsi="Consolas" w:cs="Consolas"/>
+          <w:sz w:val="28"/>
+          <w:szCs w:val="28"/>
+        </w:rPr>
+      </w:pPr>
+      <w:r>
+        <w:rPr>
+          <w:rFonts w:ascii="Consolas" w:hAnsi="Consolas" w:cs="Consolas"/>
+          <w:sz w:val="28"/>
+          <w:szCs w:val="28"/>
+        </w:rPr>
+        <w:t xml:space="preserve">Table -&gt; structure </w:t>
+      </w:r>
+    </w:p>
+    <w:p>
+      <w:pPr>
+        <w:ind w:left="2160"/>
+        <w:rPr>
+          <w:rFonts w:ascii="Consolas" w:hAnsi="Consolas" w:cs="Consolas"/>
+          <w:sz w:val="28"/>
+          <w:szCs w:val="28"/>
+        </w:rPr>
+      </w:pPr>
+      <w:r>
+        <w:rPr>
+          <w:rFonts w:ascii="Consolas" w:hAnsi="Consolas" w:cs="Consolas"/>
+          <w:sz w:val="28"/>
+          <w:szCs w:val="28"/>
+        </w:rPr>
+        <w:t xml:space="preserve">-&gt; </w:t>
+      </w:r>
+      <w:proofErr w:type="spellStart"/>
+      <w:proofErr w:type="gramStart"/>
+      <w:r>
+        <w:rPr>
+          <w:rFonts w:ascii="Consolas" w:hAnsi="Consolas" w:cs="Consolas"/>
+          <w:sz w:val="28"/>
+          <w:szCs w:val="28"/>
+        </w:rPr>
+        <w:t>tablename</w:t>
+      </w:r>
+      <w:proofErr w:type="spellEnd"/>
+      <w:proofErr w:type="gramEnd"/>
+      <w:r>
+        <w:rPr>
+          <w:rFonts w:ascii="Consolas" w:hAnsi="Consolas" w:cs="Consolas"/>
+          <w:sz w:val="28"/>
+          <w:szCs w:val="28"/>
+        </w:rPr>
+        <w:t xml:space="preserve">, </w:t>
+      </w:r>
+      <w:proofErr w:type="spellStart"/>
+      <w:r>
+        <w:rPr>
+          <w:rFonts w:ascii="Consolas" w:hAnsi="Consolas" w:cs="Consolas"/>
+          <w:sz w:val="28"/>
+          <w:szCs w:val="28"/>
+        </w:rPr>
+        <w:t>columnname</w:t>
+      </w:r>
+      <w:proofErr w:type="spellEnd"/>
+      <w:r>
+        <w:rPr>
+          <w:rFonts w:ascii="Consolas" w:hAnsi="Consolas" w:cs="Consolas"/>
+          <w:sz w:val="28"/>
+          <w:szCs w:val="28"/>
+        </w:rPr>
+        <w:t>,       datatype(size),constraints</w:t>
+      </w:r>
+    </w:p>
+    <w:p>
+      <w:pPr>
+        <w:rPr>
+          <w:rFonts w:ascii="Consolas" w:hAnsi="Consolas" w:cs="Consolas"/>
+          <w:sz w:val="28"/>
+          <w:szCs w:val="28"/>
+        </w:rPr>
+      </w:pPr>
+      <w:r>
+        <w:rPr>
+          <w:rFonts w:ascii="Consolas" w:hAnsi="Consolas" w:cs="Consolas"/>
+          <w:sz w:val="28"/>
+          <w:szCs w:val="28"/>
+        </w:rPr>
+        <w:tab/>
+      </w:r>
+    </w:p>
+    <w:p>
+      <w:pPr>
+        <w:rPr>
+          <w:rFonts w:ascii="Consolas" w:hAnsi="Consolas" w:cs="Consolas"/>
+          <w:sz w:val="28"/>
+          <w:szCs w:val="28"/>
+        </w:rPr>
+      </w:pPr>
+      <w:r>
+        <w:rPr>
+          <w:rFonts w:ascii="Consolas" w:hAnsi="Consolas" w:cs="Consolas"/>
+          <w:sz w:val="28"/>
+          <w:szCs w:val="28"/>
+        </w:rPr>
+        <w:t>Managing the table structure:-</w:t>
+      </w:r>
+    </w:p>
+    <w:p>
+      <w:pPr>
+        <w:rPr>
+          <w:rFonts w:ascii="Consolas" w:hAnsi="Consolas" w:cs="Consolas"/>
+          <w:sz w:val="28"/>
+          <w:szCs w:val="28"/>
+        </w:rPr>
+      </w:pPr>
+      <w:r>
+        <w:rPr>
+          <w:rFonts w:ascii="Consolas" w:hAnsi="Consolas" w:cs="Consolas"/>
+          <w:sz w:val="28"/>
+          <w:szCs w:val="28"/>
+        </w:rPr>
+        <w:tab/>
+        <w:t xml:space="preserve">1. </w:t>
+      </w:r>
+      <w:proofErr w:type="gramStart"/>
+      <w:r>
+        <w:rPr>
+          <w:rFonts w:ascii="Consolas" w:hAnsi="Consolas" w:cs="Consolas"/>
+          <w:sz w:val="28"/>
+          <w:szCs w:val="28"/>
+        </w:rPr>
+        <w:t>create</w:t>
+      </w:r>
+      <w:proofErr w:type="gramEnd"/>
+      <w:r>
+        <w:rPr>
+          <w:rFonts w:ascii="Consolas" w:hAnsi="Consolas" w:cs="Consolas"/>
+          <w:sz w:val="28"/>
+          <w:szCs w:val="28"/>
+        </w:rPr>
+        <w:t xml:space="preserve"> a table</w:t>
+      </w:r>
+    </w:p>
+    <w:p>
+      <w:pPr>
+        <w:ind w:left="720"/>
+        <w:rPr>
+          <w:rFonts w:ascii="Consolas" w:hAnsi="Consolas" w:cs="Consolas"/>
+          <w:sz w:val="28"/>
+          <w:szCs w:val="28"/>
+        </w:rPr>
+      </w:pPr>
+      <w:r>
+        <w:rPr>
+          <w:rFonts w:ascii="Consolas" w:hAnsi="Consolas" w:cs="Consolas"/>
+          <w:sz w:val="28"/>
+          <w:szCs w:val="28"/>
+        </w:rPr>
+        <w:t>2. Alter the table – add a column, remove a column, rename        the column</w:t>
+      </w:r>
+    </w:p>
+    <w:p>
+      <w:pPr>
+        <w:ind w:left="720"/>
+        <w:rPr>
+          <w:rFonts w:ascii="Consolas" w:hAnsi="Consolas" w:cs="Consolas"/>
+          <w:sz w:val="28"/>
+          <w:szCs w:val="28"/>
+        </w:rPr>
+      </w:pPr>
+      <w:r>
+        <w:rPr>
+          <w:rFonts w:ascii="Consolas" w:hAnsi="Consolas" w:cs="Consolas"/>
+          <w:sz w:val="28"/>
+          <w:szCs w:val="28"/>
+        </w:rPr>
+        <w:lastRenderedPageBreak/>
+        <w:t xml:space="preserve">3. </w:t>
+      </w:r>
+      <w:proofErr w:type="gramStart"/>
+      <w:r>
+        <w:rPr>
+          <w:rFonts w:ascii="Consolas" w:hAnsi="Consolas" w:cs="Consolas"/>
+          <w:sz w:val="28"/>
+          <w:szCs w:val="28"/>
+        </w:rPr>
+        <w:t>drop</w:t>
+      </w:r>
+      <w:proofErr w:type="gramEnd"/>
+      <w:r>
+        <w:rPr>
+          <w:rFonts w:ascii="Consolas" w:hAnsi="Consolas" w:cs="Consolas"/>
+          <w:sz w:val="28"/>
+          <w:szCs w:val="28"/>
+        </w:rPr>
+        <w:t xml:space="preserve"> the table</w:t>
+      </w:r>
+    </w:p>
+    <w:p>
+      <w:pPr>
+        <w:ind w:left="720"/>
+        <w:rPr>
+          <w:rFonts w:ascii="Consolas" w:hAnsi="Consolas" w:cs="Consolas"/>
+          <w:sz w:val="28"/>
+          <w:szCs w:val="28"/>
+        </w:rPr>
+      </w:pPr>
+      <w:r>
+        <w:rPr>
+          <w:rFonts w:ascii="Consolas" w:hAnsi="Consolas" w:cs="Consolas"/>
+          <w:sz w:val="28"/>
+          <w:szCs w:val="28"/>
+        </w:rPr>
+        <w:t xml:space="preserve">4. </w:t>
+      </w:r>
+      <w:proofErr w:type="gramStart"/>
+      <w:r>
+        <w:rPr>
+          <w:rFonts w:ascii="Consolas" w:hAnsi="Consolas" w:cs="Consolas"/>
+          <w:sz w:val="28"/>
+          <w:szCs w:val="28"/>
+        </w:rPr>
+        <w:t>rename</w:t>
+      </w:r>
+      <w:proofErr w:type="gramEnd"/>
+      <w:r>
+        <w:rPr>
+          <w:rFonts w:ascii="Consolas" w:hAnsi="Consolas" w:cs="Consolas"/>
+          <w:sz w:val="28"/>
+          <w:szCs w:val="28"/>
+        </w:rPr>
+        <w:t xml:space="preserve"> the table</w:t>
+      </w:r>
+    </w:p>
+    <w:p>
+      <w:pPr>
+        <w:ind w:left="720"/>
+        <w:rPr>
+          <w:rFonts w:ascii="Consolas" w:hAnsi="Consolas" w:cs="Consolas"/>
+          <w:sz w:val="28"/>
+          <w:szCs w:val="28"/>
+        </w:rPr>
+      </w:pPr>
+      <w:r>
+        <w:rPr>
+          <w:rFonts w:ascii="Consolas" w:hAnsi="Consolas" w:cs="Consolas"/>
+          <w:sz w:val="28"/>
+          <w:szCs w:val="28"/>
+        </w:rPr>
+        <w:t xml:space="preserve">5. </w:t>
+      </w:r>
+      <w:proofErr w:type="gramStart"/>
+      <w:r>
+        <w:rPr>
+          <w:rFonts w:ascii="Consolas" w:hAnsi="Consolas" w:cs="Consolas"/>
+          <w:sz w:val="28"/>
+          <w:szCs w:val="28"/>
+        </w:rPr>
+        <w:t>view</w:t>
+      </w:r>
+      <w:proofErr w:type="gramEnd"/>
+      <w:r>
+        <w:rPr>
+          <w:rFonts w:ascii="Consolas" w:hAnsi="Consolas" w:cs="Consolas"/>
+          <w:sz w:val="28"/>
+          <w:szCs w:val="28"/>
+        </w:rPr>
+        <w:t xml:space="preserve"> the table structure</w:t>
+      </w:r>
+    </w:p>
+    <w:p>
+      <w:pPr>
+        <w:ind w:left="720"/>
+        <w:rPr>
+          <w:rFonts w:ascii="Consolas" w:hAnsi="Consolas" w:cs="Consolas"/>
+          <w:sz w:val="28"/>
+          <w:szCs w:val="28"/>
+        </w:rPr>
+      </w:pPr>
+      <w:r>
+        <w:rPr>
+          <w:rFonts w:ascii="Consolas" w:hAnsi="Consolas" w:cs="Consolas"/>
+          <w:sz w:val="28"/>
+          <w:szCs w:val="28"/>
+        </w:rPr>
+        <w:tab/>
+      </w:r>
+    </w:p>
+    <w:p>
+      <w:pPr>
+        <w:ind w:left="720"/>
+        <w:rPr>
+          <w:rFonts w:ascii="Consolas" w:hAnsi="Consolas" w:cs="Consolas"/>
+          <w:sz w:val="28"/>
+          <w:szCs w:val="28"/>
+        </w:rPr>
+      </w:pPr>
+    </w:p>
+    <w:p>
+      <w:pPr>
+        <w:rPr>
+          <w:rFonts w:ascii="Consolas" w:hAnsi="Consolas" w:cs="Consolas"/>
+          <w:sz w:val="28"/>
+          <w:szCs w:val="28"/>
+        </w:rPr>
+      </w:pPr>
+      <w:r>
+        <w:rPr>
+          <w:rFonts w:ascii="Consolas" w:hAnsi="Consolas" w:cs="Consolas"/>
+          <w:sz w:val="28"/>
+          <w:szCs w:val="28"/>
+        </w:rPr>
+        <w:tab/>
+        <w:t>1. Create a table</w:t>
+      </w:r>
+    </w:p>
+    <w:p>
+      <w:pPr>
+        <w:rPr>
+          <w:rFonts w:ascii="Consolas" w:hAnsi="Consolas" w:cs="Consolas"/>
+          <w:sz w:val="28"/>
+          <w:szCs w:val="28"/>
+        </w:rPr>
+      </w:pPr>
+      <w:r>
+        <w:rPr>
+          <w:rFonts w:ascii="Consolas" w:hAnsi="Consolas" w:cs="Consolas"/>
+          <w:sz w:val="28"/>
+          <w:szCs w:val="28"/>
+        </w:rPr>
+        <w:tab/>
+      </w:r>
+      <w:r>
+        <w:rPr>
+          <w:rFonts w:ascii="Consolas" w:hAnsi="Consolas" w:cs="Consolas"/>
+          <w:sz w:val="28"/>
+          <w:szCs w:val="28"/>
+        </w:rPr>
+        <w:tab/>
+        <w:t xml:space="preserve">CREATE TABLE </w:t>
+      </w:r>
+      <w:proofErr w:type="spellStart"/>
+      <w:proofErr w:type="gramStart"/>
+      <w:r>
+        <w:rPr>
+          <w:rFonts w:ascii="Consolas" w:hAnsi="Consolas" w:cs="Consolas"/>
+          <w:sz w:val="28"/>
+          <w:szCs w:val="28"/>
+        </w:rPr>
+        <w:t>tablename</w:t>
+      </w:r>
+      <w:proofErr w:type="spellEnd"/>
+      <w:r>
+        <w:rPr>
+          <w:rFonts w:ascii="Consolas" w:hAnsi="Consolas" w:cs="Consolas"/>
+          <w:sz w:val="28"/>
+          <w:szCs w:val="28"/>
+        </w:rPr>
+        <w:t>(</w:t>
+      </w:r>
+      <w:proofErr w:type="gramEnd"/>
+      <w:r>
+        <w:rPr>
+          <w:rFonts w:ascii="Consolas" w:hAnsi="Consolas" w:cs="Consolas"/>
+          <w:sz w:val="28"/>
+          <w:szCs w:val="28"/>
+        </w:rPr>
+        <w:t>column1name datatype(size),</w:t>
+      </w:r>
+    </w:p>
+    <w:p>
+      <w:pPr>
+        <w:ind w:left="1440"/>
+        <w:rPr>
+          <w:rFonts w:ascii="Consolas" w:hAnsi="Consolas" w:cs="Consolas"/>
+          <w:sz w:val="28"/>
+          <w:szCs w:val="28"/>
+        </w:rPr>
+      </w:pPr>
+      <w:r>
+        <w:rPr>
+          <w:rFonts w:ascii="Consolas" w:hAnsi="Consolas" w:cs="Consolas"/>
+          <w:sz w:val="28"/>
+          <w:szCs w:val="28"/>
+        </w:rPr>
+        <w:t>Column2name datatype (size), column3name datatype (size),</w:t>
+      </w:r>
+    </w:p>
+    <w:p>
+      <w:pPr>
+        <w:ind w:left="720" w:firstLine="720"/>
+        <w:rPr>
+          <w:rFonts w:ascii="Consolas" w:hAnsi="Consolas" w:cs="Consolas"/>
+          <w:sz w:val="28"/>
+          <w:szCs w:val="28"/>
+        </w:rPr>
+      </w:pPr>
+      <w:r>
+        <w:rPr>
+          <w:rFonts w:ascii="Consolas" w:hAnsi="Consolas" w:cs="Consolas"/>
+          <w:sz w:val="28"/>
+          <w:szCs w:val="28"/>
+        </w:rPr>
+        <w:t>……);</w:t>
+      </w:r>
+    </w:p>
+    <w:p>
+      <w:pPr>
+        <w:ind w:left="720" w:firstLine="720"/>
+        <w:rPr>
+          <w:rFonts w:ascii="Consolas" w:hAnsi="Consolas" w:cs="Consolas"/>
+          <w:sz w:val="28"/>
+          <w:szCs w:val="28"/>
+        </w:rPr>
+      </w:pPr>
+      <w:r>
+        <w:rPr>
+          <w:rFonts w:ascii="Consolas" w:hAnsi="Consolas" w:cs="Consolas"/>
+          <w:sz w:val="28"/>
+          <w:szCs w:val="28"/>
+        </w:rPr>
+        <w:t xml:space="preserve">CREATE TABLE </w:t>
+      </w:r>
+      <w:proofErr w:type="spellStart"/>
+      <w:proofErr w:type="gramStart"/>
+      <w:r>
+        <w:rPr>
+          <w:rFonts w:ascii="Consolas" w:hAnsi="Consolas" w:cs="Consolas"/>
+          <w:sz w:val="28"/>
+          <w:szCs w:val="28"/>
+        </w:rPr>
+        <w:t>tablename</w:t>
+      </w:r>
+      <w:proofErr w:type="spellEnd"/>
+      <w:r>
+        <w:rPr>
+          <w:rFonts w:ascii="Consolas" w:hAnsi="Consolas" w:cs="Consolas"/>
+          <w:sz w:val="28"/>
+          <w:szCs w:val="28"/>
+        </w:rPr>
+        <w:t>(</w:t>
+      </w:r>
+      <w:proofErr w:type="gramEnd"/>
+      <w:r>
+        <w:rPr>
+          <w:rFonts w:ascii="Consolas" w:hAnsi="Consolas" w:cs="Consolas"/>
+          <w:sz w:val="28"/>
+          <w:szCs w:val="28"/>
+        </w:rPr>
+        <w:t xml:space="preserve">column1name datatype(size) CONSTRAINT </w:t>
+      </w:r>
+      <w:proofErr w:type="spellStart"/>
+      <w:r>
+        <w:rPr>
+          <w:rFonts w:ascii="Consolas" w:hAnsi="Consolas" w:cs="Consolas"/>
+          <w:sz w:val="28"/>
+          <w:szCs w:val="28"/>
+        </w:rPr>
+        <w:t>constraintname</w:t>
+      </w:r>
+      <w:proofErr w:type="spellEnd"/>
+      <w:r>
+        <w:rPr>
+          <w:rFonts w:ascii="Consolas" w:hAnsi="Consolas" w:cs="Consolas"/>
+          <w:sz w:val="28"/>
+          <w:szCs w:val="28"/>
+        </w:rPr>
+        <w:t xml:space="preserve"> </w:t>
+      </w:r>
+      <w:proofErr w:type="spellStart"/>
+      <w:r>
+        <w:rPr>
+          <w:rFonts w:ascii="Consolas" w:hAnsi="Consolas" w:cs="Consolas"/>
+          <w:sz w:val="28"/>
+          <w:szCs w:val="28"/>
+        </w:rPr>
+        <w:t>constrainttype</w:t>
+      </w:r>
+      <w:proofErr w:type="spellEnd"/>
+      <w:r>
+        <w:rPr>
+          <w:rFonts w:ascii="Consolas" w:hAnsi="Consolas" w:cs="Consolas"/>
+          <w:sz w:val="28"/>
+          <w:szCs w:val="28"/>
+        </w:rPr>
+        <w:t>,</w:t>
+      </w:r>
+    </w:p>
+    <w:p>
+      <w:pPr>
+        <w:ind w:left="1440"/>
+        <w:rPr>
+          <w:rFonts w:ascii="Consolas" w:hAnsi="Consolas" w:cs="Consolas"/>
+          <w:sz w:val="28"/>
+          <w:szCs w:val="28"/>
+        </w:rPr>
+      </w:pPr>
+      <w:r>
+        <w:rPr>
+          <w:rFonts w:ascii="Consolas" w:hAnsi="Consolas" w:cs="Consolas"/>
+          <w:sz w:val="28"/>
+          <w:szCs w:val="28"/>
+        </w:rPr>
+        <w:t xml:space="preserve">Column2name datatype (size) CONSTRAINT </w:t>
+      </w:r>
+      <w:proofErr w:type="spellStart"/>
+      <w:r>
+        <w:rPr>
+          <w:rFonts w:ascii="Consolas" w:hAnsi="Consolas" w:cs="Consolas"/>
+          <w:sz w:val="28"/>
+          <w:szCs w:val="28"/>
+        </w:rPr>
+        <w:t>constraintname</w:t>
+      </w:r>
+      <w:proofErr w:type="spellEnd"/>
+      <w:r>
+        <w:rPr>
+          <w:rFonts w:ascii="Consolas" w:hAnsi="Consolas" w:cs="Consolas"/>
+          <w:sz w:val="28"/>
+          <w:szCs w:val="28"/>
+        </w:rPr>
+        <w:t xml:space="preserve"> </w:t>
+      </w:r>
+      <w:proofErr w:type="spellStart"/>
+      <w:r>
+        <w:rPr>
+          <w:rFonts w:ascii="Consolas" w:hAnsi="Consolas" w:cs="Consolas"/>
+          <w:sz w:val="28"/>
+          <w:szCs w:val="28"/>
+        </w:rPr>
+        <w:t>constrainttype</w:t>
+      </w:r>
+      <w:proofErr w:type="spellEnd"/>
+      <w:r>
+        <w:rPr>
+          <w:rFonts w:ascii="Consolas" w:hAnsi="Consolas" w:cs="Consolas"/>
+          <w:sz w:val="28"/>
+          <w:szCs w:val="28"/>
+        </w:rPr>
+        <w:t xml:space="preserve">, column3name datatype (size) CONSTRAINT </w:t>
+      </w:r>
+      <w:proofErr w:type="spellStart"/>
+      <w:r>
+        <w:rPr>
+          <w:rFonts w:ascii="Consolas" w:hAnsi="Consolas" w:cs="Consolas"/>
+          <w:sz w:val="28"/>
+          <w:szCs w:val="28"/>
+        </w:rPr>
+        <w:t>constraintname</w:t>
+      </w:r>
+      <w:proofErr w:type="spellEnd"/>
+      <w:r>
+        <w:rPr>
+          <w:rFonts w:ascii="Consolas" w:hAnsi="Consolas" w:cs="Consolas"/>
+          <w:sz w:val="28"/>
+          <w:szCs w:val="28"/>
+        </w:rPr>
+        <w:t xml:space="preserve"> </w:t>
+      </w:r>
+      <w:proofErr w:type="spellStart"/>
+      <w:r>
+        <w:rPr>
+          <w:rFonts w:ascii="Consolas" w:hAnsi="Consolas" w:cs="Consolas"/>
+          <w:sz w:val="28"/>
+          <w:szCs w:val="28"/>
+        </w:rPr>
+        <w:t>constrainttype</w:t>
+      </w:r>
+      <w:proofErr w:type="spellEnd"/>
+      <w:r>
+        <w:rPr>
+          <w:rFonts w:ascii="Consolas" w:hAnsi="Consolas" w:cs="Consolas"/>
+          <w:sz w:val="28"/>
+          <w:szCs w:val="28"/>
+        </w:rPr>
+        <w:t>,</w:t>
+      </w:r>
+    </w:p>
+    <w:p>
+      <w:pPr>
+        <w:ind w:left="720" w:firstLine="720"/>
+        <w:rPr>
+          <w:rFonts w:ascii="Consolas" w:hAnsi="Consolas" w:cs="Consolas"/>
+          <w:sz w:val="28"/>
+          <w:szCs w:val="28"/>
+        </w:rPr>
+      </w:pPr>
+      <w:r>
+        <w:rPr>
+          <w:rFonts w:ascii="Consolas" w:hAnsi="Consolas" w:cs="Consolas"/>
+          <w:sz w:val="28"/>
+          <w:szCs w:val="28"/>
+        </w:rPr>
+        <w:t>……);</w:t>
+      </w:r>
+    </w:p>
+    <w:p>
+      <w:pPr>
+        <w:ind w:left="720" w:firstLine="720"/>
+        <w:rPr>
+          <w:rFonts w:ascii="Consolas" w:hAnsi="Consolas" w:cs="Consolas"/>
+          <w:sz w:val="28"/>
+          <w:szCs w:val="28"/>
+        </w:rPr>
+      </w:pPr>
+    </w:p>
+    <w:p>
+      <w:pPr>
+        <w:rPr>
+          <w:rFonts w:ascii="Consolas" w:hAnsi="Consolas" w:cs="Consolas"/>
+          <w:sz w:val="28"/>
+          <w:szCs w:val="28"/>
+        </w:rPr>
+      </w:pPr>
+      <w:r>
+        <w:rPr>
+          <w:rFonts w:ascii="Consolas" w:hAnsi="Consolas" w:cs="Consolas"/>
+          <w:sz w:val="28"/>
+          <w:szCs w:val="28"/>
+        </w:rPr>
+        <w:tab/>
+        <w:t xml:space="preserve">2. To view table structure or definition </w:t>
+      </w:r>
+    </w:p>
+    <w:p>
+      <w:pPr>
+        <w:rPr>
+          <w:rFonts w:ascii="Consolas" w:hAnsi="Consolas" w:cs="Consolas"/>
+          <w:sz w:val="28"/>
+          <w:szCs w:val="28"/>
+        </w:rPr>
+      </w:pPr>
+      <w:r>
+        <w:rPr>
+          <w:rFonts w:ascii="Consolas" w:hAnsi="Consolas" w:cs="Consolas"/>
+          <w:sz w:val="28"/>
+          <w:szCs w:val="28"/>
+        </w:rPr>
+        <w:tab/>
+      </w:r>
+      <w:r>
+        <w:rPr>
+          <w:rFonts w:ascii="Consolas" w:hAnsi="Consolas" w:cs="Consolas"/>
+          <w:sz w:val="28"/>
+          <w:szCs w:val="28"/>
+        </w:rPr>
+        <w:tab/>
+      </w:r>
+      <w:r>
+        <w:rPr>
+          <w:rFonts w:ascii="Consolas" w:hAnsi="Consolas" w:cs="Consolas"/>
+          <w:sz w:val="28"/>
+          <w:szCs w:val="28"/>
+        </w:rPr>
+        <w:t xml:space="preserve">DESC </w:t>
+      </w:r>
+      <w:proofErr w:type="spellStart"/>
+      <w:r>
+        <w:rPr>
+          <w:rFonts w:ascii="Consolas" w:hAnsi="Consolas" w:cs="Consolas"/>
+          <w:sz w:val="28"/>
+          <w:szCs w:val="28"/>
+        </w:rPr>
+        <w:t>tablename</w:t>
+      </w:r>
+      <w:proofErr w:type="spellEnd"/>
+      <w:r>
+        <w:rPr>
+          <w:rFonts w:ascii="Consolas" w:hAnsi="Consolas" w:cs="Consolas"/>
+          <w:sz w:val="28"/>
+          <w:szCs w:val="28"/>
+        </w:rPr>
+        <w:t>;</w:t>
+      </w:r>
+    </w:p>
+    <w:p>
+      <w:pPr>
+        <w:rPr>
+          <w:rFonts w:ascii="Consolas" w:hAnsi="Consolas" w:cs="Consolas"/>
+          <w:sz w:val="28"/>
+          <w:szCs w:val="28"/>
+        </w:rPr>
+      </w:pPr>
+    </w:p>
+    <w:p>
+      <w:pPr>
+        <w:rPr>
+          <w:rFonts w:ascii="Consolas" w:hAnsi="Consolas" w:cs="Consolas"/>
+          <w:sz w:val="28"/>
+          <w:szCs w:val="28"/>
+        </w:rPr>
+      </w:pPr>
+      <w:r>
+        <w:rPr>
+          <w:rFonts w:ascii="Consolas" w:hAnsi="Consolas" w:cs="Consolas"/>
+          <w:sz w:val="28"/>
+          <w:szCs w:val="28"/>
+        </w:rPr>
+        <w:tab/>
+        <w:t>3. Alter the table – Add a column</w:t>
+      </w:r>
+    </w:p>
+    <w:p>
+      <w:pPr>
+        <w:ind w:left="1440"/>
+        <w:rPr>
+          <w:rFonts w:ascii="Consolas" w:hAnsi="Consolas" w:cs="Consolas"/>
+          <w:sz w:val="28"/>
+          <w:szCs w:val="28"/>
+        </w:rPr>
+      </w:pPr>
+      <w:r>
+        <w:rPr>
+          <w:rFonts w:ascii="Consolas" w:hAnsi="Consolas" w:cs="Consolas"/>
+          <w:sz w:val="28"/>
+          <w:szCs w:val="28"/>
+        </w:rPr>
+        <w:t xml:space="preserve">ALTER TABLE </w:t>
+      </w:r>
+      <w:proofErr w:type="spellStart"/>
+      <w:r>
+        <w:rPr>
+          <w:rFonts w:ascii="Consolas" w:hAnsi="Consolas" w:cs="Consolas"/>
+          <w:sz w:val="28"/>
+          <w:szCs w:val="28"/>
+        </w:rPr>
+        <w:t>tablename</w:t>
+      </w:r>
+      <w:proofErr w:type="spellEnd"/>
+      <w:r>
+        <w:rPr>
+          <w:rFonts w:ascii="Consolas" w:hAnsi="Consolas" w:cs="Consolas"/>
+          <w:sz w:val="28"/>
+          <w:szCs w:val="28"/>
+        </w:rPr>
+        <w:t xml:space="preserve"> ADD COLUMN </w:t>
+      </w:r>
+      <w:proofErr w:type="spellStart"/>
+      <w:r>
+        <w:rPr>
+          <w:rFonts w:ascii="Consolas" w:hAnsi="Consolas" w:cs="Consolas"/>
+          <w:sz w:val="28"/>
+          <w:szCs w:val="28"/>
+        </w:rPr>
+        <w:t>columnname</w:t>
+      </w:r>
+      <w:proofErr w:type="spellEnd"/>
+      <w:r>
+        <w:rPr>
+          <w:rFonts w:ascii="Consolas" w:hAnsi="Consolas" w:cs="Consolas"/>
+          <w:sz w:val="28"/>
+          <w:szCs w:val="28"/>
+        </w:rPr>
+        <w:t xml:space="preserve"> </w:t>
+      </w:r>
+      <w:proofErr w:type="gramStart"/>
+      <w:r>
+        <w:rPr>
+          <w:rFonts w:ascii="Consolas" w:hAnsi="Consolas" w:cs="Consolas"/>
+          <w:sz w:val="28"/>
+          <w:szCs w:val="28"/>
+        </w:rPr>
+        <w:t>datatype(</w:t>
+      </w:r>
+      <w:proofErr w:type="gramEnd"/>
+      <w:r>
+        <w:rPr>
+          <w:rFonts w:ascii="Consolas" w:hAnsi="Consolas" w:cs="Consolas"/>
+          <w:sz w:val="28"/>
+          <w:szCs w:val="28"/>
+        </w:rPr>
+        <w:t>size)</w:t>
+      </w:r>
+      <w:r>
+        <w:rPr>
+          <w:rFonts w:ascii="Consolas" w:hAnsi="Consolas" w:cs="Consolas"/>
+          <w:sz w:val="28"/>
+          <w:szCs w:val="28"/>
+        </w:rPr>
+        <w:tab/>
+      </w:r>
+    </w:p>
+    <w:p>
+      <w:pPr>
+        <w:ind w:firstLine="720"/>
+        <w:rPr>
+          <w:rFonts w:ascii="Consolas" w:hAnsi="Consolas" w:cs="Consolas"/>
+          <w:sz w:val="28"/>
+          <w:szCs w:val="28"/>
+        </w:rPr>
+      </w:pPr>
+      <w:r>
+        <w:rPr>
+          <w:rFonts w:ascii="Consolas" w:hAnsi="Consolas" w:cs="Consolas"/>
+          <w:sz w:val="28"/>
+          <w:szCs w:val="28"/>
+        </w:rPr>
+        <w:t>4. Alter the table – Drop a column</w:t>
+      </w:r>
+    </w:p>
+    <w:p>
+      <w:pPr>
+        <w:ind w:firstLine="720"/>
+        <w:rPr>
+          <w:rFonts w:ascii="Consolas" w:hAnsi="Consolas" w:cs="Consolas"/>
+          <w:sz w:val="28"/>
+          <w:szCs w:val="28"/>
+        </w:rPr>
+      </w:pPr>
+      <w:r>
+        <w:rPr>
+          <w:rFonts w:ascii="Consolas" w:hAnsi="Consolas" w:cs="Consolas"/>
+          <w:sz w:val="28"/>
+          <w:szCs w:val="28"/>
+        </w:rPr>
+        <w:tab/>
+        <w:t xml:space="preserve">ALTER TABLE </w:t>
+      </w:r>
+      <w:proofErr w:type="spellStart"/>
+      <w:r>
+        <w:rPr>
+          <w:rFonts w:ascii="Consolas" w:hAnsi="Consolas" w:cs="Consolas"/>
+          <w:sz w:val="28"/>
+          <w:szCs w:val="28"/>
+        </w:rPr>
+        <w:t>tablename</w:t>
+      </w:r>
+      <w:proofErr w:type="spellEnd"/>
+      <w:r>
+        <w:rPr>
+          <w:rFonts w:ascii="Consolas" w:hAnsi="Consolas" w:cs="Consolas"/>
+          <w:sz w:val="28"/>
+          <w:szCs w:val="28"/>
+        </w:rPr>
+        <w:t xml:space="preserve"> DROP COLUMN </w:t>
+      </w:r>
+      <w:proofErr w:type="spellStart"/>
+      <w:r>
+        <w:rPr>
+          <w:rFonts w:ascii="Consolas" w:hAnsi="Consolas" w:cs="Consolas"/>
+          <w:sz w:val="28"/>
+          <w:szCs w:val="28"/>
+        </w:rPr>
+        <w:t>columnname</w:t>
+      </w:r>
+      <w:proofErr w:type="spellEnd"/>
+      <w:proofErr w:type="gramStart"/>
+      <w:r>
+        <w:rPr>
+          <w:rFonts w:ascii="Consolas" w:hAnsi="Consolas" w:cs="Consolas"/>
+          <w:sz w:val="28"/>
+          <w:szCs w:val="28"/>
+        </w:rPr>
+        <w:t>;</w:t>
+      </w:r>
+      <w:proofErr w:type="gramEnd"/>
+    </w:p>
+    <w:p>
+      <w:pPr>
+        <w:ind w:firstLine="720"/>
+        <w:rPr>
+          <w:rFonts w:ascii="Consolas" w:hAnsi="Consolas" w:cs="Consolas"/>
+          <w:sz w:val="28"/>
+          <w:szCs w:val="28"/>
+        </w:rPr>
+      </w:pPr>
+      <w:r>
+        <w:rPr>
+          <w:rFonts w:ascii="Consolas" w:hAnsi="Consolas" w:cs="Consolas"/>
+          <w:sz w:val="28"/>
+          <w:szCs w:val="28"/>
+        </w:rPr>
+        <w:t xml:space="preserve">5. Alter the table – Rename the </w:t>
+      </w:r>
+      <w:proofErr w:type="spellStart"/>
+      <w:r>
+        <w:rPr>
+          <w:rFonts w:ascii="Consolas" w:hAnsi="Consolas" w:cs="Consolas"/>
+          <w:sz w:val="28"/>
+          <w:szCs w:val="28"/>
+        </w:rPr>
+        <w:t>columnname</w:t>
+      </w:r>
+      <w:proofErr w:type="spellEnd"/>
+    </w:p>
+    <w:p>
+      <w:pPr>
+        <w:ind w:left="1440"/>
+        <w:rPr>
+          <w:rFonts w:ascii="Consolas" w:hAnsi="Consolas" w:cs="Consolas"/>
+          <w:sz w:val="28"/>
+          <w:szCs w:val="28"/>
+        </w:rPr>
+      </w:pPr>
+      <w:r>
+        <w:rPr>
+          <w:rFonts w:ascii="Consolas" w:hAnsi="Consolas" w:cs="Consolas"/>
+          <w:sz w:val="28"/>
+          <w:szCs w:val="28"/>
+        </w:rPr>
+        <w:t xml:space="preserve">ALTER TABLE </w:t>
+      </w:r>
+      <w:proofErr w:type="spellStart"/>
+      <w:r>
+        <w:rPr>
+          <w:rFonts w:ascii="Consolas" w:hAnsi="Consolas" w:cs="Consolas"/>
+          <w:sz w:val="28"/>
+          <w:szCs w:val="28"/>
+        </w:rPr>
+        <w:t>tablename</w:t>
+      </w:r>
+      <w:proofErr w:type="spellEnd"/>
+      <w:r>
+        <w:rPr>
+          <w:rFonts w:ascii="Consolas" w:hAnsi="Consolas" w:cs="Consolas"/>
+          <w:sz w:val="28"/>
+          <w:szCs w:val="28"/>
+        </w:rPr>
+        <w:t xml:space="preserve"> RENAME COLUMN </w:t>
+      </w:r>
+      <w:proofErr w:type="spellStart"/>
+      <w:r>
+        <w:rPr>
+          <w:rFonts w:ascii="Consolas" w:hAnsi="Consolas" w:cs="Consolas"/>
+          <w:sz w:val="28"/>
+          <w:szCs w:val="28"/>
+        </w:rPr>
+        <w:t>oldcolumnname</w:t>
+      </w:r>
+      <w:proofErr w:type="spellEnd"/>
+      <w:r>
+        <w:rPr>
+          <w:rFonts w:ascii="Consolas" w:hAnsi="Consolas" w:cs="Consolas"/>
+          <w:sz w:val="28"/>
+          <w:szCs w:val="28"/>
+        </w:rPr>
+        <w:t xml:space="preserve"> TO </w:t>
+      </w:r>
+      <w:proofErr w:type="spellStart"/>
+      <w:r>
+        <w:rPr>
+          <w:rFonts w:ascii="Consolas" w:hAnsi="Consolas" w:cs="Consolas"/>
+          <w:sz w:val="28"/>
+          <w:szCs w:val="28"/>
+        </w:rPr>
+        <w:t>newcolumnname</w:t>
+      </w:r>
+      <w:proofErr w:type="spellEnd"/>
+      <w:proofErr w:type="gramStart"/>
+      <w:r>
+        <w:rPr>
+          <w:rFonts w:ascii="Consolas" w:hAnsi="Consolas" w:cs="Consolas"/>
+          <w:sz w:val="28"/>
+          <w:szCs w:val="28"/>
+        </w:rPr>
+        <w:t>;</w:t>
+      </w:r>
+      <w:proofErr w:type="gramEnd"/>
+    </w:p>
+    <w:p>
+      <w:pPr>
+        <w:ind w:firstLine="720"/>
+        <w:rPr>
+          <w:rFonts w:ascii="Consolas" w:hAnsi="Consolas" w:cs="Consolas"/>
+          <w:sz w:val="28"/>
+          <w:szCs w:val="28"/>
+        </w:rPr>
+      </w:pPr>
+      <w:r>
+        <w:rPr>
+          <w:rFonts w:ascii="Consolas" w:hAnsi="Consolas" w:cs="Consolas"/>
+          <w:sz w:val="28"/>
+          <w:szCs w:val="28"/>
+        </w:rPr>
+        <w:lastRenderedPageBreak/>
+        <w:t>6. Alter the table – Modify the datatype and size</w:t>
+      </w:r>
+    </w:p>
+    <w:p>
+      <w:pPr>
+        <w:ind w:left="1440"/>
+        <w:rPr>
+          <w:rFonts w:ascii="Consolas" w:hAnsi="Consolas" w:cs="Consolas"/>
+          <w:sz w:val="28"/>
+          <w:szCs w:val="28"/>
+        </w:rPr>
+      </w:pPr>
+      <w:r>
+        <w:rPr>
+          <w:rFonts w:ascii="Consolas" w:hAnsi="Consolas" w:cs="Consolas"/>
+          <w:sz w:val="28"/>
+          <w:szCs w:val="28"/>
+        </w:rPr>
+        <w:t xml:space="preserve">ALTER TABLE </w:t>
+      </w:r>
+      <w:proofErr w:type="spellStart"/>
+      <w:r>
+        <w:rPr>
+          <w:rFonts w:ascii="Consolas" w:hAnsi="Consolas" w:cs="Consolas"/>
+          <w:sz w:val="28"/>
+          <w:szCs w:val="28"/>
+        </w:rPr>
+        <w:t>tablename</w:t>
+      </w:r>
+      <w:proofErr w:type="spellEnd"/>
+      <w:r>
+        <w:rPr>
+          <w:rFonts w:ascii="Consolas" w:hAnsi="Consolas" w:cs="Consolas"/>
+          <w:sz w:val="28"/>
+          <w:szCs w:val="28"/>
+        </w:rPr>
+        <w:t xml:space="preserve"> MODIFY COLUMN </w:t>
+      </w:r>
+      <w:proofErr w:type="spellStart"/>
+      <w:r>
+        <w:rPr>
+          <w:rFonts w:ascii="Consolas" w:hAnsi="Consolas" w:cs="Consolas"/>
+          <w:sz w:val="28"/>
+          <w:szCs w:val="28"/>
+        </w:rPr>
+        <w:t>columnname</w:t>
+      </w:r>
+      <w:proofErr w:type="spellEnd"/>
+      <w:r>
+        <w:rPr>
+          <w:rFonts w:ascii="Consolas" w:hAnsi="Consolas" w:cs="Consolas"/>
+          <w:sz w:val="28"/>
+          <w:szCs w:val="28"/>
+        </w:rPr>
+        <w:t xml:space="preserve"> </w:t>
+      </w:r>
+      <w:proofErr w:type="spellStart"/>
+      <w:proofErr w:type="gramStart"/>
+      <w:r>
+        <w:rPr>
+          <w:rFonts w:ascii="Consolas" w:hAnsi="Consolas" w:cs="Consolas"/>
+          <w:sz w:val="28"/>
+          <w:szCs w:val="28"/>
+        </w:rPr>
+        <w:t>newdatatype</w:t>
+      </w:r>
+      <w:proofErr w:type="spellEnd"/>
+      <w:r>
+        <w:rPr>
+          <w:rFonts w:ascii="Consolas" w:hAnsi="Consolas" w:cs="Consolas"/>
+          <w:sz w:val="28"/>
+          <w:szCs w:val="28"/>
+        </w:rPr>
+        <w:t>(</w:t>
+      </w:r>
+      <w:proofErr w:type="spellStart"/>
+      <w:proofErr w:type="gramEnd"/>
+      <w:r>
+        <w:rPr>
+          <w:rFonts w:ascii="Consolas" w:hAnsi="Consolas" w:cs="Consolas"/>
+          <w:sz w:val="28"/>
+          <w:szCs w:val="28"/>
+        </w:rPr>
+        <w:t>newsize</w:t>
+      </w:r>
+      <w:proofErr w:type="spellEnd"/>
+      <w:r>
+        <w:rPr>
+          <w:rFonts w:ascii="Consolas" w:hAnsi="Consolas" w:cs="Consolas"/>
+          <w:sz w:val="28"/>
+          <w:szCs w:val="28"/>
+        </w:rPr>
+        <w:t>)</w:t>
+      </w:r>
+    </w:p>
+    <w:p>
+      <w:pPr>
+        <w:rPr>
+          <w:rFonts w:ascii="Consolas" w:hAnsi="Consolas" w:cs="Consolas"/>
+          <w:sz w:val="28"/>
+          <w:szCs w:val="28"/>
+        </w:rPr>
+      </w:pPr>
+    </w:p>
+    <w:p>
+      <w:pPr>
+        <w:rPr>
+          <w:rFonts w:ascii="Consolas" w:hAnsi="Consolas" w:cs="Consolas"/>
+          <w:sz w:val="28"/>
+          <w:szCs w:val="28"/>
+        </w:rPr>
+      </w:pPr>
+      <w:r>
+        <w:rPr>
+          <w:rFonts w:ascii="Consolas" w:hAnsi="Consolas" w:cs="Consolas"/>
+          <w:sz w:val="28"/>
+          <w:szCs w:val="28"/>
+        </w:rPr>
+        <w:tab/>
+        <w:t>6. Rename the table</w:t>
+      </w:r>
+    </w:p>
+    <w:p>
+      <w:pPr>
+        <w:ind w:left="1440"/>
+        <w:rPr>
+          <w:rFonts w:ascii="Consolas" w:hAnsi="Consolas" w:cs="Consolas"/>
+          <w:sz w:val="28"/>
+          <w:szCs w:val="28"/>
+        </w:rPr>
+      </w:pPr>
+      <w:r>
+        <w:rPr>
+          <w:rFonts w:ascii="Consolas" w:hAnsi="Consolas" w:cs="Consolas"/>
+          <w:sz w:val="28"/>
+          <w:szCs w:val="28"/>
+        </w:rPr>
+        <w:t xml:space="preserve">ALTER TABLE </w:t>
+      </w:r>
+      <w:proofErr w:type="spellStart"/>
+      <w:r>
+        <w:rPr>
+          <w:rFonts w:ascii="Consolas" w:hAnsi="Consolas" w:cs="Consolas"/>
+          <w:sz w:val="28"/>
+          <w:szCs w:val="28"/>
+        </w:rPr>
+        <w:t>tablename</w:t>
+      </w:r>
+      <w:proofErr w:type="spellEnd"/>
+      <w:r>
+        <w:rPr>
+          <w:rFonts w:ascii="Consolas" w:hAnsi="Consolas" w:cs="Consolas"/>
+          <w:sz w:val="28"/>
+          <w:szCs w:val="28"/>
+        </w:rPr>
+        <w:t xml:space="preserve"> RENAME TO </w:t>
+      </w:r>
+      <w:proofErr w:type="spellStart"/>
+      <w:r>
+        <w:rPr>
+          <w:rFonts w:ascii="Consolas" w:hAnsi="Consolas" w:cs="Consolas"/>
+          <w:sz w:val="28"/>
+          <w:szCs w:val="28"/>
+        </w:rPr>
+        <w:t>newtablename</w:t>
+      </w:r>
+      <w:proofErr w:type="spellEnd"/>
+      <w:proofErr w:type="gramStart"/>
+      <w:r>
+        <w:rPr>
+          <w:rFonts w:ascii="Consolas" w:hAnsi="Consolas" w:cs="Consolas"/>
+          <w:sz w:val="28"/>
+          <w:szCs w:val="28"/>
+        </w:rPr>
+        <w:t>;</w:t>
+      </w:r>
+      <w:proofErr w:type="gramEnd"/>
+    </w:p>
+    <w:p>
+      <w:pPr>
+        <w:rPr>
+          <w:rFonts w:ascii="Consolas" w:hAnsi="Consolas" w:cs="Consolas"/>
+          <w:sz w:val="28"/>
+          <w:szCs w:val="28"/>
+        </w:rPr>
+      </w:pPr>
+      <w:r>
+        <w:rPr>
+          <w:rFonts w:ascii="Consolas" w:hAnsi="Consolas" w:cs="Consolas"/>
+          <w:sz w:val="28"/>
+          <w:szCs w:val="28"/>
+        </w:rPr>
+        <w:tab/>
+        <w:t xml:space="preserve">7. </w:t>
+      </w:r>
+      <w:proofErr w:type="gramStart"/>
+      <w:r>
+        <w:rPr>
+          <w:rFonts w:ascii="Consolas" w:hAnsi="Consolas" w:cs="Consolas"/>
+          <w:sz w:val="28"/>
+          <w:szCs w:val="28"/>
+        </w:rPr>
+        <w:t>delete</w:t>
+      </w:r>
+      <w:proofErr w:type="gramEnd"/>
+      <w:r>
+        <w:rPr>
+          <w:rFonts w:ascii="Consolas" w:hAnsi="Consolas" w:cs="Consolas"/>
+          <w:sz w:val="28"/>
+          <w:szCs w:val="28"/>
+        </w:rPr>
+        <w:t xml:space="preserve"> a table </w:t>
+      </w:r>
+    </w:p>
+    <w:p>
+      <w:pPr>
+        <w:tabs>
+          <w:tab w:val="left" w:pos="1131"/>
+        </w:tabs>
+        <w:rPr>
+          <w:rFonts w:ascii="Consolas" w:hAnsi="Consolas" w:cs="Consolas"/>
+          <w:sz w:val="28"/>
+          <w:szCs w:val="28"/>
+        </w:rPr>
+      </w:pPr>
+      <w:r>
+        <w:rPr>
+          <w:rFonts w:ascii="Consolas" w:hAnsi="Consolas" w:cs="Consolas"/>
+          <w:sz w:val="28"/>
+          <w:szCs w:val="28"/>
+        </w:rPr>
+        <w:tab/>
+      </w:r>
+      <w:r>
+        <w:rPr>
+          <w:rFonts w:ascii="Consolas" w:hAnsi="Consolas" w:cs="Consolas"/>
+          <w:sz w:val="28"/>
+          <w:szCs w:val="28"/>
+        </w:rPr>
+        <w:tab/>
+        <w:t xml:space="preserve">DROP TABLE </w:t>
+      </w:r>
+      <w:proofErr w:type="spellStart"/>
+      <w:r>
+        <w:rPr>
+          <w:rFonts w:ascii="Consolas" w:hAnsi="Consolas" w:cs="Consolas"/>
+          <w:sz w:val="28"/>
+          <w:szCs w:val="28"/>
+        </w:rPr>
+        <w:t>tablename</w:t>
+      </w:r>
+      <w:proofErr w:type="spellEnd"/>
+    </w:p>
+    <w:p>
+      <w:pPr>
+        <w:tabs>
+          <w:tab w:val="left" w:pos="1131"/>
+        </w:tabs>
+        <w:rPr>
+          <w:rFonts w:ascii="Consolas" w:hAnsi="Consolas" w:cs="Consolas"/>
+          <w:sz w:val="28"/>
+          <w:szCs w:val="28"/>
+        </w:rPr>
+      </w:pPr>
+    </w:p>
+    <w:p>
+      <w:pPr>
+        <w:tabs>
+          <w:tab w:val="left" w:pos="1131"/>
+        </w:tabs>
+        <w:rPr>
+          <w:rFonts w:ascii="Consolas" w:hAnsi="Consolas" w:cs="Consolas"/>
+          <w:sz w:val="28"/>
+          <w:szCs w:val="28"/>
+        </w:rPr>
+      </w:pPr>
+      <w:r>
+        <w:rPr>
+          <w:rFonts w:ascii="Consolas" w:hAnsi="Consolas" w:cs="Consolas"/>
+          <w:sz w:val="28"/>
+          <w:szCs w:val="28"/>
+        </w:rPr>
+        <w:t>Data:-</w:t>
+      </w:r>
+    </w:p>
+    <w:p>
+      <w:pPr>
+        <w:ind w:firstLine="720"/>
+        <w:rPr>
+          <w:rFonts w:ascii="Consolas" w:hAnsi="Consolas" w:cs="Consolas"/>
+          <w:sz w:val="28"/>
+          <w:szCs w:val="28"/>
+        </w:rPr>
+      </w:pPr>
+      <w:r>
+        <w:rPr>
+          <w:rFonts w:ascii="Consolas" w:hAnsi="Consolas" w:cs="Consolas"/>
+          <w:sz w:val="28"/>
+          <w:szCs w:val="28"/>
+        </w:rPr>
+        <w:t xml:space="preserve">Insert row data </w:t>
+      </w:r>
+    </w:p>
+    <w:p>
+      <w:pPr>
+        <w:ind w:firstLine="720"/>
+        <w:rPr>
+          <w:rFonts w:ascii="Consolas" w:hAnsi="Consolas" w:cs="Consolas"/>
+          <w:sz w:val="28"/>
+          <w:szCs w:val="28"/>
+        </w:rPr>
+      </w:pPr>
+      <w:r>
+        <w:rPr>
+          <w:rFonts w:ascii="Consolas" w:hAnsi="Consolas" w:cs="Consolas"/>
+          <w:sz w:val="28"/>
+          <w:szCs w:val="28"/>
+        </w:rPr>
+        <w:t xml:space="preserve">INSERT INTO </w:t>
+      </w:r>
+      <w:proofErr w:type="spellStart"/>
+      <w:r>
+        <w:rPr>
+          <w:rFonts w:ascii="Consolas" w:hAnsi="Consolas" w:cs="Consolas"/>
+          <w:sz w:val="28"/>
+          <w:szCs w:val="28"/>
+        </w:rPr>
+        <w:t>tablename</w:t>
+      </w:r>
+      <w:proofErr w:type="spellEnd"/>
+      <w:r>
+        <w:rPr>
+          <w:rFonts w:ascii="Consolas" w:hAnsi="Consolas" w:cs="Consolas"/>
+          <w:sz w:val="28"/>
+          <w:szCs w:val="28"/>
+        </w:rPr>
+        <w:t xml:space="preserve"> </w:t>
+      </w:r>
+      <w:proofErr w:type="gramStart"/>
+      <w:r>
+        <w:rPr>
+          <w:rFonts w:ascii="Consolas" w:hAnsi="Consolas" w:cs="Consolas"/>
+          <w:sz w:val="28"/>
+          <w:szCs w:val="28"/>
+        </w:rPr>
+        <w:t>VALUES(</w:t>
+      </w:r>
+      <w:proofErr w:type="gramEnd"/>
+      <w:r>
+        <w:rPr>
+          <w:rFonts w:ascii="Consolas" w:hAnsi="Consolas" w:cs="Consolas"/>
+          <w:sz w:val="28"/>
+          <w:szCs w:val="28"/>
+        </w:rPr>
+        <w:t>value1,value2,value3…);</w:t>
+      </w:r>
+    </w:p>
+    <w:p>
+      <w:pPr>
+        <w:ind w:firstLine="720"/>
+        <w:rPr>
+          <w:rFonts w:ascii="Consolas" w:hAnsi="Consolas" w:cs="Consolas"/>
+          <w:sz w:val="28"/>
+          <w:szCs w:val="28"/>
+        </w:rPr>
+      </w:pPr>
+    </w:p>
+    <w:p>
+      <w:pPr>
+        <w:ind w:firstLine="720"/>
+        <w:rPr>
+          <w:rFonts w:ascii="Consolas" w:hAnsi="Consolas" w:cs="Consolas"/>
+          <w:sz w:val="28"/>
+          <w:szCs w:val="28"/>
+        </w:rPr>
+      </w:pPr>
+      <w:r>
+        <w:rPr>
+          <w:rFonts w:ascii="Consolas" w:hAnsi="Consolas" w:cs="Consolas"/>
+          <w:sz w:val="28"/>
+          <w:szCs w:val="28"/>
+        </w:rPr>
+        <w:t xml:space="preserve">INSERT INTO </w:t>
+      </w:r>
+      <w:proofErr w:type="spellStart"/>
+      <w:proofErr w:type="gramStart"/>
+      <w:r>
+        <w:rPr>
+          <w:rFonts w:ascii="Consolas" w:hAnsi="Consolas" w:cs="Consolas"/>
+          <w:sz w:val="28"/>
+          <w:szCs w:val="28"/>
+        </w:rPr>
+        <w:t>tablename</w:t>
+      </w:r>
+      <w:proofErr w:type="spellEnd"/>
+      <w:r>
+        <w:rPr>
+          <w:rFonts w:ascii="Consolas" w:hAnsi="Consolas" w:cs="Consolas"/>
+          <w:sz w:val="28"/>
+          <w:szCs w:val="28"/>
+        </w:rPr>
+        <w:t>(</w:t>
+      </w:r>
+      <w:proofErr w:type="gramEnd"/>
+      <w:r>
+        <w:rPr>
+          <w:rFonts w:ascii="Consolas" w:hAnsi="Consolas" w:cs="Consolas"/>
+          <w:sz w:val="28"/>
+          <w:szCs w:val="28"/>
+        </w:rPr>
+        <w:t>Columnname1,</w:t>
+      </w:r>
+    </w:p>
+    <w:p>
+      <w:pPr>
+        <w:ind w:firstLine="720"/>
+        <w:rPr>
+          <w:rFonts w:ascii="Consolas" w:hAnsi="Consolas" w:cs="Consolas"/>
+          <w:sz w:val="28"/>
+          <w:szCs w:val="28"/>
+        </w:rPr>
+      </w:pPr>
+      <w:r>
+        <w:rPr>
+          <w:rFonts w:ascii="Consolas" w:hAnsi="Consolas" w:cs="Consolas"/>
+          <w:sz w:val="28"/>
+          <w:szCs w:val="28"/>
+        </w:rPr>
+        <w:t>Columnname2</w:t>
+      </w:r>
+      <w:proofErr w:type="gramStart"/>
+      <w:r>
+        <w:rPr>
+          <w:rFonts w:ascii="Consolas" w:hAnsi="Consolas" w:cs="Consolas"/>
+          <w:sz w:val="28"/>
+          <w:szCs w:val="28"/>
+        </w:rPr>
+        <w:t>,…</w:t>
+      </w:r>
+      <w:proofErr w:type="gramEnd"/>
+      <w:r>
+        <w:rPr>
+          <w:rFonts w:ascii="Consolas" w:hAnsi="Consolas" w:cs="Consolas"/>
+          <w:sz w:val="28"/>
+          <w:szCs w:val="28"/>
+        </w:rPr>
+        <w:t>)VALUES(value1,valu2,valu3,…..)</w:t>
+      </w:r>
+    </w:p>
+    <w:p>
+      <w:pPr>
+        <w:ind w:firstLine="720"/>
+        <w:rPr>
+          <w:rFonts w:ascii="Consolas" w:hAnsi="Consolas" w:cs="Consolas"/>
+          <w:sz w:val="28"/>
+          <w:szCs w:val="28"/>
+        </w:rPr>
+      </w:pPr>
+      <w:r>
+        <w:rPr>
+          <w:rFonts w:ascii="Consolas" w:hAnsi="Consolas" w:cs="Consolas"/>
+          <w:sz w:val="28"/>
+          <w:szCs w:val="28"/>
+        </w:rPr>
+        <w:t xml:space="preserve">Select row data </w:t>
+      </w:r>
+    </w:p>
+    <w:p>
+      <w:pPr>
+        <w:tabs>
+          <w:tab w:val="left" w:pos="1131"/>
+        </w:tabs>
+      </w:pPr>
+      <w:r>
+        <w:rPr>
+          <w:rFonts w:ascii="Consolas" w:hAnsi="Consolas" w:cs="Consolas"/>
+          <w:sz w:val="28"/>
+          <w:szCs w:val="28"/>
+        </w:rPr>
+        <w:tab/>
+        <w:t xml:space="preserve">SELECT * FROM </w:t>
+      </w:r>
+      <w:proofErr w:type="spellStart"/>
+      <w:r>
+        <w:rPr>
+          <w:rFonts w:ascii="Consolas" w:hAnsi="Consolas" w:cs="Consolas"/>
+          <w:sz w:val="28"/>
+          <w:szCs w:val="28"/>
+        </w:rPr>
+        <w:t>tablename</w:t>
+      </w:r>
+      <w:proofErr w:type="spellEnd"/>
+      <w:r>
+        <w:rPr>
+          <w:rFonts w:ascii="Consolas" w:hAnsi="Consolas" w:cs="Consolas"/>
+          <w:sz w:val="28"/>
+          <w:szCs w:val="28"/>
+        </w:rPr>
+        <w:t>;</w:t>
+      </w:r>
+    </w:p>
+    <w:p>
+      <w:pPr>
+        <w:ind w:firstLine="720"/>
+        <w:rPr>
+          <w:rFonts w:ascii="Consolas" w:hAnsi="Consolas" w:cs="Consolas"/>
+          <w:sz w:val="28"/>
+          <w:szCs w:val="28"/>
+        </w:rPr>
+      </w:pPr>
+      <w:r>
+        <w:rPr>
+          <w:rFonts w:ascii="Consolas" w:hAnsi="Consolas" w:cs="Consolas"/>
+          <w:sz w:val="28"/>
+          <w:szCs w:val="28"/>
+        </w:rPr>
+        <w:t xml:space="preserve">  SELECT * FROM </w:t>
+      </w:r>
+      <w:proofErr w:type="spellStart"/>
+      <w:r>
+        <w:rPr>
+          <w:rFonts w:ascii="Consolas" w:hAnsi="Consolas" w:cs="Consolas"/>
+          <w:sz w:val="28"/>
+          <w:szCs w:val="28"/>
+        </w:rPr>
+        <w:t>tablename</w:t>
+      </w:r>
+      <w:proofErr w:type="spellEnd"/>
+      <w:r>
+        <w:rPr>
+          <w:rFonts w:ascii="Consolas" w:hAnsi="Consolas" w:cs="Consolas"/>
+          <w:sz w:val="28"/>
+          <w:szCs w:val="28"/>
+        </w:rPr>
+        <w:t xml:space="preserve"> WHERE </w:t>
+      </w:r>
+      <w:proofErr w:type="spellStart"/>
+      <w:r>
+        <w:rPr>
+          <w:rFonts w:ascii="Consolas" w:hAnsi="Consolas" w:cs="Consolas"/>
+          <w:sz w:val="28"/>
+          <w:szCs w:val="28"/>
+        </w:rPr>
+        <w:t>columnname</w:t>
+      </w:r>
+      <w:proofErr w:type="spellEnd"/>
+      <w:r>
+        <w:rPr>
+          <w:rFonts w:ascii="Consolas" w:hAnsi="Consolas" w:cs="Consolas"/>
+          <w:sz w:val="28"/>
+          <w:szCs w:val="28"/>
+        </w:rPr>
+        <w:t>=value;</w:t>
+      </w:r>
+    </w:p>
+    <w:p>
+      <w:pPr>
+        <w:ind w:firstLine="720"/>
+        <w:rPr>
+          <w:rFonts w:ascii="Consolas" w:hAnsi="Consolas" w:cs="Consolas"/>
+          <w:sz w:val="28"/>
+          <w:szCs w:val="28"/>
+        </w:rPr>
+      </w:pPr>
+      <w:r>
+        <w:rPr>
+          <w:rFonts w:ascii="Consolas" w:hAnsi="Consolas" w:cs="Consolas"/>
+          <w:sz w:val="28"/>
+          <w:szCs w:val="28"/>
+        </w:rPr>
+        <w:t>Update row data</w:t>
+      </w:r>
+    </w:p>
+    <w:p>
+      <w:pPr>
+        <w:ind w:left="1440"/>
+        <w:rPr>
+          <w:rFonts w:ascii="Consolas" w:hAnsi="Consolas" w:cs="Consolas"/>
+          <w:sz w:val="28"/>
+          <w:szCs w:val="28"/>
+        </w:rPr>
+      </w:pPr>
+      <w:r>
+        <w:rPr>
+          <w:rFonts w:ascii="Consolas" w:hAnsi="Consolas" w:cs="Consolas"/>
+          <w:sz w:val="28"/>
+          <w:szCs w:val="28"/>
+        </w:rPr>
+        <w:t xml:space="preserve">UPDATE </w:t>
+      </w:r>
+      <w:proofErr w:type="spellStart"/>
+      <w:r>
+        <w:rPr>
+          <w:rFonts w:ascii="Consolas" w:hAnsi="Consolas" w:cs="Consolas"/>
+          <w:sz w:val="28"/>
+          <w:szCs w:val="28"/>
+        </w:rPr>
+        <w:t>tablename</w:t>
+      </w:r>
+      <w:proofErr w:type="spellEnd"/>
+      <w:r>
+        <w:rPr>
+          <w:rFonts w:ascii="Consolas" w:hAnsi="Consolas" w:cs="Consolas"/>
+          <w:sz w:val="28"/>
+          <w:szCs w:val="28"/>
+        </w:rPr>
+        <w:t xml:space="preserve"> SET columnname1=newvalue1,</w:t>
+      </w:r>
+      <w:r>
+        <w:rPr>
+          <w:rFonts w:ascii="Consolas" w:hAnsi="Consolas" w:cs="Consolas"/>
+          <w:sz w:val="28"/>
+          <w:szCs w:val="28"/>
+        </w:rPr>
+        <w:t xml:space="preserve"> </w:t>
+      </w:r>
+      <w:r>
+        <w:rPr>
+          <w:rFonts w:ascii="Consolas" w:hAnsi="Consolas" w:cs="Consolas"/>
+          <w:sz w:val="28"/>
+          <w:szCs w:val="28"/>
+        </w:rPr>
+        <w:t>columnname2=</w:t>
+      </w:r>
+      <w:proofErr w:type="gramStart"/>
+      <w:r>
+        <w:rPr>
+          <w:rFonts w:ascii="Consolas" w:hAnsi="Consolas" w:cs="Consolas"/>
+          <w:sz w:val="28"/>
+          <w:szCs w:val="28"/>
+        </w:rPr>
+        <w:t>newvalue2,…;</w:t>
+      </w:r>
+      <w:proofErr w:type="gramEnd"/>
+      <w:r>
+        <w:rPr>
+          <w:rFonts w:ascii="Consolas" w:hAnsi="Consolas" w:cs="Consolas"/>
+          <w:sz w:val="28"/>
+          <w:szCs w:val="28"/>
+        </w:rPr>
+        <w:t xml:space="preserve"> </w:t>
+      </w:r>
+    </w:p>
+    <w:p>
+      <w:pPr>
+        <w:ind w:firstLine="720"/>
+        <w:rPr>
+          <w:rFonts w:ascii="Consolas" w:hAnsi="Consolas" w:cs="Consolas"/>
+          <w:sz w:val="28"/>
+          <w:szCs w:val="28"/>
+        </w:rPr>
+      </w:pPr>
+      <w:r>
+        <w:rPr>
+          <w:rFonts w:ascii="Consolas" w:hAnsi="Consolas" w:cs="Consolas"/>
+          <w:sz w:val="28"/>
+          <w:szCs w:val="28"/>
+        </w:rPr>
+        <w:t>Delete row data</w:t>
+      </w:r>
+    </w:p>
+    <w:p>
+      <w:pPr>
+        <w:tabs>
+          <w:tab w:val="left" w:pos="1131"/>
+        </w:tabs>
+        <w:rPr>
+          <w:rFonts w:ascii="Consolas" w:hAnsi="Consolas" w:cs="Consolas"/>
+          <w:sz w:val="28"/>
+          <w:szCs w:val="28"/>
+        </w:rPr>
+      </w:pPr>
+      <w:r>
+        <w:rPr>
+          <w:rFonts w:ascii="Consolas" w:hAnsi="Consolas" w:cs="Consolas"/>
+          <w:sz w:val="28"/>
+          <w:szCs w:val="28"/>
+        </w:rPr>
+        <w:tab/>
+        <w:t xml:space="preserve">DELETE FROM </w:t>
+      </w:r>
+      <w:proofErr w:type="spellStart"/>
+      <w:r>
+        <w:rPr>
+          <w:rFonts w:ascii="Consolas" w:hAnsi="Consolas" w:cs="Consolas"/>
+          <w:sz w:val="28"/>
+          <w:szCs w:val="28"/>
+        </w:rPr>
+        <w:t>tablename</w:t>
+      </w:r>
+      <w:proofErr w:type="spellEnd"/>
+      <w:r>
+        <w:rPr>
+          <w:rFonts w:ascii="Consolas" w:hAnsi="Consolas" w:cs="Consolas"/>
+          <w:sz w:val="28"/>
+          <w:szCs w:val="28"/>
+        </w:rPr>
+        <w:t xml:space="preserve"> where name=’RAJESH’</w:t>
+      </w:r>
+    </w:p>
+    <w:p>
+      <w:pPr>
+        <w:tabs>
+          <w:tab w:val="left" w:pos="1131"/>
+        </w:tabs>
+        <w:rPr>
+          <w:rFonts w:ascii="Consolas" w:hAnsi="Consolas" w:cs="Consolas"/>
+          <w:sz w:val="28"/>
+          <w:szCs w:val="28"/>
+        </w:rPr>
+      </w:pPr>
+    </w:p>
+    <w:p>
+      <w:pPr>
+        <w:tabs>
+          <w:tab w:val="left" w:pos="1131"/>
+        </w:tabs>
+        <w:rPr>
+          <w:rFonts w:ascii="Consolas" w:hAnsi="Consolas" w:cs="Consolas"/>
+          <w:sz w:val="28"/>
+          <w:szCs w:val="28"/>
+        </w:rPr>
+      </w:pPr>
+    </w:p>
+    <w:p>
+      <w:pPr>
+        <w:tabs>
+          <w:tab w:val="left" w:pos="1131"/>
+        </w:tabs>
+        <w:rPr>
+          <w:rFonts w:ascii="Consolas" w:hAnsi="Consolas" w:cs="Consolas"/>
+          <w:sz w:val="28"/>
+          <w:szCs w:val="28"/>
+        </w:rPr>
+      </w:pPr>
+    </w:p>
+    <w:p>
+      <w:pPr>
+        <w:tabs>
+          <w:tab w:val="left" w:pos="1131"/>
+        </w:tabs>
+        <w:rPr>
+          <w:rFonts w:ascii="Consolas" w:hAnsi="Consolas" w:cs="Consolas"/>
+          <w:sz w:val="28"/>
+          <w:szCs w:val="28"/>
+        </w:rPr>
+      </w:pPr>
+    </w:p>
+    <w:p>
+      <w:pPr>
+        <w:tabs>
+          <w:tab w:val="left" w:pos="1131"/>
+        </w:tabs>
+        <w:rPr>
+          <w:rFonts w:ascii="Consolas" w:hAnsi="Consolas" w:cs="Consolas"/>
+          <w:sz w:val="28"/>
+          <w:szCs w:val="28"/>
+        </w:rPr>
+      </w:pPr>
+      <w:proofErr w:type="gramStart"/>
+      <w:r>
+        <w:rPr>
+          <w:rFonts w:ascii="Consolas" w:hAnsi="Consolas" w:cs="Consolas"/>
+          <w:sz w:val="28"/>
+          <w:szCs w:val="28"/>
+        </w:rPr>
+        <w:lastRenderedPageBreak/>
+        <w:t>DDL:</w:t>
+      </w:r>
+      <w:proofErr w:type="gramEnd"/>
+      <w:r>
+        <w:rPr>
+          <w:rFonts w:ascii="Consolas" w:hAnsi="Consolas" w:cs="Consolas"/>
+          <w:sz w:val="28"/>
+          <w:szCs w:val="28"/>
+        </w:rPr>
+        <w:t>(Data Definition Language)</w:t>
+      </w:r>
+    </w:p>
+    <w:p>
+      <w:pPr>
+        <w:tabs>
+          <w:tab w:val="left" w:pos="1131"/>
+        </w:tabs>
+        <w:rPr>
+          <w:rFonts w:ascii="Consolas" w:hAnsi="Consolas" w:cs="Consolas"/>
+          <w:sz w:val="28"/>
+          <w:szCs w:val="28"/>
+        </w:rPr>
+      </w:pPr>
+      <w:r>
+        <w:rPr>
+          <w:rFonts w:ascii="Consolas" w:hAnsi="Consolas" w:cs="Consolas"/>
+          <w:sz w:val="28"/>
+          <w:szCs w:val="28"/>
+        </w:rPr>
+        <w:tab/>
+        <w:t>Create</w:t>
+      </w:r>
+    </w:p>
+    <w:p>
+      <w:pPr>
+        <w:tabs>
+          <w:tab w:val="left" w:pos="1131"/>
+        </w:tabs>
+        <w:rPr>
+          <w:rFonts w:ascii="Consolas" w:hAnsi="Consolas" w:cs="Consolas"/>
+          <w:sz w:val="28"/>
+          <w:szCs w:val="28"/>
+        </w:rPr>
+      </w:pPr>
+      <w:r>
+        <w:rPr>
+          <w:rFonts w:ascii="Consolas" w:hAnsi="Consolas" w:cs="Consolas"/>
+          <w:sz w:val="28"/>
+          <w:szCs w:val="28"/>
+        </w:rPr>
+        <w:tab/>
+        <w:t>Alter</w:t>
+      </w:r>
+    </w:p>
+    <w:p>
+      <w:pPr>
+        <w:tabs>
+          <w:tab w:val="left" w:pos="1131"/>
+        </w:tabs>
+        <w:rPr>
+          <w:rFonts w:ascii="Consolas" w:hAnsi="Consolas" w:cs="Consolas"/>
+          <w:sz w:val="28"/>
+          <w:szCs w:val="28"/>
+        </w:rPr>
+      </w:pPr>
+      <w:r>
+        <w:rPr>
+          <w:rFonts w:ascii="Consolas" w:hAnsi="Consolas" w:cs="Consolas"/>
+          <w:sz w:val="28"/>
+          <w:szCs w:val="28"/>
+        </w:rPr>
+        <w:tab/>
+        <w:t>Drop</w:t>
+      </w:r>
+    </w:p>
+    <w:p>
+      <w:pPr>
+        <w:tabs>
+          <w:tab w:val="left" w:pos="1131"/>
+        </w:tabs>
+        <w:rPr>
+          <w:rFonts w:ascii="Consolas" w:hAnsi="Consolas" w:cs="Consolas"/>
+          <w:sz w:val="28"/>
+          <w:szCs w:val="28"/>
+        </w:rPr>
+      </w:pPr>
+      <w:r>
+        <w:rPr>
+          <w:rFonts w:ascii="Consolas" w:hAnsi="Consolas" w:cs="Consolas"/>
+          <w:sz w:val="28"/>
+          <w:szCs w:val="28"/>
+        </w:rPr>
+        <w:tab/>
+        <w:t>Truncate</w:t>
+      </w:r>
+    </w:p>
+    <w:p>
+      <w:pPr>
+        <w:tabs>
+          <w:tab w:val="left" w:pos="1131"/>
+        </w:tabs>
+        <w:rPr>
+          <w:rFonts w:ascii="Consolas" w:hAnsi="Consolas" w:cs="Consolas"/>
+          <w:sz w:val="28"/>
+          <w:szCs w:val="28"/>
+        </w:rPr>
+      </w:pPr>
+      <w:r>
+        <w:rPr>
+          <w:rFonts w:ascii="Consolas" w:hAnsi="Consolas" w:cs="Consolas"/>
+          <w:sz w:val="28"/>
+          <w:szCs w:val="28"/>
+        </w:rPr>
+        <w:tab/>
+      </w:r>
+      <w:proofErr w:type="spellStart"/>
+      <w:r>
+        <w:rPr>
+          <w:rFonts w:ascii="Consolas" w:hAnsi="Consolas" w:cs="Consolas"/>
+          <w:sz w:val="28"/>
+          <w:szCs w:val="28"/>
+        </w:rPr>
+        <w:t>Desc</w:t>
+      </w:r>
+      <w:proofErr w:type="spellEnd"/>
+    </w:p>
+    <w:p>
+      <w:pPr>
+        <w:tabs>
+          <w:tab w:val="left" w:pos="1131"/>
+        </w:tabs>
+        <w:rPr>
+          <w:rFonts w:ascii="Consolas" w:hAnsi="Consolas" w:cs="Consolas"/>
+          <w:sz w:val="28"/>
+          <w:szCs w:val="28"/>
+        </w:rPr>
+      </w:pPr>
+      <w:r>
+        <w:rPr>
+          <w:rFonts w:ascii="Consolas" w:hAnsi="Consolas" w:cs="Consolas"/>
+          <w:sz w:val="28"/>
+          <w:szCs w:val="28"/>
+        </w:rPr>
+        <w:tab/>
+        <w:t>Rename</w:t>
+      </w:r>
+    </w:p>
+    <w:p>
+      <w:pPr>
+        <w:tabs>
+          <w:tab w:val="left" w:pos="1131"/>
+        </w:tabs>
+        <w:rPr>
+          <w:rFonts w:ascii="Consolas" w:hAnsi="Consolas" w:cs="Consolas"/>
+          <w:sz w:val="28"/>
+          <w:szCs w:val="28"/>
+        </w:rPr>
+      </w:pPr>
+      <w:proofErr w:type="gramStart"/>
+      <w:r>
+        <w:rPr>
+          <w:rFonts w:ascii="Consolas" w:hAnsi="Consolas" w:cs="Consolas"/>
+          <w:sz w:val="28"/>
+          <w:szCs w:val="28"/>
+        </w:rPr>
+        <w:t>DML(</w:t>
+      </w:r>
+      <w:proofErr w:type="gramEnd"/>
+      <w:r>
+        <w:rPr>
+          <w:rFonts w:ascii="Consolas" w:hAnsi="Consolas" w:cs="Consolas"/>
+          <w:sz w:val="28"/>
+          <w:szCs w:val="28"/>
+        </w:rPr>
+        <w:t xml:space="preserve">Data </w:t>
+      </w:r>
+      <w:r>
+        <w:rPr>
+          <w:rFonts w:ascii="Consolas" w:hAnsi="Consolas" w:cs="Consolas"/>
+          <w:sz w:val="28"/>
+          <w:szCs w:val="28"/>
+        </w:rPr>
+        <w:t>Manipulation</w:t>
+      </w:r>
+      <w:r>
+        <w:rPr>
+          <w:rFonts w:ascii="Consolas" w:hAnsi="Consolas" w:cs="Consolas"/>
+          <w:sz w:val="28"/>
+          <w:szCs w:val="28"/>
+        </w:rPr>
+        <w:t xml:space="preserve"> Language)</w:t>
+      </w:r>
+      <w:r>
+        <w:rPr>
+          <w:rFonts w:ascii="Consolas" w:hAnsi="Consolas" w:cs="Consolas"/>
+          <w:sz w:val="28"/>
+          <w:szCs w:val="28"/>
+        </w:rPr>
+        <w:tab/>
+      </w:r>
+    </w:p>
+    <w:p>
+      <w:pPr>
+        <w:tabs>
+          <w:tab w:val="left" w:pos="1131"/>
+        </w:tabs>
+        <w:rPr>
+          <w:rFonts w:ascii="Consolas" w:hAnsi="Consolas" w:cs="Consolas"/>
+          <w:sz w:val="28"/>
+          <w:szCs w:val="28"/>
+        </w:rPr>
+      </w:pPr>
+      <w:r>
+        <w:rPr>
+          <w:rFonts w:ascii="Consolas" w:hAnsi="Consolas" w:cs="Consolas"/>
+          <w:sz w:val="28"/>
+          <w:szCs w:val="28"/>
+        </w:rPr>
+        <w:tab/>
+        <w:t>Insert</w:t>
+      </w:r>
+    </w:p>
+    <w:p>
+      <w:pPr>
+        <w:tabs>
+          <w:tab w:val="left" w:pos="1131"/>
+        </w:tabs>
+        <w:rPr>
+          <w:rFonts w:ascii="Consolas" w:hAnsi="Consolas" w:cs="Consolas"/>
+          <w:sz w:val="28"/>
+          <w:szCs w:val="28"/>
+        </w:rPr>
+      </w:pPr>
+      <w:r>
+        <w:rPr>
+          <w:rFonts w:ascii="Consolas" w:hAnsi="Consolas" w:cs="Consolas"/>
+          <w:sz w:val="28"/>
+          <w:szCs w:val="28"/>
+        </w:rPr>
+        <w:tab/>
+        <w:t>Delete</w:t>
+      </w:r>
+    </w:p>
+    <w:p>
+      <w:pPr>
+        <w:tabs>
+          <w:tab w:val="left" w:pos="1131"/>
+        </w:tabs>
+        <w:rPr>
+          <w:rFonts w:ascii="Consolas" w:hAnsi="Consolas" w:cs="Consolas"/>
+          <w:sz w:val="28"/>
+          <w:szCs w:val="28"/>
+        </w:rPr>
+      </w:pPr>
+      <w:r>
+        <w:rPr>
+          <w:rFonts w:ascii="Consolas" w:hAnsi="Consolas" w:cs="Consolas"/>
+          <w:sz w:val="28"/>
+          <w:szCs w:val="28"/>
+        </w:rPr>
+        <w:tab/>
+        <w:t>Update</w:t>
+      </w:r>
+    </w:p>
+    <w:p>
+      <w:pPr>
+        <w:tabs>
+          <w:tab w:val="left" w:pos="1131"/>
+        </w:tabs>
+        <w:rPr>
+          <w:rFonts w:ascii="Consolas" w:hAnsi="Consolas" w:cs="Consolas"/>
+          <w:sz w:val="28"/>
+          <w:szCs w:val="28"/>
+        </w:rPr>
+      </w:pPr>
+      <w:proofErr w:type="gramStart"/>
+      <w:r>
+        <w:rPr>
+          <w:rFonts w:ascii="Consolas" w:hAnsi="Consolas" w:cs="Consolas"/>
+          <w:sz w:val="28"/>
+          <w:szCs w:val="28"/>
+        </w:rPr>
+        <w:t>DQL(</w:t>
+      </w:r>
+      <w:proofErr w:type="gramEnd"/>
+      <w:r>
+        <w:rPr>
+          <w:rFonts w:ascii="Consolas" w:hAnsi="Consolas" w:cs="Consolas"/>
+          <w:sz w:val="28"/>
+          <w:szCs w:val="28"/>
+        </w:rPr>
+        <w:t>Data Query Language)</w:t>
+      </w:r>
+    </w:p>
+    <w:p>
+      <w:pPr>
+        <w:tabs>
+          <w:tab w:val="left" w:pos="1131"/>
+        </w:tabs>
+        <w:rPr>
+          <w:rFonts w:ascii="Consolas" w:hAnsi="Consolas" w:cs="Consolas"/>
+          <w:sz w:val="28"/>
+          <w:szCs w:val="28"/>
+        </w:rPr>
+      </w:pPr>
+      <w:r>
+        <w:rPr>
+          <w:rFonts w:ascii="Consolas" w:hAnsi="Consolas" w:cs="Consolas"/>
+          <w:sz w:val="28"/>
+          <w:szCs w:val="28"/>
+        </w:rPr>
+        <w:tab/>
+        <w:t>Select</w:t>
+      </w:r>
+    </w:p>
+    <w:p>
+      <w:pPr>
+        <w:tabs>
+          <w:tab w:val="left" w:pos="1131"/>
+        </w:tabs>
+        <w:rPr>
+          <w:rFonts w:ascii="Consolas" w:hAnsi="Consolas" w:cs="Consolas"/>
+          <w:sz w:val="28"/>
+          <w:szCs w:val="28"/>
+        </w:rPr>
+      </w:pPr>
+      <w:proofErr w:type="gramStart"/>
+      <w:r>
+        <w:rPr>
+          <w:rFonts w:ascii="Consolas" w:hAnsi="Consolas" w:cs="Consolas"/>
+          <w:sz w:val="28"/>
+          <w:szCs w:val="28"/>
+        </w:rPr>
+        <w:t>TCL(</w:t>
+      </w:r>
+      <w:proofErr w:type="gramEnd"/>
+      <w:r>
+        <w:rPr>
+          <w:rFonts w:ascii="Consolas" w:hAnsi="Consolas" w:cs="Consolas"/>
+          <w:sz w:val="28"/>
+          <w:szCs w:val="28"/>
+        </w:rPr>
+        <w:t>Transaction Control Lang</w:t>
+      </w:r>
+      <w:r>
+        <w:rPr>
+          <w:rFonts w:ascii="Consolas" w:hAnsi="Consolas" w:cs="Consolas"/>
+          <w:sz w:val="28"/>
+          <w:szCs w:val="28"/>
+        </w:rPr>
+        <w:t>u</w:t>
+      </w:r>
+      <w:r>
+        <w:rPr>
+          <w:rFonts w:ascii="Consolas" w:hAnsi="Consolas" w:cs="Consolas"/>
+          <w:sz w:val="28"/>
+          <w:szCs w:val="28"/>
+        </w:rPr>
+        <w:t>a</w:t>
+      </w:r>
+      <w:r>
+        <w:rPr>
+          <w:rFonts w:ascii="Consolas" w:hAnsi="Consolas" w:cs="Consolas"/>
+          <w:sz w:val="28"/>
+          <w:szCs w:val="28"/>
+        </w:rPr>
+        <w:t>ge)</w:t>
+      </w:r>
+      <w:r>
+        <w:rPr>
+          <w:rFonts w:ascii="Consolas" w:hAnsi="Consolas" w:cs="Consolas"/>
+          <w:sz w:val="28"/>
+          <w:szCs w:val="28"/>
+        </w:rPr>
+        <w:t xml:space="preserve"> – group of </w:t>
+      </w:r>
+      <w:proofErr w:type="spellStart"/>
+      <w:r>
+        <w:rPr>
+          <w:rFonts w:ascii="Consolas" w:hAnsi="Consolas" w:cs="Consolas"/>
+          <w:sz w:val="28"/>
+          <w:szCs w:val="28"/>
+        </w:rPr>
+        <w:t>sql</w:t>
+      </w:r>
+      <w:proofErr w:type="spellEnd"/>
+      <w:r>
+        <w:rPr>
+          <w:rFonts w:ascii="Consolas" w:hAnsi="Consolas" w:cs="Consolas"/>
+          <w:sz w:val="28"/>
+          <w:szCs w:val="28"/>
+        </w:rPr>
+        <w:t xml:space="preserve"> query operation </w:t>
+      </w:r>
+      <w:r>
+        <w:rPr>
+          <w:rFonts w:ascii="Consolas" w:hAnsi="Consolas" w:cs="Consolas"/>
+          <w:sz w:val="28"/>
+          <w:szCs w:val="28"/>
+        </w:rPr>
+        <w:t>- transaction</w:t>
+      </w:r>
+    </w:p>
+    <w:p>
+      <w:pPr>
+        <w:tabs>
+          <w:tab w:val="left" w:pos="1131"/>
+        </w:tabs>
+        <w:rPr>
+          <w:rFonts w:ascii="Consolas" w:hAnsi="Consolas" w:cs="Consolas"/>
+          <w:sz w:val="28"/>
+          <w:szCs w:val="28"/>
+        </w:rPr>
+      </w:pPr>
+      <w:r>
+        <w:rPr>
+          <w:rFonts w:ascii="Consolas" w:hAnsi="Consolas" w:cs="Consolas"/>
+          <w:sz w:val="28"/>
+          <w:szCs w:val="28"/>
+        </w:rPr>
+        <w:tab/>
+        <w:t>Rollback</w:t>
+      </w:r>
+      <w:r>
+        <w:rPr>
+          <w:rFonts w:ascii="Consolas" w:hAnsi="Consolas" w:cs="Consolas"/>
+          <w:sz w:val="28"/>
+          <w:szCs w:val="28"/>
+        </w:rPr>
+        <w:t xml:space="preserve"> -&gt; reverse the changes </w:t>
+      </w:r>
+    </w:p>
+    <w:p>
+      <w:pPr>
+        <w:tabs>
+          <w:tab w:val="left" w:pos="1131"/>
+        </w:tabs>
+        <w:rPr>
+          <w:rFonts w:ascii="Consolas" w:hAnsi="Consolas" w:cs="Consolas"/>
+          <w:sz w:val="28"/>
+          <w:szCs w:val="28"/>
+        </w:rPr>
+      </w:pPr>
+      <w:r>
+        <w:rPr>
+          <w:rFonts w:ascii="Consolas" w:hAnsi="Consolas" w:cs="Consolas"/>
+          <w:sz w:val="28"/>
+          <w:szCs w:val="28"/>
+        </w:rPr>
+        <w:tab/>
+        <w:t>Commit</w:t>
+      </w:r>
+      <w:r>
+        <w:rPr>
+          <w:rFonts w:ascii="Consolas" w:hAnsi="Consolas" w:cs="Consolas"/>
+          <w:sz w:val="28"/>
+          <w:szCs w:val="28"/>
+        </w:rPr>
+        <w:t xml:space="preserve"> –&gt; permanently stores the data into the </w:t>
+      </w:r>
+      <w:proofErr w:type="spellStart"/>
+      <w:r>
+        <w:rPr>
+          <w:rFonts w:ascii="Consolas" w:hAnsi="Consolas" w:cs="Consolas"/>
+          <w:sz w:val="28"/>
+          <w:szCs w:val="28"/>
+        </w:rPr>
+        <w:t>db</w:t>
+      </w:r>
+      <w:proofErr w:type="spellEnd"/>
+    </w:p>
+    <w:p>
+      <w:pPr>
+        <w:tabs>
+          <w:tab w:val="left" w:pos="1131"/>
+        </w:tabs>
+        <w:rPr>
+          <w:rFonts w:ascii="Consolas" w:hAnsi="Consolas" w:cs="Consolas"/>
+          <w:sz w:val="28"/>
+          <w:szCs w:val="28"/>
+        </w:rPr>
+      </w:pPr>
+      <w:r>
+        <w:rPr>
+          <w:rFonts w:ascii="Consolas" w:hAnsi="Consolas" w:cs="Consolas"/>
+          <w:sz w:val="28"/>
+          <w:szCs w:val="28"/>
+        </w:rPr>
+        <w:tab/>
+      </w:r>
+      <w:proofErr w:type="spellStart"/>
+      <w:r>
+        <w:rPr>
+          <w:rFonts w:ascii="Consolas" w:hAnsi="Consolas" w:cs="Consolas"/>
+          <w:sz w:val="28"/>
+          <w:szCs w:val="28"/>
+        </w:rPr>
+        <w:t>Savepoint</w:t>
+      </w:r>
+      <w:proofErr w:type="spellEnd"/>
+      <w:r>
+        <w:rPr>
+          <w:rFonts w:ascii="Consolas" w:hAnsi="Consolas" w:cs="Consolas"/>
+          <w:sz w:val="28"/>
+          <w:szCs w:val="28"/>
+        </w:rPr>
+        <w:t xml:space="preserve"> -&gt; point where the instance of the database</w:t>
+      </w:r>
+    </w:p>
+    <w:p>
+      <w:pPr>
+        <w:tabs>
+          <w:tab w:val="left" w:pos="1131"/>
+        </w:tabs>
+        <w:rPr>
+          <w:rFonts w:ascii="Consolas" w:hAnsi="Consolas" w:cs="Consolas"/>
+          <w:sz w:val="28"/>
+          <w:szCs w:val="28"/>
+        </w:rPr>
+      </w:pPr>
+      <w:r>
+        <w:rPr>
+          <w:rFonts w:ascii="Consolas" w:hAnsi="Consolas" w:cs="Consolas"/>
+          <w:sz w:val="28"/>
+          <w:szCs w:val="28"/>
+        </w:rPr>
+        <w:t>DCL (Data Control Language)</w:t>
+      </w:r>
+      <w:r>
+        <w:rPr>
+          <w:rFonts w:ascii="Consolas" w:hAnsi="Consolas" w:cs="Consolas"/>
+          <w:sz w:val="28"/>
+          <w:szCs w:val="28"/>
+        </w:rPr>
+        <w:t xml:space="preserve"> -&gt; username -&gt; </w:t>
+      </w:r>
+      <w:proofErr w:type="gramStart"/>
+      <w:r>
+        <w:rPr>
+          <w:rFonts w:ascii="Consolas" w:hAnsi="Consolas" w:cs="Consolas"/>
+          <w:sz w:val="28"/>
+          <w:szCs w:val="28"/>
+        </w:rPr>
+        <w:t>root ,</w:t>
+      </w:r>
+      <w:proofErr w:type="gramEnd"/>
+      <w:r>
+        <w:rPr>
+          <w:rFonts w:ascii="Consolas" w:hAnsi="Consolas" w:cs="Consolas"/>
+          <w:sz w:val="28"/>
+          <w:szCs w:val="28"/>
+        </w:rPr>
+        <w:t xml:space="preserve"> password -&gt; root</w:t>
+      </w:r>
+    </w:p>
+    <w:p>
+      <w:pPr>
+        <w:tabs>
+          <w:tab w:val="left" w:pos="1131"/>
+        </w:tabs>
+        <w:rPr>
+          <w:rFonts w:ascii="Consolas" w:hAnsi="Consolas" w:cs="Consolas"/>
+          <w:sz w:val="28"/>
+          <w:szCs w:val="28"/>
+        </w:rPr>
+      </w:pPr>
+      <w:r>
+        <w:rPr>
+          <w:rFonts w:ascii="Consolas" w:hAnsi="Consolas" w:cs="Consolas"/>
+          <w:sz w:val="28"/>
+          <w:szCs w:val="28"/>
+        </w:rPr>
+        <w:tab/>
+        <w:t>Grant</w:t>
+      </w:r>
+    </w:p>
+    <w:p>
+      <w:pPr>
+        <w:tabs>
+          <w:tab w:val="left" w:pos="1131"/>
+        </w:tabs>
+        <w:ind w:left="1440"/>
+        <w:rPr>
+          <w:rFonts w:ascii="Consolas" w:hAnsi="Consolas" w:cs="Consolas"/>
+          <w:sz w:val="28"/>
+          <w:szCs w:val="28"/>
+        </w:rPr>
+      </w:pPr>
+      <w:r>
+        <w:rPr>
+          <w:rFonts w:ascii="Consolas" w:hAnsi="Consolas" w:cs="Consolas"/>
+          <w:sz w:val="28"/>
+          <w:szCs w:val="28"/>
+        </w:rPr>
+        <w:t xml:space="preserve">GRANT PRIVILEGES ON </w:t>
+      </w:r>
+      <w:proofErr w:type="spellStart"/>
+      <w:r>
+        <w:rPr>
+          <w:rFonts w:ascii="Consolas" w:hAnsi="Consolas" w:cs="Consolas"/>
+          <w:sz w:val="28"/>
+          <w:szCs w:val="28"/>
+        </w:rPr>
+        <w:t>databasename.tablename</w:t>
+      </w:r>
+      <w:proofErr w:type="spellEnd"/>
+      <w:r>
+        <w:rPr>
+          <w:rFonts w:ascii="Consolas" w:hAnsi="Consolas" w:cs="Consolas"/>
+          <w:sz w:val="28"/>
+          <w:szCs w:val="28"/>
+        </w:rPr>
+        <w:t xml:space="preserve"> TO username;</w:t>
+      </w:r>
+    </w:p>
+    <w:p>
+      <w:pPr>
+        <w:tabs>
+          <w:tab w:val="left" w:pos="1131"/>
+        </w:tabs>
+        <w:rPr>
+          <w:rFonts w:ascii="Consolas" w:hAnsi="Consolas" w:cs="Consolas"/>
+          <w:sz w:val="28"/>
+          <w:szCs w:val="28"/>
+        </w:rPr>
+      </w:pPr>
+      <w:r>
+        <w:rPr>
+          <w:rFonts w:ascii="Consolas" w:hAnsi="Consolas" w:cs="Consolas"/>
+          <w:sz w:val="28"/>
+          <w:szCs w:val="28"/>
+        </w:rPr>
+        <w:tab/>
+        <w:t>Revoke</w:t>
+      </w:r>
+    </w:p>
+    <w:p>
+      <w:pPr>
+        <w:tabs>
+          <w:tab w:val="left" w:pos="1131"/>
+        </w:tabs>
+        <w:ind w:left="1440"/>
+        <w:rPr>
+          <w:rFonts w:ascii="Consolas" w:hAnsi="Consolas" w:cs="Consolas"/>
+          <w:sz w:val="28"/>
+          <w:szCs w:val="28"/>
+        </w:rPr>
+      </w:pPr>
+      <w:r>
+        <w:rPr>
+          <w:rFonts w:ascii="Consolas" w:hAnsi="Consolas" w:cs="Consolas"/>
+          <w:sz w:val="28"/>
+          <w:szCs w:val="28"/>
+        </w:rPr>
+        <w:t xml:space="preserve">REVOKE PRIVILEGES ON </w:t>
+      </w:r>
+      <w:proofErr w:type="spellStart"/>
+      <w:r>
+        <w:rPr>
+          <w:rFonts w:ascii="Consolas" w:hAnsi="Consolas" w:cs="Consolas"/>
+          <w:sz w:val="28"/>
+          <w:szCs w:val="28"/>
+        </w:rPr>
+        <w:t>databasename.tablename</w:t>
+      </w:r>
+      <w:proofErr w:type="spellEnd"/>
+      <w:r>
+        <w:rPr>
+          <w:rFonts w:ascii="Consolas" w:hAnsi="Consolas" w:cs="Consolas"/>
+          <w:sz w:val="28"/>
+          <w:szCs w:val="28"/>
+        </w:rPr>
+        <w:t xml:space="preserve"> FROM username</w:t>
+      </w:r>
+      <w:r>
+        <w:rPr>
+          <w:rFonts w:ascii="Consolas" w:hAnsi="Consolas" w:cs="Consolas"/>
+          <w:sz w:val="28"/>
+          <w:szCs w:val="28"/>
+        </w:rPr>
+        <w:t xml:space="preserve"> </w:t>
+      </w:r>
+    </w:p>
+    <w:p>
+      <w:pPr>
+        <w:tabs>
+          <w:tab w:val="left" w:pos="1131"/>
+        </w:tabs>
+        <w:rPr>
+          <w:rFonts w:ascii="Consolas" w:hAnsi="Consolas" w:cs="Consolas"/>
+          <w:sz w:val="28"/>
+          <w:szCs w:val="28"/>
+        </w:rPr>
+      </w:pPr>
+      <w:r>
+        <w:rPr>
+          <w:rFonts w:ascii="Consolas" w:hAnsi="Consolas" w:cs="Consolas"/>
+          <w:sz w:val="28"/>
+          <w:szCs w:val="28"/>
+        </w:rPr>
+        <w:t xml:space="preserve">How to create users in </w:t>
+      </w:r>
+      <w:proofErr w:type="spellStart"/>
+      <w:r>
+        <w:rPr>
+          <w:rFonts w:ascii="Consolas" w:hAnsi="Consolas" w:cs="Consolas"/>
+          <w:sz w:val="28"/>
+          <w:szCs w:val="28"/>
+        </w:rPr>
+        <w:t>sql</w:t>
+      </w:r>
+      <w:proofErr w:type="spellEnd"/>
+      <w:r>
+        <w:rPr>
+          <w:rFonts w:ascii="Consolas" w:hAnsi="Consolas" w:cs="Consolas"/>
+          <w:sz w:val="28"/>
+          <w:szCs w:val="28"/>
+        </w:rPr>
+        <w:t>:-</w:t>
+      </w:r>
+    </w:p>
+    <w:p>
+      <w:pPr>
+        <w:tabs>
+          <w:tab w:val="left" w:pos="1131"/>
+        </w:tabs>
+        <w:rPr>
+          <w:rFonts w:ascii="Consolas" w:hAnsi="Consolas" w:cs="Consolas"/>
+          <w:sz w:val="28"/>
+          <w:szCs w:val="28"/>
+        </w:rPr>
+      </w:pPr>
+      <w:r>
+        <w:rPr>
+          <w:rFonts w:ascii="Consolas" w:hAnsi="Consolas" w:cs="Consolas"/>
+          <w:sz w:val="28"/>
+          <w:szCs w:val="28"/>
+        </w:rPr>
+        <w:tab/>
+        <w:t>CREATE USER</w:t>
+      </w:r>
+      <w:r>
+        <w:rPr>
+          <w:rFonts w:ascii="Consolas" w:hAnsi="Consolas" w:cs="Consolas"/>
+          <w:sz w:val="28"/>
+          <w:szCs w:val="28"/>
+        </w:rPr>
+        <w:tab/>
+        <w:t xml:space="preserve"> username IDENTIFIED BY ‘PASSWORD’;</w:t>
+      </w:r>
+    </w:p>
+    <w:p>
+      <w:pPr>
+        <w:tabs>
+          <w:tab w:val="left" w:pos="1131"/>
+        </w:tabs>
+        <w:rPr>
+          <w:rFonts w:ascii="Consolas" w:hAnsi="Consolas" w:cs="Consolas"/>
+          <w:sz w:val="28"/>
+          <w:szCs w:val="28"/>
+        </w:rPr>
+      </w:pPr>
+      <w:r>
+        <w:rPr>
+          <w:rFonts w:ascii="Consolas" w:hAnsi="Consolas" w:cs="Consolas"/>
+          <w:sz w:val="28"/>
+          <w:szCs w:val="28"/>
+        </w:rPr>
+        <w:lastRenderedPageBreak/>
+        <w:t>How to drop the user:-</w:t>
+      </w:r>
+    </w:p>
+    <w:p>
+      <w:pPr>
+        <w:tabs>
+          <w:tab w:val="left" w:pos="1131"/>
+        </w:tabs>
+        <w:rPr>
+          <w:rFonts w:ascii="Consolas" w:hAnsi="Consolas" w:cs="Consolas"/>
+          <w:sz w:val="28"/>
+          <w:szCs w:val="28"/>
+        </w:rPr>
+      </w:pPr>
+      <w:r>
+        <w:rPr>
+          <w:rFonts w:ascii="Consolas" w:hAnsi="Consolas" w:cs="Consolas"/>
+          <w:sz w:val="28"/>
+          <w:szCs w:val="28"/>
+        </w:rPr>
+        <w:tab/>
+        <w:t>DROP USER username;</w:t>
+      </w:r>
+    </w:p>
+    <w:p>
+      <w:pPr>
+        <w:tabs>
+          <w:tab w:val="left" w:pos="1131"/>
+        </w:tabs>
+        <w:rPr>
+          <w:rFonts w:ascii="Consolas" w:hAnsi="Consolas" w:cs="Consolas"/>
+          <w:sz w:val="28"/>
+          <w:szCs w:val="28"/>
+        </w:rPr>
+      </w:pPr>
+      <w:r>
+        <w:rPr>
+          <w:rFonts w:ascii="Consolas" w:hAnsi="Consolas" w:cs="Consolas"/>
+          <w:sz w:val="28"/>
+          <w:szCs w:val="28"/>
+        </w:rPr>
+        <w:t>How to login as a different user:</w:t>
+      </w:r>
+    </w:p>
+    <w:p>
+      <w:pPr>
+        <w:tabs>
+          <w:tab w:val="left" w:pos="1131"/>
+        </w:tabs>
+        <w:rPr>
+          <w:rFonts w:ascii="Consolas" w:hAnsi="Consolas" w:cs="Consolas"/>
+          <w:sz w:val="28"/>
+          <w:szCs w:val="28"/>
+        </w:rPr>
+      </w:pPr>
+      <w:r>
+        <w:rPr>
+          <w:rFonts w:ascii="Consolas" w:hAnsi="Consolas" w:cs="Consolas"/>
+          <w:sz w:val="28"/>
+          <w:szCs w:val="28"/>
+        </w:rPr>
+        <w:tab/>
+      </w:r>
+      <w:proofErr w:type="spellStart"/>
+      <w:proofErr w:type="gramStart"/>
+      <w:r>
+        <w:rPr>
+          <w:rFonts w:ascii="Consolas" w:hAnsi="Consolas" w:cs="Consolas"/>
+          <w:sz w:val="28"/>
+          <w:szCs w:val="28"/>
+        </w:rPr>
+        <w:t>mysql</w:t>
+      </w:r>
+      <w:proofErr w:type="spellEnd"/>
+      <w:proofErr w:type="gramEnd"/>
+      <w:r>
+        <w:rPr>
+          <w:rFonts w:ascii="Consolas" w:hAnsi="Consolas" w:cs="Consolas"/>
+          <w:sz w:val="28"/>
+          <w:szCs w:val="28"/>
+        </w:rPr>
+        <w:t xml:space="preserve">&gt; system </w:t>
+      </w:r>
+      <w:proofErr w:type="spellStart"/>
+      <w:r>
+        <w:rPr>
+          <w:rFonts w:ascii="Consolas" w:hAnsi="Consolas" w:cs="Consolas"/>
+          <w:sz w:val="28"/>
+          <w:szCs w:val="28"/>
+        </w:rPr>
+        <w:t>mysql</w:t>
+      </w:r>
+      <w:proofErr w:type="spellEnd"/>
+      <w:r>
+        <w:rPr>
+          <w:rFonts w:ascii="Consolas" w:hAnsi="Consolas" w:cs="Consolas"/>
+          <w:sz w:val="28"/>
+          <w:szCs w:val="28"/>
+        </w:rPr>
+        <w:t xml:space="preserve"> -u rajesh -p;</w:t>
+      </w:r>
+    </w:p>
+    <w:p>
+      <w:pPr>
+        <w:tabs>
+          <w:tab w:val="left" w:pos="1131"/>
+        </w:tabs>
+        <w:rPr>
+          <w:rFonts w:ascii="Consolas" w:hAnsi="Consolas" w:cs="Consolas"/>
+          <w:sz w:val="28"/>
+          <w:szCs w:val="28"/>
+        </w:rPr>
+      </w:pPr>
+      <w:r>
+        <w:rPr>
+          <w:rFonts w:ascii="Consolas" w:hAnsi="Consolas" w:cs="Consolas"/>
+          <w:sz w:val="28"/>
+          <w:szCs w:val="28"/>
+        </w:rPr>
+        <w:t>Clauses:-</w:t>
+      </w:r>
+    </w:p>
+    <w:p>
+      <w:pPr>
+        <w:pStyle w:val="ListParagraph"/>
+        <w:numPr>
+          <w:ilvl w:val="0"/>
+          <w:numId w:val="3"/>
+        </w:numPr>
+        <w:tabs>
+          <w:tab w:val="left" w:pos="1131"/>
+        </w:tabs>
+        <w:rPr>
+          <w:rFonts w:ascii="Consolas" w:hAnsi="Consolas" w:cs="Consolas"/>
+          <w:sz w:val="28"/>
+          <w:szCs w:val="28"/>
+        </w:rPr>
+      </w:pPr>
+      <w:r>
+        <w:rPr>
+          <w:rFonts w:ascii="Consolas" w:hAnsi="Consolas" w:cs="Consolas"/>
+          <w:sz w:val="28"/>
+          <w:szCs w:val="28"/>
+        </w:rPr>
+        <w:t>It filter the things</w:t>
+      </w:r>
+    </w:p>
+    <w:p>
+      <w:pPr>
+        <w:pStyle w:val="ListParagraph"/>
+        <w:tabs>
+          <w:tab w:val="left" w:pos="1131"/>
+        </w:tabs>
+        <w:rPr>
+          <w:rFonts w:ascii="Consolas" w:hAnsi="Consolas" w:cs="Consolas"/>
+          <w:sz w:val="28"/>
+          <w:szCs w:val="28"/>
+        </w:rPr>
+      </w:pPr>
+      <w:r>
+        <w:rPr>
+          <w:rFonts w:ascii="Consolas" w:hAnsi="Consolas" w:cs="Consolas"/>
+          <w:sz w:val="28"/>
+          <w:szCs w:val="28"/>
+        </w:rPr>
+        <w:tab/>
+        <w:t>Use clause -&gt; filters the database</w:t>
+      </w:r>
+    </w:p>
+    <w:p>
+      <w:pPr>
+        <w:tabs>
+          <w:tab w:val="left" w:pos="1131"/>
+        </w:tabs>
+        <w:rPr>
+          <w:rFonts w:ascii="Consolas" w:hAnsi="Consolas" w:cs="Consolas"/>
+          <w:sz w:val="28"/>
+          <w:szCs w:val="28"/>
+        </w:rPr>
+      </w:pPr>
+      <w:r>
+        <w:rPr>
+          <w:rFonts w:ascii="Consolas" w:hAnsi="Consolas" w:cs="Consolas"/>
+          <w:sz w:val="28"/>
+          <w:szCs w:val="28"/>
+        </w:rPr>
+        <w:tab/>
+        <w:t>Select clause</w:t>
+      </w:r>
+      <w:r>
+        <w:rPr>
+          <w:rFonts w:ascii="Consolas" w:hAnsi="Consolas" w:cs="Consolas"/>
+          <w:sz w:val="28"/>
+          <w:szCs w:val="28"/>
+        </w:rPr>
+        <w:t xml:space="preserve"> -&gt; filter takes the column </w:t>
+      </w:r>
+    </w:p>
+    <w:p>
+      <w:pPr>
+        <w:tabs>
+          <w:tab w:val="left" w:pos="1131"/>
+        </w:tabs>
+        <w:rPr>
+          <w:rFonts w:ascii="Consolas" w:hAnsi="Consolas" w:cs="Consolas"/>
+          <w:sz w:val="28"/>
+          <w:szCs w:val="28"/>
+        </w:rPr>
+      </w:pPr>
+      <w:r>
+        <w:rPr>
+          <w:rFonts w:ascii="Consolas" w:hAnsi="Consolas" w:cs="Consolas"/>
+          <w:sz w:val="28"/>
+          <w:szCs w:val="28"/>
+        </w:rPr>
+        <w:tab/>
+        <w:t>From clause</w:t>
+      </w:r>
+      <w:r>
+        <w:rPr>
+          <w:rFonts w:ascii="Consolas" w:hAnsi="Consolas" w:cs="Consolas"/>
+          <w:sz w:val="28"/>
+          <w:szCs w:val="28"/>
+        </w:rPr>
+        <w:t xml:space="preserve"> -&gt; filters the table in a database</w:t>
+      </w:r>
+    </w:p>
+    <w:p>
+      <w:pPr>
+        <w:tabs>
+          <w:tab w:val="left" w:pos="1131"/>
+        </w:tabs>
+        <w:rPr>
+          <w:rFonts w:ascii="Consolas" w:hAnsi="Consolas" w:cs="Consolas"/>
+          <w:sz w:val="28"/>
+          <w:szCs w:val="28"/>
+        </w:rPr>
+      </w:pPr>
+      <w:r>
+        <w:rPr>
+          <w:rFonts w:ascii="Consolas" w:hAnsi="Consolas" w:cs="Consolas"/>
+          <w:sz w:val="28"/>
+          <w:szCs w:val="28"/>
+        </w:rPr>
+        <w:tab/>
+        <w:t>Where clause</w:t>
+      </w:r>
+      <w:r>
+        <w:rPr>
+          <w:rFonts w:ascii="Consolas" w:hAnsi="Consolas" w:cs="Consolas"/>
+          <w:sz w:val="28"/>
+          <w:szCs w:val="28"/>
+        </w:rPr>
+        <w:t xml:space="preserve"> -&gt; filter the rows</w:t>
+      </w:r>
+    </w:p>
+    <w:p>
+      <w:pPr>
+        <w:tabs>
+          <w:tab w:val="left" w:pos="1131"/>
+        </w:tabs>
+        <w:rPr>
+          <w:rFonts w:ascii="Consolas" w:hAnsi="Consolas" w:cs="Consolas"/>
+          <w:sz w:val="28"/>
+          <w:szCs w:val="28"/>
+        </w:rPr>
+      </w:pPr>
+      <w:r>
+        <w:rPr>
+          <w:rFonts w:ascii="Consolas" w:hAnsi="Consolas" w:cs="Consolas"/>
+          <w:sz w:val="28"/>
+          <w:szCs w:val="28"/>
+        </w:rPr>
+        <w:tab/>
+        <w:t xml:space="preserve">Order </w:t>
+      </w:r>
+      <w:r>
+        <w:rPr>
+          <w:rFonts w:ascii="Consolas" w:hAnsi="Consolas" w:cs="Consolas"/>
+          <w:sz w:val="28"/>
+          <w:szCs w:val="28"/>
+        </w:rPr>
+        <w:t xml:space="preserve">by </w:t>
+      </w:r>
+      <w:r>
+        <w:rPr>
+          <w:rFonts w:ascii="Consolas" w:hAnsi="Consolas" w:cs="Consolas"/>
+          <w:sz w:val="28"/>
+          <w:szCs w:val="28"/>
+        </w:rPr>
+        <w:t xml:space="preserve">clause -&gt; it applies </w:t>
+      </w:r>
+      <w:proofErr w:type="spellStart"/>
+      <w:proofErr w:type="gramStart"/>
+      <w:r>
+        <w:rPr>
+          <w:rFonts w:ascii="Consolas" w:hAnsi="Consolas" w:cs="Consolas"/>
+          <w:sz w:val="28"/>
+          <w:szCs w:val="28"/>
+        </w:rPr>
+        <w:t>sortingfilter</w:t>
+      </w:r>
+      <w:proofErr w:type="spellEnd"/>
+      <w:r>
+        <w:rPr>
+          <w:rFonts w:ascii="Consolas" w:hAnsi="Consolas" w:cs="Consolas"/>
+          <w:sz w:val="28"/>
+          <w:szCs w:val="28"/>
+        </w:rPr>
+        <w:t>(</w:t>
+      </w:r>
+      <w:proofErr w:type="spellStart"/>
+      <w:proofErr w:type="gramEnd"/>
+      <w:r>
+        <w:rPr>
+          <w:rFonts w:ascii="Consolas" w:hAnsi="Consolas" w:cs="Consolas"/>
+          <w:sz w:val="28"/>
+          <w:szCs w:val="28"/>
+        </w:rPr>
+        <w:t>asc|desc</w:t>
+      </w:r>
+      <w:proofErr w:type="spellEnd"/>
+      <w:r>
+        <w:rPr>
+          <w:rFonts w:ascii="Consolas" w:hAnsi="Consolas" w:cs="Consolas"/>
+          <w:sz w:val="28"/>
+          <w:szCs w:val="28"/>
+        </w:rPr>
+        <w:t>)</w:t>
+      </w:r>
+    </w:p>
+    <w:p>
+      <w:pPr>
+        <w:tabs>
+          <w:tab w:val="left" w:pos="1131"/>
+        </w:tabs>
+        <w:rPr>
+          <w:rFonts w:ascii="Consolas" w:hAnsi="Consolas" w:cs="Consolas"/>
+          <w:sz w:val="28"/>
+          <w:szCs w:val="28"/>
+        </w:rPr>
+      </w:pPr>
+      <w:r>
+        <w:rPr>
+          <w:rFonts w:ascii="Consolas" w:hAnsi="Consolas" w:cs="Consolas"/>
+          <w:sz w:val="28"/>
+          <w:szCs w:val="28"/>
+        </w:rPr>
+        <w:tab/>
+        <w:t>Group by clause</w:t>
+      </w:r>
+      <w:r>
+        <w:rPr>
+          <w:rFonts w:ascii="Consolas" w:hAnsi="Consolas" w:cs="Consolas"/>
+          <w:sz w:val="28"/>
+          <w:szCs w:val="28"/>
+        </w:rPr>
+        <w:t xml:space="preserve"> -&gt; it is going group the records</w:t>
+      </w:r>
+    </w:p>
+    <w:p>
+      <w:pPr>
+        <w:tabs>
+          <w:tab w:val="left" w:pos="1131"/>
+        </w:tabs>
+        <w:ind w:left="1131"/>
+        <w:rPr>
+          <w:rFonts w:ascii="Consolas" w:hAnsi="Consolas" w:cs="Consolas"/>
+          <w:sz w:val="28"/>
+          <w:szCs w:val="28"/>
+        </w:rPr>
+      </w:pPr>
+      <w:r>
+        <w:rPr>
+          <w:rFonts w:ascii="Consolas" w:hAnsi="Consolas" w:cs="Consolas"/>
+          <w:sz w:val="28"/>
+          <w:szCs w:val="28"/>
+        </w:rPr>
+        <w:t>H</w:t>
+      </w:r>
+      <w:r>
+        <w:rPr>
+          <w:rFonts w:ascii="Consolas" w:hAnsi="Consolas" w:cs="Consolas"/>
+          <w:sz w:val="28"/>
+          <w:szCs w:val="28"/>
+        </w:rPr>
+        <w:t>aving</w:t>
+      </w:r>
+      <w:r>
+        <w:rPr>
+          <w:rFonts w:ascii="Consolas" w:hAnsi="Consolas" w:cs="Consolas"/>
+          <w:sz w:val="28"/>
+          <w:szCs w:val="28"/>
+        </w:rPr>
+        <w:t xml:space="preserve"> clause -&gt; it is </w:t>
+      </w:r>
+      <w:proofErr w:type="gramStart"/>
+      <w:r>
+        <w:rPr>
+          <w:rFonts w:ascii="Consolas" w:hAnsi="Consolas" w:cs="Consolas"/>
+          <w:sz w:val="28"/>
+          <w:szCs w:val="28"/>
+        </w:rPr>
+        <w:t>an</w:t>
+      </w:r>
+      <w:proofErr w:type="gramEnd"/>
+      <w:r>
+        <w:rPr>
+          <w:rFonts w:ascii="Consolas" w:hAnsi="Consolas" w:cs="Consolas"/>
+          <w:sz w:val="28"/>
+          <w:szCs w:val="28"/>
+        </w:rPr>
+        <w:t xml:space="preserve"> filter applied on group by result</w:t>
+      </w:r>
+    </w:p>
+    <w:p>
+      <w:pPr>
+        <w:tabs>
+          <w:tab w:val="left" w:pos="1131"/>
+        </w:tabs>
+        <w:rPr>
+          <w:rFonts w:ascii="Consolas" w:hAnsi="Consolas" w:cs="Consolas"/>
+          <w:sz w:val="28"/>
+          <w:szCs w:val="28"/>
+        </w:rPr>
+      </w:pPr>
+      <w:r>
+        <w:rPr>
+          <w:rFonts w:ascii="Consolas" w:hAnsi="Consolas" w:cs="Consolas"/>
+          <w:sz w:val="28"/>
+          <w:szCs w:val="28"/>
+        </w:rPr>
+        <w:tab/>
+        <w:t>Set clause</w:t>
+      </w:r>
+    </w:p>
+    <w:p>
+      <w:pPr>
+        <w:tabs>
+          <w:tab w:val="left" w:pos="1131"/>
+        </w:tabs>
+        <w:rPr>
+          <w:rFonts w:ascii="Consolas" w:hAnsi="Consolas" w:cs="Consolas"/>
+          <w:sz w:val="28"/>
+          <w:szCs w:val="28"/>
+        </w:rPr>
+      </w:pPr>
+      <w:r>
+        <w:rPr>
+          <w:rFonts w:ascii="Consolas" w:hAnsi="Consolas" w:cs="Consolas"/>
+          <w:sz w:val="28"/>
+          <w:szCs w:val="28"/>
+        </w:rPr>
+        <w:tab/>
+      </w:r>
+    </w:p>
+    <w:p>
+      <w:pPr>
+        <w:tabs>
+          <w:tab w:val="left" w:pos="1131"/>
+        </w:tabs>
+        <w:rPr>
+          <w:rFonts w:ascii="Consolas" w:hAnsi="Consolas" w:cs="Consolas"/>
+          <w:sz w:val="28"/>
+          <w:szCs w:val="28"/>
+        </w:rPr>
+      </w:pPr>
+      <w:r>
+        <w:rPr>
+          <w:rFonts w:ascii="Consolas" w:hAnsi="Consolas" w:cs="Consolas"/>
+          <w:sz w:val="28"/>
+          <w:szCs w:val="28"/>
+        </w:rPr>
+        <w:tab/>
+        <w:t>Aggregate Function:-</w:t>
+      </w:r>
+    </w:p>
+    <w:p>
+      <w:pPr>
+        <w:tabs>
+          <w:tab w:val="left" w:pos="1131"/>
+        </w:tabs>
+        <w:rPr>
+          <w:rFonts w:ascii="Consolas" w:hAnsi="Consolas" w:cs="Consolas"/>
+          <w:sz w:val="28"/>
+          <w:szCs w:val="28"/>
+        </w:rPr>
+      </w:pPr>
+      <w:r>
+        <w:rPr>
+          <w:rFonts w:ascii="Consolas" w:hAnsi="Consolas" w:cs="Consolas"/>
+          <w:sz w:val="28"/>
+          <w:szCs w:val="28"/>
+        </w:rPr>
+        <w:tab/>
+        <w:t>It takes a group of data -&gt; process -&gt; one result</w:t>
+      </w:r>
+    </w:p>
+    <w:p>
+      <w:pPr>
+        <w:tabs>
+          <w:tab w:val="left" w:pos="1131"/>
+        </w:tabs>
+        <w:rPr>
+          <w:rFonts w:ascii="Consolas" w:hAnsi="Consolas" w:cs="Consolas"/>
+          <w:sz w:val="28"/>
+          <w:szCs w:val="28"/>
+        </w:rPr>
+      </w:pPr>
+      <w:r>
+        <w:rPr>
+          <w:rFonts w:ascii="Consolas" w:hAnsi="Consolas" w:cs="Consolas"/>
+          <w:sz w:val="28"/>
+          <w:szCs w:val="28"/>
+        </w:rPr>
+        <w:tab/>
+      </w:r>
+      <w:r>
+        <w:rPr>
+          <w:rFonts w:ascii="Consolas" w:hAnsi="Consolas" w:cs="Consolas"/>
+          <w:sz w:val="28"/>
+          <w:szCs w:val="28"/>
+        </w:rPr>
+        <w:tab/>
+      </w:r>
+      <w:r>
+        <w:rPr>
+          <w:rFonts w:ascii="Consolas" w:hAnsi="Consolas" w:cs="Consolas"/>
+          <w:sz w:val="28"/>
+          <w:szCs w:val="28"/>
+        </w:rPr>
+        <w:tab/>
+      </w:r>
+      <w:proofErr w:type="gramStart"/>
+      <w:r>
+        <w:rPr>
+          <w:rFonts w:ascii="Consolas" w:hAnsi="Consolas" w:cs="Consolas"/>
+          <w:sz w:val="28"/>
+          <w:szCs w:val="28"/>
+        </w:rPr>
+        <w:t>Sum(</w:t>
+      </w:r>
+      <w:proofErr w:type="gramEnd"/>
+      <w:r>
+        <w:rPr>
+          <w:rFonts w:ascii="Consolas" w:hAnsi="Consolas" w:cs="Consolas"/>
+          <w:sz w:val="28"/>
+          <w:szCs w:val="28"/>
+        </w:rPr>
+        <w:t>data</w:t>
+      </w:r>
+      <w:r>
+        <w:rPr>
+          <w:rFonts w:ascii="Consolas" w:hAnsi="Consolas" w:cs="Consolas"/>
+          <w:sz w:val="28"/>
+          <w:szCs w:val="28"/>
+        </w:rPr>
+        <w:t>)</w:t>
+      </w:r>
+    </w:p>
+    <w:p>
+      <w:pPr>
+        <w:tabs>
+          <w:tab w:val="left" w:pos="1131"/>
+        </w:tabs>
+        <w:rPr>
+          <w:rFonts w:ascii="Consolas" w:hAnsi="Consolas" w:cs="Consolas"/>
+          <w:sz w:val="28"/>
+          <w:szCs w:val="28"/>
+        </w:rPr>
+      </w:pPr>
+      <w:r>
+        <w:rPr>
+          <w:rFonts w:ascii="Consolas" w:hAnsi="Consolas" w:cs="Consolas"/>
+          <w:sz w:val="28"/>
+          <w:szCs w:val="28"/>
+        </w:rPr>
+        <w:tab/>
+      </w:r>
+      <w:r>
+        <w:rPr>
+          <w:rFonts w:ascii="Consolas" w:hAnsi="Consolas" w:cs="Consolas"/>
+          <w:sz w:val="28"/>
+          <w:szCs w:val="28"/>
+        </w:rPr>
+        <w:tab/>
+      </w:r>
+      <w:r>
+        <w:rPr>
+          <w:rFonts w:ascii="Consolas" w:hAnsi="Consolas" w:cs="Consolas"/>
+          <w:sz w:val="28"/>
+          <w:szCs w:val="28"/>
+        </w:rPr>
+        <w:tab/>
+      </w:r>
+      <w:proofErr w:type="gramStart"/>
+      <w:r>
+        <w:rPr>
+          <w:rFonts w:ascii="Consolas" w:hAnsi="Consolas" w:cs="Consolas"/>
+          <w:sz w:val="28"/>
+          <w:szCs w:val="28"/>
+        </w:rPr>
+        <w:t>Min(</w:t>
+      </w:r>
+      <w:proofErr w:type="gramEnd"/>
+      <w:r>
+        <w:rPr>
+          <w:rFonts w:ascii="Consolas" w:hAnsi="Consolas" w:cs="Consolas"/>
+          <w:sz w:val="28"/>
+          <w:szCs w:val="28"/>
+        </w:rPr>
+        <w:t>data)</w:t>
+      </w:r>
+    </w:p>
+    <w:p>
+      <w:pPr>
+        <w:tabs>
+          <w:tab w:val="left" w:pos="1131"/>
+        </w:tabs>
+        <w:rPr>
+          <w:rFonts w:ascii="Consolas" w:hAnsi="Consolas" w:cs="Consolas"/>
+          <w:sz w:val="28"/>
+          <w:szCs w:val="28"/>
+        </w:rPr>
+      </w:pPr>
+      <w:r>
+        <w:rPr>
+          <w:rFonts w:ascii="Consolas" w:hAnsi="Consolas" w:cs="Consolas"/>
+          <w:sz w:val="28"/>
+          <w:szCs w:val="28"/>
+        </w:rPr>
+        <w:tab/>
+      </w:r>
+      <w:r>
+        <w:rPr>
+          <w:rFonts w:ascii="Consolas" w:hAnsi="Consolas" w:cs="Consolas"/>
+          <w:sz w:val="28"/>
+          <w:szCs w:val="28"/>
+        </w:rPr>
+        <w:tab/>
+      </w:r>
+      <w:r>
+        <w:rPr>
+          <w:rFonts w:ascii="Consolas" w:hAnsi="Consolas" w:cs="Consolas"/>
+          <w:sz w:val="28"/>
+          <w:szCs w:val="28"/>
+        </w:rPr>
+        <w:tab/>
+      </w:r>
+      <w:proofErr w:type="gramStart"/>
+      <w:r>
+        <w:rPr>
+          <w:rFonts w:ascii="Consolas" w:hAnsi="Consolas" w:cs="Consolas"/>
+          <w:sz w:val="28"/>
+          <w:szCs w:val="28"/>
+        </w:rPr>
+        <w:t>Max(</w:t>
+      </w:r>
+      <w:proofErr w:type="gramEnd"/>
+      <w:r>
+        <w:rPr>
+          <w:rFonts w:ascii="Consolas" w:hAnsi="Consolas" w:cs="Consolas"/>
+          <w:sz w:val="28"/>
+          <w:szCs w:val="28"/>
+        </w:rPr>
+        <w:t>data)</w:t>
+      </w:r>
+    </w:p>
+    <w:p>
+      <w:pPr>
+        <w:tabs>
+          <w:tab w:val="left" w:pos="1131"/>
+        </w:tabs>
+        <w:rPr>
+          <w:rFonts w:ascii="Consolas" w:hAnsi="Consolas" w:cs="Consolas"/>
+          <w:sz w:val="28"/>
+          <w:szCs w:val="28"/>
+        </w:rPr>
+      </w:pPr>
+      <w:r>
+        <w:rPr>
+          <w:rFonts w:ascii="Consolas" w:hAnsi="Consolas" w:cs="Consolas"/>
+          <w:sz w:val="28"/>
+          <w:szCs w:val="28"/>
+        </w:rPr>
+        <w:tab/>
+      </w:r>
+      <w:r>
+        <w:rPr>
+          <w:rFonts w:ascii="Consolas" w:hAnsi="Consolas" w:cs="Consolas"/>
+          <w:sz w:val="28"/>
+          <w:szCs w:val="28"/>
+        </w:rPr>
+        <w:tab/>
+      </w:r>
+      <w:r>
+        <w:rPr>
+          <w:rFonts w:ascii="Consolas" w:hAnsi="Consolas" w:cs="Consolas"/>
+          <w:sz w:val="28"/>
+          <w:szCs w:val="28"/>
+        </w:rPr>
+        <w:tab/>
+      </w:r>
+      <w:proofErr w:type="gramStart"/>
+      <w:r>
+        <w:rPr>
+          <w:rFonts w:ascii="Consolas" w:hAnsi="Consolas" w:cs="Consolas"/>
+          <w:sz w:val="28"/>
+          <w:szCs w:val="28"/>
+        </w:rPr>
+        <w:t>Count(</w:t>
+      </w:r>
+      <w:proofErr w:type="gramEnd"/>
+      <w:r>
+        <w:rPr>
+          <w:rFonts w:ascii="Consolas" w:hAnsi="Consolas" w:cs="Consolas"/>
+          <w:sz w:val="28"/>
+          <w:szCs w:val="28"/>
+        </w:rPr>
+        <w:t>data)</w:t>
+      </w:r>
+    </w:p>
+    <w:p>
+      <w:pPr>
+        <w:tabs>
+          <w:tab w:val="left" w:pos="1131"/>
+        </w:tabs>
+        <w:rPr>
+          <w:rFonts w:ascii="Consolas" w:hAnsi="Consolas" w:cs="Consolas"/>
+          <w:sz w:val="28"/>
+          <w:szCs w:val="28"/>
+        </w:rPr>
+      </w:pPr>
+      <w:r>
+        <w:rPr>
+          <w:rFonts w:ascii="Consolas" w:hAnsi="Consolas" w:cs="Consolas"/>
+          <w:sz w:val="28"/>
+          <w:szCs w:val="28"/>
+        </w:rPr>
+        <w:tab/>
+      </w:r>
+      <w:r>
+        <w:rPr>
+          <w:rFonts w:ascii="Consolas" w:hAnsi="Consolas" w:cs="Consolas"/>
+          <w:sz w:val="28"/>
+          <w:szCs w:val="28"/>
+        </w:rPr>
+        <w:tab/>
+      </w:r>
+      <w:r>
+        <w:rPr>
+          <w:rFonts w:ascii="Consolas" w:hAnsi="Consolas" w:cs="Consolas"/>
+          <w:sz w:val="28"/>
+          <w:szCs w:val="28"/>
+        </w:rPr>
+        <w:tab/>
+      </w:r>
+      <w:proofErr w:type="spellStart"/>
+      <w:proofErr w:type="gramStart"/>
+      <w:r>
+        <w:rPr>
+          <w:rFonts w:ascii="Consolas" w:hAnsi="Consolas" w:cs="Consolas"/>
+          <w:sz w:val="28"/>
+          <w:szCs w:val="28"/>
+        </w:rPr>
+        <w:t>Avg</w:t>
+      </w:r>
+      <w:proofErr w:type="spellEnd"/>
+      <w:r>
+        <w:rPr>
+          <w:rFonts w:ascii="Consolas" w:hAnsi="Consolas" w:cs="Consolas"/>
+          <w:sz w:val="28"/>
+          <w:szCs w:val="28"/>
+        </w:rPr>
+        <w:t>(</w:t>
+      </w:r>
+      <w:proofErr w:type="gramEnd"/>
+      <w:r>
+        <w:rPr>
+          <w:rFonts w:ascii="Consolas" w:hAnsi="Consolas" w:cs="Consolas"/>
+          <w:sz w:val="28"/>
+          <w:szCs w:val="28"/>
+        </w:rPr>
+        <w:t>data)</w:t>
+      </w:r>
+      <w:r>
+        <w:rPr>
+          <w:rFonts w:ascii="Consolas" w:hAnsi="Consolas" w:cs="Consolas"/>
+          <w:sz w:val="28"/>
+          <w:szCs w:val="28"/>
+        </w:rPr>
+        <w:tab/>
+      </w:r>
+    </w:p>
+    <w:p>
+      <w:pPr>
+        <w:tabs>
+          <w:tab w:val="left" w:pos="1131"/>
+        </w:tabs>
+        <w:rPr>
+          <w:rFonts w:ascii="Consolas" w:hAnsi="Consolas" w:cs="Consolas"/>
+          <w:sz w:val="28"/>
+          <w:szCs w:val="28"/>
+        </w:rPr>
+      </w:pPr>
+    </w:p>
+    <w:p>
+      <w:pPr>
+        <w:tabs>
+          <w:tab w:val="left" w:pos="1131"/>
+        </w:tabs>
+        <w:rPr>
+          <w:rFonts w:ascii="Consolas" w:hAnsi="Consolas" w:cs="Consolas"/>
+        </w:rPr>
+      </w:pPr>
+      <w:r>
+        <w:rPr>
+          <w:rFonts w:ascii="Consolas" w:hAnsi="Consolas" w:cs="Consolas"/>
+        </w:rPr>
+        <w:t>Project Layers</w:t>
+      </w:r>
+    </w:p>
+    <w:p>
+      <w:pPr>
+        <w:tabs>
+          <w:tab w:val="left" w:pos="1131"/>
+        </w:tabs>
+        <w:rPr>
+          <w:rFonts w:ascii="Consolas" w:hAnsi="Consolas" w:cs="Consolas"/>
+        </w:rPr>
+      </w:pPr>
+      <w:r>
+        <w:rPr>
+          <w:rFonts w:ascii="Consolas" w:hAnsi="Consolas" w:cs="Consolas"/>
+        </w:rPr>
+        <w:lastRenderedPageBreak/>
+        <w:tab/>
+      </w:r>
+      <w:r>
+        <w:rPr>
+          <w:rFonts w:ascii="Consolas" w:hAnsi="Consolas" w:cs="Consolas"/>
+          <w:noProof/>
+        </w:rPr>
+        <w:drawing>
+          <wp:inline distT="0" distB="0" distL="0" distR="0">
+            <wp:extent cx="5936615" cy="1972310"/>
+            <wp:effectExtent l="0" t="0" r="6985" b="8890"/>
+            <wp:docPr id="1" name="Picture 1"/>
+            <wp:cNvGraphicFramePr>
+              <a:graphicFrameLocks xmlns:a="http://schemas.openxmlformats.org/drawingml/2006/main" noChangeAspect="1"/>
+            </wp:cNvGraphicFramePr>
+            <a:graphic xmlns:a="http://schemas.openxmlformats.org/drawingml/2006/main">
+              <a:graphicData uri="http://schemas.openxmlformats.org/drawingml/2006/picture">
+                <pic:pic xmlns:pic="http://schemas.openxmlformats.org/drawingml/2006/picture">
+                  <pic:nvPicPr>
+                    <pic:cNvPr id="0" name="Picture 1"/>
+                    <pic:cNvPicPr>
+                      <a:picLocks noChangeAspect="1" noChangeArrowheads="1"/>
+                    </pic:cNvPicPr>
+                  </pic:nvPicPr>
+                  <pic:blipFill>
+                    <a:blip r:embed="rId8">
+                      <a:extLst>
+                        <a:ext uri="{28A0092B-C50C-407E-A947-70E740481C1C}">
+                          <a14:useLocalDpi xmlns:a14="http://schemas.microsoft.com/office/drawing/2010/main" val="0"/>
+                        </a:ext>
+                      </a:extLst>
+                    </a:blip>
+                    <a:srcRect/>
+                    <a:stretch>
+                      <a:fillRect/>
+                    </a:stretch>
+                  </pic:blipFill>
+                  <pic:spPr bwMode="auto">
+                    <a:xfrm>
+                      <a:off x="0" y="0"/>
+                      <a:ext cx="5936615" cy="1972310"/>
+                    </a:xfrm>
+                    <a:prstGeom prst="rect">
+                      <a:avLst/>
+                    </a:prstGeom>
+                    <a:noFill/>
+                    <a:ln>
+                      <a:noFill/>
+                    </a:ln>
+                  </pic:spPr>
+                </pic:pic>
+              </a:graphicData>
+            </a:graphic>
+          </wp:inline>
+        </w:drawing>
+      </w:r>
+    </w:p>
+    <w:p>
+      <w:pPr>
+        <w:tabs>
+          <w:tab w:val="left" w:pos="1131"/>
+        </w:tabs>
+        <w:rPr>
+          <w:rFonts w:ascii="Consolas" w:hAnsi="Consolas" w:cs="Consolas"/>
+        </w:rPr>
+      </w:pPr>
+    </w:p>
+    <w:p>
+      <w:pPr>
+        <w:tabs>
+          <w:tab w:val="left" w:pos="1131"/>
+        </w:tabs>
+        <w:rPr>
+          <w:rFonts w:ascii="Consolas" w:hAnsi="Consolas" w:cs="Consolas"/>
+        </w:rPr>
+      </w:pPr>
+    </w:p>
+    <w:p>
+      <w:pPr>
+        <w:tabs>
+          <w:tab w:val="left" w:pos="1131"/>
+        </w:tabs>
+        <w:rPr>
+          <w:rFonts w:ascii="Consolas" w:hAnsi="Consolas" w:cs="Consolas"/>
+        </w:rPr>
+      </w:pPr>
+    </w:p>
+    <w:p>
+      <w:pPr>
+        <w:tabs>
+          <w:tab w:val="left" w:pos="1131"/>
+        </w:tabs>
+        <w:rPr>
+          <w:rFonts w:ascii="Consolas" w:hAnsi="Consolas" w:cs="Consolas"/>
+        </w:rPr>
+      </w:pPr>
+      <w:proofErr w:type="gramStart"/>
+      <w:r>
+        <w:rPr>
+          <w:rFonts w:ascii="Consolas" w:hAnsi="Consolas" w:cs="Consolas"/>
+        </w:rPr>
+        <w:t>student</w:t>
+      </w:r>
+      <w:proofErr w:type="gramEnd"/>
+    </w:p>
+    <w:p>
+      <w:pPr>
+        <w:tabs>
+          <w:tab w:val="left" w:pos="1131"/>
+        </w:tabs>
+        <w:rPr>
+          <w:rFonts w:ascii="Consolas" w:hAnsi="Consolas" w:cs="Consolas"/>
+        </w:rPr>
+      </w:pPr>
+      <w:proofErr w:type="gramStart"/>
+      <w:r>
+        <w:rPr>
+          <w:rFonts w:ascii="Consolas" w:hAnsi="Consolas" w:cs="Consolas"/>
+        </w:rPr>
+        <w:t>id</w:t>
+      </w:r>
+      <w:proofErr w:type="gramEnd"/>
+      <w:r>
+        <w:rPr>
+          <w:rFonts w:ascii="Consolas" w:hAnsi="Consolas" w:cs="Consolas"/>
+        </w:rPr>
+        <w:t xml:space="preserve">   </w:t>
+      </w:r>
+      <w:r>
+        <w:rPr>
+          <w:rFonts w:ascii="Consolas" w:hAnsi="Consolas" w:cs="Consolas"/>
+        </w:rPr>
+        <w:t xml:space="preserve">  </w:t>
+      </w:r>
+      <w:r>
+        <w:rPr>
+          <w:rFonts w:ascii="Consolas" w:hAnsi="Consolas" w:cs="Consolas"/>
+        </w:rPr>
+        <w:t xml:space="preserve">| name    | email             | phone   | </w:t>
+      </w:r>
+      <w:proofErr w:type="spellStart"/>
+      <w:r>
+        <w:rPr>
+          <w:rFonts w:ascii="Consolas" w:hAnsi="Consolas" w:cs="Consolas"/>
+        </w:rPr>
+        <w:t>cgpa</w:t>
+      </w:r>
+      <w:proofErr w:type="spellEnd"/>
+      <w:r>
+        <w:rPr>
+          <w:rFonts w:ascii="Consolas" w:hAnsi="Consolas" w:cs="Consolas"/>
+        </w:rPr>
+        <w:t xml:space="preserve"> | </w:t>
+      </w:r>
+      <w:proofErr w:type="spellStart"/>
+      <w:r>
+        <w:rPr>
+          <w:rFonts w:ascii="Consolas" w:hAnsi="Consolas" w:cs="Consolas"/>
+        </w:rPr>
+        <w:t>dob</w:t>
+      </w:r>
+      <w:proofErr w:type="spellEnd"/>
+      <w:r>
+        <w:rPr>
+          <w:rFonts w:ascii="Consolas" w:hAnsi="Consolas" w:cs="Consolas"/>
+        </w:rPr>
+        <w:t xml:space="preserve">        | year |</w:t>
+      </w:r>
+    </w:p>
+    <w:p>
+      <w:pPr>
+        <w:tabs>
+          <w:tab w:val="left" w:pos="1131"/>
+        </w:tabs>
+        <w:rPr>
+          <w:rFonts w:ascii="Consolas" w:hAnsi="Consolas" w:cs="Consolas"/>
+        </w:rPr>
+      </w:pPr>
+      <w:proofErr w:type="spellStart"/>
+      <w:proofErr w:type="gramStart"/>
+      <w:r>
+        <w:rPr>
+          <w:rFonts w:ascii="Consolas" w:hAnsi="Consolas" w:cs="Consolas"/>
+        </w:rPr>
+        <w:t>int</w:t>
+      </w:r>
+      <w:proofErr w:type="spellEnd"/>
+      <w:proofErr w:type="gramEnd"/>
+      <w:r>
+        <w:rPr>
+          <w:rFonts w:ascii="Consolas" w:hAnsi="Consolas" w:cs="Consolas"/>
+        </w:rPr>
+        <w:t xml:space="preserve">      varchar</w:t>
+      </w:r>
+      <w:r>
+        <w:rPr>
+          <w:rFonts w:ascii="Consolas" w:hAnsi="Consolas" w:cs="Consolas"/>
+        </w:rPr>
+        <w:tab/>
+      </w:r>
+      <w:r>
+        <w:rPr>
+          <w:rFonts w:ascii="Consolas" w:hAnsi="Consolas" w:cs="Consolas"/>
+        </w:rPr>
+        <w:tab/>
+      </w:r>
+      <w:r>
+        <w:rPr>
+          <w:rFonts w:ascii="Consolas" w:hAnsi="Consolas" w:cs="Consolas"/>
+        </w:rPr>
+        <w:tab/>
+      </w:r>
+      <w:r>
+        <w:rPr>
+          <w:rFonts w:ascii="Consolas" w:hAnsi="Consolas" w:cs="Consolas"/>
+        </w:rPr>
+        <w:tab/>
+        <w:t xml:space="preserve">   varchar(10)</w:t>
+      </w:r>
+      <w:r>
+        <w:rPr>
+          <w:rFonts w:ascii="Consolas" w:hAnsi="Consolas" w:cs="Consolas"/>
+        </w:rPr>
+        <w:tab/>
+      </w:r>
+      <w:r>
+        <w:rPr>
+          <w:rFonts w:ascii="Consolas" w:hAnsi="Consolas" w:cs="Consolas"/>
+        </w:rPr>
+        <w:tab/>
+      </w:r>
+      <w:r>
+        <w:rPr>
+          <w:rFonts w:ascii="Consolas" w:hAnsi="Consolas" w:cs="Consolas"/>
+        </w:rPr>
+        <w:tab/>
+        <w:t xml:space="preserve">   </w:t>
+      </w:r>
+      <w:proofErr w:type="spellStart"/>
+      <w:r>
+        <w:rPr>
+          <w:rFonts w:ascii="Consolas" w:hAnsi="Consolas" w:cs="Consolas"/>
+        </w:rPr>
+        <w:t>int</w:t>
+      </w:r>
+      <w:proofErr w:type="spellEnd"/>
+      <w:r>
+        <w:rPr>
+          <w:rFonts w:ascii="Consolas" w:hAnsi="Consolas" w:cs="Consolas"/>
+        </w:rPr>
+        <w:t>(1)</w:t>
+      </w:r>
+    </w:p>
+    <w:p>
+      <w:pPr>
+        <w:tabs>
+          <w:tab w:val="left" w:pos="1131"/>
+        </w:tabs>
+        <w:rPr>
+          <w:rFonts w:ascii="Consolas" w:hAnsi="Consolas" w:cs="Consolas"/>
+        </w:rPr>
+      </w:pPr>
+      <w:r>
+        <w:rPr>
+          <w:rFonts w:ascii="Consolas" w:hAnsi="Consolas" w:cs="Consolas"/>
+        </w:rPr>
+        <w:t>+------+---------+-------------------+---------+------+------------+------+</w:t>
+      </w:r>
+    </w:p>
+    <w:p>
+      <w:pPr>
+        <w:tabs>
+          <w:tab w:val="left" w:pos="1131"/>
+        </w:tabs>
+        <w:rPr>
+          <w:rFonts w:ascii="Consolas" w:hAnsi="Consolas" w:cs="Consolas"/>
+        </w:rPr>
+      </w:pPr>
+      <w:proofErr w:type="gramStart"/>
+      <w:r>
+        <w:rPr>
+          <w:rFonts w:ascii="Consolas" w:hAnsi="Consolas" w:cs="Consolas"/>
+        </w:rPr>
+        <w:t>|  343</w:t>
+      </w:r>
+      <w:proofErr w:type="gramEnd"/>
+      <w:r>
+        <w:rPr>
+          <w:rFonts w:ascii="Consolas" w:hAnsi="Consolas" w:cs="Consolas"/>
+        </w:rPr>
+        <w:t xml:space="preserve"> | </w:t>
+      </w:r>
+      <w:proofErr w:type="spellStart"/>
+      <w:r>
+        <w:rPr>
+          <w:rFonts w:ascii="Consolas" w:hAnsi="Consolas" w:cs="Consolas"/>
+        </w:rPr>
+        <w:t>rahul</w:t>
+      </w:r>
+      <w:proofErr w:type="spellEnd"/>
+      <w:r>
+        <w:rPr>
+          <w:rFonts w:ascii="Consolas" w:hAnsi="Consolas" w:cs="Consolas"/>
+        </w:rPr>
+        <w:t xml:space="preserve">   | </w:t>
+      </w:r>
+      <w:proofErr w:type="spellStart"/>
+      <w:r>
+        <w:rPr>
+          <w:rFonts w:ascii="Consolas" w:hAnsi="Consolas" w:cs="Consolas"/>
+        </w:rPr>
+        <w:t>rahul@gmail,com</w:t>
+      </w:r>
+      <w:proofErr w:type="spellEnd"/>
+      <w:r>
+        <w:rPr>
+          <w:rFonts w:ascii="Consolas" w:hAnsi="Consolas" w:cs="Consolas"/>
+        </w:rPr>
+        <w:t xml:space="preserve">   | 4578554 |  8.9 | 2002-03-23 |    3 |</w:t>
+      </w:r>
+    </w:p>
+    <w:p>
+      <w:pPr>
+        <w:tabs>
+          <w:tab w:val="left" w:pos="1131"/>
+        </w:tabs>
+        <w:rPr>
+          <w:rFonts w:ascii="Consolas" w:hAnsi="Consolas" w:cs="Consolas"/>
+        </w:rPr>
+      </w:pPr>
+      <w:proofErr w:type="gramStart"/>
+      <w:r>
+        <w:rPr>
+          <w:rFonts w:ascii="Consolas" w:hAnsi="Consolas" w:cs="Consolas"/>
+        </w:rPr>
+        <w:t>|  567</w:t>
+      </w:r>
+      <w:proofErr w:type="gramEnd"/>
+      <w:r>
+        <w:rPr>
+          <w:rFonts w:ascii="Consolas" w:hAnsi="Consolas" w:cs="Consolas"/>
+        </w:rPr>
+        <w:t xml:space="preserve"> | </w:t>
+      </w:r>
+      <w:proofErr w:type="spellStart"/>
+      <w:r>
+        <w:rPr>
+          <w:rFonts w:ascii="Consolas" w:hAnsi="Consolas" w:cs="Consolas"/>
+        </w:rPr>
+        <w:t>vanathi</w:t>
+      </w:r>
+      <w:proofErr w:type="spellEnd"/>
+      <w:r>
+        <w:rPr>
+          <w:rFonts w:ascii="Consolas" w:hAnsi="Consolas" w:cs="Consolas"/>
+        </w:rPr>
+        <w:t xml:space="preserve"> | vanathi@gmail.com | 4578554 |  7.9 | 1982-02-02 |    2 |</w:t>
+      </w:r>
+    </w:p>
+    <w:p>
+      <w:pPr>
+        <w:tabs>
+          <w:tab w:val="left" w:pos="1131"/>
+        </w:tabs>
+        <w:rPr>
+          <w:rFonts w:ascii="Consolas" w:hAnsi="Consolas" w:cs="Consolas"/>
+        </w:rPr>
+      </w:pPr>
+      <w:proofErr w:type="gramStart"/>
+      <w:r>
+        <w:rPr>
+          <w:rFonts w:ascii="Consolas" w:hAnsi="Consolas" w:cs="Consolas"/>
+        </w:rPr>
+        <w:t>|  676</w:t>
+      </w:r>
+      <w:proofErr w:type="gramEnd"/>
+      <w:r>
+        <w:rPr>
+          <w:rFonts w:ascii="Consolas" w:hAnsi="Consolas" w:cs="Consolas"/>
+        </w:rPr>
+        <w:t xml:space="preserve"> | </w:t>
+      </w:r>
+      <w:proofErr w:type="spellStart"/>
+      <w:r>
+        <w:rPr>
+          <w:rFonts w:ascii="Consolas" w:hAnsi="Consolas" w:cs="Consolas"/>
+        </w:rPr>
+        <w:t>vamsi</w:t>
+      </w:r>
+      <w:proofErr w:type="spellEnd"/>
+      <w:r>
+        <w:rPr>
+          <w:rFonts w:ascii="Consolas" w:hAnsi="Consolas" w:cs="Consolas"/>
+        </w:rPr>
+        <w:t xml:space="preserve">   | vamsi@gmail.com   | 4578554 |  7.9 | 1982-02-02 |    2 |</w:t>
+      </w:r>
+    </w:p>
+    <w:p>
+      <w:pPr>
+        <w:tabs>
+          <w:tab w:val="left" w:pos="1131"/>
+        </w:tabs>
+        <w:rPr>
+          <w:rFonts w:ascii="Consolas" w:hAnsi="Consolas" w:cs="Consolas"/>
+        </w:rPr>
+      </w:pPr>
+      <w:proofErr w:type="gramStart"/>
+      <w:r>
+        <w:rPr>
+          <w:rFonts w:ascii="Consolas" w:hAnsi="Consolas" w:cs="Consolas"/>
+        </w:rPr>
+        <w:t>|  686</w:t>
+      </w:r>
+      <w:proofErr w:type="gramEnd"/>
+      <w:r>
+        <w:rPr>
+          <w:rFonts w:ascii="Consolas" w:hAnsi="Consolas" w:cs="Consolas"/>
+        </w:rPr>
+        <w:t xml:space="preserve"> | </w:t>
+      </w:r>
+      <w:proofErr w:type="spellStart"/>
+      <w:r>
+        <w:rPr>
+          <w:rFonts w:ascii="Consolas" w:hAnsi="Consolas" w:cs="Consolas"/>
+        </w:rPr>
+        <w:t>sai</w:t>
+      </w:r>
+      <w:proofErr w:type="spellEnd"/>
+      <w:r>
+        <w:rPr>
+          <w:rFonts w:ascii="Consolas" w:hAnsi="Consolas" w:cs="Consolas"/>
+        </w:rPr>
+        <w:t xml:space="preserve">     | sai@gmail.com     | 4578554 |  7.8 | NULL       | NULL |</w:t>
+      </w:r>
+      <w:r>
+        <w:rPr>
+          <w:rFonts w:ascii="Consolas" w:hAnsi="Consolas" w:cs="Consolas"/>
+        </w:rPr>
+        <w:tab/>
+      </w:r>
+    </w:p>
+    <w:p>
+      <w:pPr>
+        <w:tabs>
+          <w:tab w:val="left" w:pos="1131"/>
+        </w:tabs>
+        <w:rPr>
+          <w:rFonts w:ascii="Consolas" w:hAnsi="Consolas" w:cs="Consolas"/>
+        </w:rPr>
+      </w:pPr>
+    </w:p>
+    <w:p>
+      <w:pPr>
+        <w:tabs>
+          <w:tab w:val="left" w:pos="1131"/>
+        </w:tabs>
+        <w:rPr>
+          <w:rFonts w:ascii="Consolas" w:hAnsi="Consolas" w:cs="Consolas"/>
+        </w:rPr>
+      </w:pPr>
+      <w:r>
+        <w:rPr>
+          <w:rFonts w:ascii="Consolas" w:hAnsi="Consolas" w:cs="Consolas"/>
+        </w:rPr>
+        <w:t>Constraint:-</w:t>
+      </w:r>
+    </w:p>
+    <w:p>
+      <w:pPr>
+        <w:tabs>
+          <w:tab w:val="left" w:pos="1131"/>
+        </w:tabs>
+        <w:rPr>
+          <w:rFonts w:ascii="Consolas" w:hAnsi="Consolas" w:cs="Consolas"/>
+        </w:rPr>
+      </w:pPr>
+      <w:r>
+        <w:rPr>
+          <w:rFonts w:ascii="Consolas" w:hAnsi="Consolas" w:cs="Consolas"/>
+        </w:rPr>
+        <w:tab/>
+      </w:r>
+      <w:proofErr w:type="gramStart"/>
+      <w:r>
+        <w:rPr>
+          <w:rFonts w:ascii="Consolas" w:hAnsi="Consolas" w:cs="Consolas"/>
+        </w:rPr>
+        <w:t>It’s</w:t>
+      </w:r>
+      <w:proofErr w:type="gramEnd"/>
+      <w:r>
+        <w:rPr>
+          <w:rFonts w:ascii="Consolas" w:hAnsi="Consolas" w:cs="Consolas"/>
+        </w:rPr>
+        <w:t xml:space="preserve"> a condition or rule applied to the column</w:t>
+      </w:r>
+    </w:p>
+    <w:p>
+      <w:pPr>
+        <w:tabs>
+          <w:tab w:val="left" w:pos="1131"/>
+        </w:tabs>
+        <w:rPr>
+          <w:rFonts w:ascii="Consolas" w:hAnsi="Consolas" w:cs="Consolas"/>
+        </w:rPr>
+      </w:pPr>
+      <w:r>
+        <w:rPr>
+          <w:rFonts w:ascii="Consolas" w:hAnsi="Consolas" w:cs="Consolas"/>
+        </w:rPr>
+        <w:tab/>
+        <w:t>1. Domain constraint</w:t>
+      </w:r>
+    </w:p>
+    <w:p>
+      <w:pPr>
+        <w:tabs>
+          <w:tab w:val="left" w:pos="1131"/>
+        </w:tabs>
+        <w:rPr>
+          <w:rFonts w:ascii="Consolas" w:hAnsi="Consolas" w:cs="Consolas"/>
+        </w:rPr>
+      </w:pPr>
+      <w:r>
+        <w:rPr>
+          <w:rFonts w:ascii="Consolas" w:hAnsi="Consolas" w:cs="Consolas"/>
+        </w:rPr>
+        <w:t xml:space="preserve">            </w:t>
+      </w:r>
+      <w:r>
+        <w:rPr>
+          <w:rFonts w:ascii="Consolas" w:hAnsi="Consolas" w:cs="Consolas"/>
+        </w:rPr>
+        <w:t>Datatype -&gt;</w:t>
+      </w:r>
+      <w:r>
+        <w:rPr>
+          <w:rFonts w:ascii="Consolas" w:hAnsi="Consolas" w:cs="Consolas"/>
+        </w:rPr>
+        <w:t xml:space="preserve"> </w:t>
+      </w:r>
+      <w:r>
+        <w:rPr>
+          <w:rFonts w:ascii="Consolas" w:hAnsi="Consolas" w:cs="Consolas"/>
+        </w:rPr>
+        <w:t>it restrict what type of data can that     column accepts</w:t>
+      </w:r>
+      <w:r>
+        <w:rPr>
+          <w:rFonts w:ascii="Consolas" w:hAnsi="Consolas" w:cs="Consolas"/>
+        </w:rPr>
+        <w:t xml:space="preserve"> </w:t>
+      </w:r>
+    </w:p>
+    <w:p>
+      <w:pPr>
+        <w:tabs>
+          <w:tab w:val="left" w:pos="1131"/>
+        </w:tabs>
+        <w:rPr>
+          <w:rFonts w:ascii="Consolas" w:hAnsi="Consolas" w:cs="Consolas"/>
+        </w:rPr>
+      </w:pPr>
+      <w:r>
+        <w:rPr>
+          <w:rFonts w:ascii="Consolas" w:hAnsi="Consolas" w:cs="Consolas"/>
+        </w:rPr>
+        <w:tab/>
+      </w:r>
+      <w:r>
+        <w:rPr>
+          <w:rFonts w:ascii="Consolas" w:hAnsi="Consolas" w:cs="Consolas"/>
+        </w:rPr>
+        <w:tab/>
+        <w:t xml:space="preserve"> Size -&gt; it is going restrict the length of the data</w:t>
+      </w:r>
+    </w:p>
+    <w:p>
+      <w:pPr>
+        <w:tabs>
+          <w:tab w:val="left" w:pos="1131"/>
+        </w:tabs>
+        <w:rPr>
+          <w:rFonts w:ascii="Consolas" w:hAnsi="Consolas" w:cs="Consolas"/>
+        </w:rPr>
+      </w:pPr>
+      <w:r>
+        <w:rPr>
+          <w:rFonts w:ascii="Consolas" w:hAnsi="Consolas" w:cs="Consolas"/>
+        </w:rPr>
+        <w:tab/>
+        <w:t xml:space="preserve">2. </w:t>
+      </w:r>
+      <w:r>
+        <w:rPr>
+          <w:rFonts w:ascii="Consolas" w:hAnsi="Consolas" w:cs="Consolas"/>
+        </w:rPr>
+        <w:t>Integrity Constraints</w:t>
+      </w:r>
+    </w:p>
+    <w:p>
+      <w:pPr>
+        <w:tabs>
+          <w:tab w:val="left" w:pos="1131"/>
+        </w:tabs>
+        <w:rPr>
+          <w:rFonts w:ascii="Consolas" w:hAnsi="Consolas" w:cs="Consolas"/>
+        </w:rPr>
+      </w:pPr>
+      <w:r>
+        <w:rPr>
+          <w:rFonts w:ascii="Consolas" w:hAnsi="Consolas" w:cs="Consolas"/>
+        </w:rPr>
+        <w:tab/>
+      </w:r>
+      <w:r>
+        <w:rPr>
+          <w:rFonts w:ascii="Consolas" w:hAnsi="Consolas" w:cs="Consolas"/>
+        </w:rPr>
+        <w:tab/>
+        <w:t xml:space="preserve">Not null -&gt; </w:t>
+      </w:r>
+      <w:proofErr w:type="gramStart"/>
+      <w:r>
+        <w:rPr>
+          <w:rFonts w:ascii="Consolas" w:hAnsi="Consolas" w:cs="Consolas"/>
+        </w:rPr>
+        <w:t>That</w:t>
+      </w:r>
+      <w:proofErr w:type="gramEnd"/>
+      <w:r>
+        <w:rPr>
+          <w:rFonts w:ascii="Consolas" w:hAnsi="Consolas" w:cs="Consolas"/>
+        </w:rPr>
+        <w:t xml:space="preserve"> column will not accept null value but it </w:t>
+      </w:r>
+      <w:proofErr w:type="spellStart"/>
+      <w:r>
+        <w:rPr>
+          <w:rFonts w:ascii="Consolas" w:hAnsi="Consolas" w:cs="Consolas"/>
+        </w:rPr>
+        <w:t>aceepts</w:t>
+      </w:r>
+      <w:proofErr w:type="spellEnd"/>
+      <w:r>
+        <w:rPr>
+          <w:rFonts w:ascii="Consolas" w:hAnsi="Consolas" w:cs="Consolas"/>
+        </w:rPr>
+        <w:t xml:space="preserve"> duplicate</w:t>
+      </w:r>
+    </w:p>
+    <w:p>
+      <w:pPr>
+        <w:tabs>
+          <w:tab w:val="left" w:pos="1131"/>
+        </w:tabs>
+        <w:rPr>
+          <w:rFonts w:ascii="Consolas" w:hAnsi="Consolas" w:cs="Consolas"/>
+        </w:rPr>
+      </w:pPr>
+      <w:r>
+        <w:rPr>
+          <w:rFonts w:ascii="Consolas" w:hAnsi="Consolas" w:cs="Consolas"/>
+        </w:rPr>
+        <w:tab/>
+      </w:r>
+      <w:r>
+        <w:rPr>
+          <w:rFonts w:ascii="Consolas" w:hAnsi="Consolas" w:cs="Consolas"/>
+        </w:rPr>
+        <w:tab/>
+        <w:t>Unique -&gt; That column will not accept duplicate data but it will accepts null value</w:t>
+      </w:r>
+    </w:p>
+    <w:p>
+      <w:pPr>
+        <w:tabs>
+          <w:tab w:val="left" w:pos="1131"/>
+        </w:tabs>
+        <w:rPr>
+          <w:rFonts w:ascii="Consolas" w:hAnsi="Consolas" w:cs="Consolas"/>
+        </w:rPr>
+      </w:pPr>
+      <w:r>
+        <w:rPr>
+          <w:rFonts w:ascii="Consolas" w:hAnsi="Consolas" w:cs="Consolas"/>
+        </w:rPr>
+        <w:lastRenderedPageBreak/>
+        <w:tab/>
+      </w:r>
+      <w:r>
+        <w:rPr>
+          <w:rFonts w:ascii="Consolas" w:hAnsi="Consolas" w:cs="Consolas"/>
+        </w:rPr>
+        <w:tab/>
+        <w:t xml:space="preserve">Primary key -&gt; </w:t>
+      </w:r>
+      <w:r>
+        <w:rPr>
+          <w:rFonts w:ascii="Consolas" w:hAnsi="Consolas" w:cs="Consolas"/>
+        </w:rPr>
+        <w:t xml:space="preserve">unique + not null -&gt; will not accept </w:t>
+      </w:r>
+      <w:proofErr w:type="spellStart"/>
+      <w:r>
+        <w:rPr>
+          <w:rFonts w:ascii="Consolas" w:hAnsi="Consolas" w:cs="Consolas"/>
+        </w:rPr>
+        <w:t>duplicate</w:t>
+      </w:r>
+      <w:proofErr w:type="gramStart"/>
+      <w:r>
+        <w:rPr>
+          <w:rFonts w:ascii="Consolas" w:hAnsi="Consolas" w:cs="Consolas"/>
+        </w:rPr>
+        <w:t>,null</w:t>
+      </w:r>
+      <w:proofErr w:type="spellEnd"/>
+      <w:proofErr w:type="gramEnd"/>
+    </w:p>
+    <w:p>
+      <w:pPr>
+        <w:tabs>
+          <w:tab w:val="left" w:pos="1131"/>
+        </w:tabs>
+        <w:rPr>
+          <w:rFonts w:ascii="Consolas" w:hAnsi="Consolas" w:cs="Consolas"/>
+        </w:rPr>
+      </w:pPr>
+      <w:r>
+        <w:rPr>
+          <w:rFonts w:ascii="Consolas" w:hAnsi="Consolas" w:cs="Consolas"/>
+        </w:rPr>
+        <w:tab/>
+      </w:r>
+      <w:r>
+        <w:rPr>
+          <w:rFonts w:ascii="Consolas" w:hAnsi="Consolas" w:cs="Consolas"/>
+        </w:rPr>
+        <w:tab/>
+        <w:t>Check</w:t>
+      </w:r>
+    </w:p>
+    <w:p>
+      <w:pPr>
+        <w:tabs>
+          <w:tab w:val="left" w:pos="1131"/>
+        </w:tabs>
+        <w:rPr>
+          <w:rFonts w:ascii="Consolas" w:hAnsi="Consolas" w:cs="Consolas"/>
+        </w:rPr>
+      </w:pPr>
+      <w:r>
+        <w:rPr>
+          <w:rFonts w:ascii="Consolas" w:hAnsi="Consolas" w:cs="Consolas"/>
+        </w:rPr>
+        <w:tab/>
+      </w:r>
+      <w:r>
+        <w:rPr>
+          <w:rFonts w:ascii="Consolas" w:hAnsi="Consolas" w:cs="Consolas"/>
+        </w:rPr>
+        <w:tab/>
+        <w:t>Default</w:t>
+      </w:r>
+    </w:p>
+    <w:p>
+      <w:pPr>
+        <w:tabs>
+          <w:tab w:val="left" w:pos="1131"/>
+        </w:tabs>
+        <w:rPr>
+          <w:rFonts w:ascii="Consolas" w:hAnsi="Consolas" w:cs="Consolas"/>
+        </w:rPr>
+      </w:pPr>
+      <w:r>
+        <w:rPr>
+          <w:rFonts w:ascii="Consolas" w:hAnsi="Consolas" w:cs="Consolas"/>
+        </w:rPr>
+        <w:tab/>
+        <w:t>2. Referential Constraint</w:t>
+      </w:r>
+    </w:p>
+    <w:p>
+      <w:pPr>
+        <w:tabs>
+          <w:tab w:val="left" w:pos="1131"/>
+        </w:tabs>
+        <w:rPr>
+          <w:rFonts w:ascii="Consolas" w:hAnsi="Consolas" w:cs="Consolas"/>
+        </w:rPr>
+      </w:pPr>
+      <w:r>
+        <w:rPr>
+          <w:rFonts w:ascii="Consolas" w:hAnsi="Consolas" w:cs="Consolas"/>
+        </w:rPr>
+        <w:tab/>
+      </w:r>
+      <w:r>
+        <w:rPr>
+          <w:rFonts w:ascii="Consolas" w:hAnsi="Consolas" w:cs="Consolas"/>
+        </w:rPr>
+        <w:tab/>
+        <w:t>Foreign key</w:t>
+      </w:r>
+      <w:r>
+        <w:rPr>
+          <w:rFonts w:ascii="Consolas" w:hAnsi="Consolas" w:cs="Consolas"/>
+        </w:rPr>
+        <w:t xml:space="preserve"> </w:t>
+      </w:r>
+      <w:r>
+        <w:rPr>
+          <w:rFonts w:ascii="Consolas" w:hAnsi="Consolas" w:cs="Consolas"/>
+        </w:rPr>
+        <w:t>-&gt; Always refers to the primary key of another</w:t>
+      </w:r>
+      <w:r>
+        <w:rPr>
+          <w:rFonts w:ascii="Consolas" w:hAnsi="Consolas" w:cs="Consolas"/>
+        </w:rPr>
+        <w:t xml:space="preserve"> table</w:t>
+      </w:r>
+    </w:p>
+    <w:p>
+      <w:pPr>
+        <w:tabs>
+          <w:tab w:val="left" w:pos="1131"/>
+        </w:tabs>
+        <w:rPr>
+          <w:rFonts w:ascii="Consolas" w:hAnsi="Consolas" w:cs="Consolas"/>
+        </w:rPr>
+      </w:pPr>
+    </w:p>
+    <w:p>
+      <w:pPr>
+        <w:tabs>
+          <w:tab w:val="left" w:pos="1131"/>
+        </w:tabs>
+        <w:rPr>
+          <w:rFonts w:ascii="Consolas" w:hAnsi="Consolas" w:cs="Consolas"/>
+        </w:rPr>
+      </w:pPr>
+    </w:p>
+    <w:p>
+      <w:pPr>
+        <w:tabs>
+          <w:tab w:val="left" w:pos="1131"/>
+        </w:tabs>
+        <w:rPr>
+          <w:rFonts w:ascii="Consolas" w:hAnsi="Consolas" w:cs="Consolas"/>
+        </w:rPr>
+      </w:pPr>
+    </w:p>
+    <w:p>
+      <w:pPr>
+        <w:tabs>
+          <w:tab w:val="left" w:pos="1131"/>
+        </w:tabs>
+        <w:rPr>
+          <w:rFonts w:ascii="Consolas" w:hAnsi="Consolas" w:cs="Consolas"/>
+        </w:rPr>
+      </w:pPr>
+    </w:p>
+    <w:p>
+      <w:pPr>
+        <w:tabs>
+          <w:tab w:val="left" w:pos="1131"/>
+        </w:tabs>
+        <w:rPr>
+          <w:rFonts w:ascii="Consolas" w:hAnsi="Consolas" w:cs="Consolas"/>
+        </w:rPr>
+      </w:pPr>
+    </w:p>
+    <w:p>
+      <w:pPr>
+        <w:tabs>
+          <w:tab w:val="left" w:pos="1131"/>
+        </w:tabs>
+        <w:rPr>
+          <w:rFonts w:ascii="Consolas" w:hAnsi="Consolas" w:cs="Consolas"/>
+        </w:rPr>
+      </w:pPr>
+    </w:p>
+    <w:p>
+      <w:pPr>
+        <w:tabs>
+          <w:tab w:val="left" w:pos="1131"/>
+        </w:tabs>
+        <w:rPr>
+          <w:rFonts w:ascii="Consolas" w:hAnsi="Consolas" w:cs="Consolas"/>
+        </w:rPr>
+      </w:pPr>
+    </w:p>
+    <w:p>
+      <w:pPr>
+        <w:tabs>
+          <w:tab w:val="left" w:pos="1131"/>
+        </w:tabs>
+        <w:rPr>
+          <w:rFonts w:ascii="Consolas" w:hAnsi="Consolas" w:cs="Consolas"/>
+        </w:rPr>
+      </w:pPr>
+    </w:p>
+    <w:p>
+      <w:pPr>
+        <w:tabs>
+          <w:tab w:val="left" w:pos="1131"/>
+        </w:tabs>
+        <w:rPr>
+          <w:rFonts w:ascii="Consolas" w:hAnsi="Consolas" w:cs="Consolas"/>
+        </w:rPr>
+      </w:pPr>
+      <w:r>
+        <w:rPr>
+          <w:rFonts w:ascii="Consolas" w:hAnsi="Consolas" w:cs="Consolas"/>
+        </w:rPr>
+        <w:t xml:space="preserve">JDBC </w:t>
+      </w:r>
+    </w:p>
+    <w:p>
+      <w:pPr>
+        <w:tabs>
+          <w:tab w:val="left" w:pos="1131"/>
+        </w:tabs>
+        <w:rPr>
+          <w:rFonts w:ascii="Consolas" w:hAnsi="Consolas" w:cs="Consolas"/>
+        </w:rPr>
+      </w:pPr>
+    </w:p>
+    <w:p>
+      <w:pPr>
+        <w:tabs>
+          <w:tab w:val="left" w:pos="1131"/>
+        </w:tabs>
+        <w:rPr>
+          <w:rFonts w:ascii="Consolas" w:hAnsi="Consolas" w:cs="Consolas"/>
+        </w:rPr>
+      </w:pPr>
+      <w:r>
+        <w:rPr>
+          <w:rFonts w:ascii="Consolas" w:hAnsi="Consolas" w:cs="Consolas"/>
+        </w:rPr>
+        <w:t>JDBC API -</w:t>
+      </w:r>
+      <w:proofErr w:type="gramStart"/>
+      <w:r>
+        <w:rPr>
+          <w:rFonts w:ascii="Consolas" w:hAnsi="Consolas" w:cs="Consolas"/>
+        </w:rPr>
+        <w:t>&gt;  set</w:t>
+      </w:r>
+      <w:proofErr w:type="gramEnd"/>
+      <w:r>
+        <w:rPr>
+          <w:rFonts w:ascii="Consolas" w:hAnsi="Consolas" w:cs="Consolas"/>
+        </w:rPr>
+        <w:t xml:space="preserve"> of interfaces and abstract class and concrete class</w:t>
+      </w:r>
+    </w:p>
+    <w:p>
+      <w:pPr>
+        <w:tabs>
+          <w:tab w:val="left" w:pos="1131"/>
+        </w:tabs>
+        <w:rPr>
+          <w:rFonts w:ascii="Consolas" w:hAnsi="Consolas" w:cs="Consolas"/>
+        </w:rPr>
+      </w:pPr>
+      <w:r>
+        <w:rPr>
+          <w:rFonts w:ascii="Consolas" w:hAnsi="Consolas" w:cs="Consolas"/>
+        </w:rPr>
+        <w:tab/>
+      </w:r>
+      <w:r>
+        <w:rPr>
+          <w:rFonts w:ascii="Consolas" w:hAnsi="Consolas" w:cs="Consolas"/>
+        </w:rPr>
+        <w:tab/>
+      </w:r>
+      <w:r>
+        <w:rPr>
+          <w:rFonts w:ascii="Consolas" w:hAnsi="Consolas" w:cs="Consolas"/>
+        </w:rPr>
+        <w:tab/>
+      </w:r>
+      <w:r>
+        <w:rPr>
+          <w:rFonts w:ascii="Consolas" w:hAnsi="Consolas" w:cs="Consolas"/>
+        </w:rPr>
+        <w:tab/>
+      </w:r>
+      <w:proofErr w:type="spellStart"/>
+      <w:r>
+        <w:rPr>
+          <w:rFonts w:ascii="Consolas" w:hAnsi="Consolas" w:cs="Consolas"/>
+        </w:rPr>
+        <w:t>DriverManager</w:t>
+      </w:r>
+      <w:proofErr w:type="spellEnd"/>
+      <w:r>
+        <w:rPr>
+          <w:rFonts w:ascii="Consolas" w:hAnsi="Consolas" w:cs="Consolas"/>
+        </w:rPr>
+        <w:t xml:space="preserve"> </w:t>
+      </w:r>
+      <w:r>
+        <w:rPr>
+          <w:rFonts w:ascii="Consolas" w:hAnsi="Consolas" w:cs="Consolas"/>
+        </w:rPr>
+        <w:sym w:font="Wingdings" w:char="F0E0"/>
+      </w:r>
+      <w:r>
+        <w:rPr>
+          <w:rFonts w:ascii="Consolas" w:hAnsi="Consolas" w:cs="Consolas"/>
+        </w:rPr>
+        <w:t xml:space="preserve"> </w:t>
+      </w:r>
+      <w:proofErr w:type="spellStart"/>
+      <w:r>
+        <w:rPr>
+          <w:rFonts w:ascii="Consolas" w:hAnsi="Consolas" w:cs="Consolas"/>
+        </w:rPr>
+        <w:t>getConnection</w:t>
+      </w:r>
+      <w:proofErr w:type="spellEnd"/>
+      <w:r>
+        <w:rPr>
+          <w:rFonts w:ascii="Consolas" w:hAnsi="Consolas" w:cs="Consolas"/>
+        </w:rPr>
+        <w:t xml:space="preserve"> method</w:t>
+      </w:r>
+    </w:p>
+    <w:p>
+      <w:pPr>
+        <w:tabs>
+          <w:tab w:val="left" w:pos="1131"/>
+        </w:tabs>
+        <w:rPr>
+          <w:rFonts w:ascii="Consolas" w:hAnsi="Consolas" w:cs="Consolas"/>
+        </w:rPr>
+      </w:pPr>
+      <w:r>
+        <w:rPr>
+          <w:rFonts w:ascii="Consolas" w:hAnsi="Consolas" w:cs="Consolas"/>
+        </w:rPr>
+        <w:tab/>
+      </w:r>
+      <w:r>
+        <w:rPr>
+          <w:rFonts w:ascii="Consolas" w:hAnsi="Consolas" w:cs="Consolas"/>
+        </w:rPr>
+        <w:tab/>
+      </w:r>
+      <w:r>
+        <w:rPr>
+          <w:rFonts w:ascii="Consolas" w:hAnsi="Consolas" w:cs="Consolas"/>
+        </w:rPr>
+        <w:tab/>
+      </w:r>
+      <w:r>
+        <w:rPr>
+          <w:rFonts w:ascii="Consolas" w:hAnsi="Consolas" w:cs="Consolas"/>
+        </w:rPr>
+        <w:tab/>
+        <w:t>Connection interface -&gt; abstract methods</w:t>
+      </w:r>
+    </w:p>
+    <w:p>
+      <w:pPr>
+        <w:tabs>
+          <w:tab w:val="left" w:pos="1131"/>
+        </w:tabs>
+        <w:rPr>
+          <w:rFonts w:ascii="Consolas" w:hAnsi="Consolas" w:cs="Consolas"/>
+        </w:rPr>
+      </w:pPr>
+      <w:r>
+        <w:rPr>
+          <w:rFonts w:ascii="Consolas" w:hAnsi="Consolas" w:cs="Consolas"/>
+        </w:rPr>
+        <w:tab/>
+      </w:r>
+      <w:r>
+        <w:rPr>
+          <w:rFonts w:ascii="Consolas" w:hAnsi="Consolas" w:cs="Consolas"/>
+        </w:rPr>
+        <w:tab/>
+      </w:r>
+      <w:r>
+        <w:rPr>
+          <w:rFonts w:ascii="Consolas" w:hAnsi="Consolas" w:cs="Consolas"/>
+        </w:rPr>
+        <w:tab/>
+      </w:r>
+      <w:r>
+        <w:rPr>
+          <w:rFonts w:ascii="Consolas" w:hAnsi="Consolas" w:cs="Consolas"/>
+        </w:rPr>
+        <w:tab/>
+        <w:t>Statement interface -&gt; abstract methods</w:t>
+      </w:r>
+    </w:p>
+    <w:p>
+      <w:pPr>
+        <w:tabs>
+          <w:tab w:val="left" w:pos="1131"/>
+        </w:tabs>
+        <w:rPr>
+          <w:rFonts w:ascii="Consolas" w:hAnsi="Consolas" w:cs="Consolas"/>
+        </w:rPr>
+      </w:pPr>
+      <w:r>
+        <w:rPr>
+          <w:rFonts w:ascii="Consolas" w:hAnsi="Consolas" w:cs="Consolas"/>
+        </w:rPr>
+        <w:tab/>
+      </w:r>
+      <w:r>
+        <w:rPr>
+          <w:rFonts w:ascii="Consolas" w:hAnsi="Consolas" w:cs="Consolas"/>
+        </w:rPr>
+        <w:tab/>
+      </w:r>
+      <w:r>
+        <w:rPr>
+          <w:rFonts w:ascii="Consolas" w:hAnsi="Consolas" w:cs="Consolas"/>
+        </w:rPr>
+        <w:tab/>
+      </w:r>
+      <w:r>
+        <w:rPr>
+          <w:rFonts w:ascii="Consolas" w:hAnsi="Consolas" w:cs="Consolas"/>
+        </w:rPr>
+        <w:tab/>
+      </w:r>
+      <w:proofErr w:type="spellStart"/>
+      <w:r>
+        <w:rPr>
+          <w:rFonts w:ascii="Consolas" w:hAnsi="Consolas" w:cs="Consolas"/>
+        </w:rPr>
+        <w:t>PreparedStatement</w:t>
+      </w:r>
+      <w:proofErr w:type="spellEnd"/>
+    </w:p>
+    <w:p>
+      <w:pPr>
+        <w:tabs>
+          <w:tab w:val="left" w:pos="1131"/>
+        </w:tabs>
+        <w:rPr>
+          <w:rFonts w:ascii="Consolas" w:hAnsi="Consolas" w:cs="Consolas"/>
+        </w:rPr>
+      </w:pPr>
+      <w:r>
+        <w:rPr>
+          <w:rFonts w:ascii="Consolas" w:hAnsi="Consolas" w:cs="Consolas"/>
+        </w:rPr>
+        <w:tab/>
+      </w:r>
+      <w:r>
+        <w:rPr>
+          <w:rFonts w:ascii="Consolas" w:hAnsi="Consolas" w:cs="Consolas"/>
+        </w:rPr>
+        <w:tab/>
+      </w:r>
+      <w:r>
+        <w:rPr>
+          <w:rFonts w:ascii="Consolas" w:hAnsi="Consolas" w:cs="Consolas"/>
+        </w:rPr>
+        <w:tab/>
+      </w:r>
+      <w:r>
+        <w:rPr>
+          <w:rFonts w:ascii="Consolas" w:hAnsi="Consolas" w:cs="Consolas"/>
+        </w:rPr>
+        <w:tab/>
+      </w:r>
+      <w:proofErr w:type="spellStart"/>
+      <w:r>
+        <w:rPr>
+          <w:rFonts w:ascii="Consolas" w:hAnsi="Consolas" w:cs="Consolas"/>
+        </w:rPr>
+        <w:t>CallableStatement</w:t>
+      </w:r>
+      <w:proofErr w:type="spellEnd"/>
+    </w:p>
+    <w:p>
+      <w:pPr>
+        <w:tabs>
+          <w:tab w:val="left" w:pos="1131"/>
+        </w:tabs>
+        <w:rPr>
+          <w:rFonts w:ascii="Consolas" w:hAnsi="Consolas" w:cs="Consolas"/>
+        </w:rPr>
+      </w:pPr>
+      <w:r>
+        <w:rPr>
+          <w:rFonts w:ascii="Consolas" w:hAnsi="Consolas" w:cs="Consolas"/>
+        </w:rPr>
+        <w:tab/>
+      </w:r>
+      <w:r>
+        <w:rPr>
+          <w:rFonts w:ascii="Consolas" w:hAnsi="Consolas" w:cs="Consolas"/>
+        </w:rPr>
+        <w:tab/>
+      </w:r>
+      <w:r>
+        <w:rPr>
+          <w:rFonts w:ascii="Consolas" w:hAnsi="Consolas" w:cs="Consolas"/>
+        </w:rPr>
+        <w:tab/>
+      </w:r>
+      <w:r>
+        <w:rPr>
+          <w:rFonts w:ascii="Consolas" w:hAnsi="Consolas" w:cs="Consolas"/>
+        </w:rPr>
+        <w:tab/>
+      </w:r>
+      <w:proofErr w:type="spellStart"/>
+      <w:r>
+        <w:rPr>
+          <w:rFonts w:ascii="Consolas" w:hAnsi="Consolas" w:cs="Consolas"/>
+        </w:rPr>
+        <w:t>java.sql</w:t>
+      </w:r>
+      <w:proofErr w:type="gramStart"/>
+      <w:r>
+        <w:rPr>
+          <w:rFonts w:ascii="Consolas" w:hAnsi="Consolas" w:cs="Consolas"/>
+        </w:rPr>
+        <w:t>,javax.sql</w:t>
+      </w:r>
+      <w:proofErr w:type="spellEnd"/>
+      <w:proofErr w:type="gramEnd"/>
+    </w:p>
+    <w:p>
+      <w:pPr>
+        <w:tabs>
+          <w:tab w:val="left" w:pos="1131"/>
+        </w:tabs>
+        <w:rPr>
+          <w:rFonts w:ascii="Consolas" w:hAnsi="Consolas" w:cs="Consolas"/>
+        </w:rPr>
+      </w:pPr>
+    </w:p>
+    <w:p>
+      <w:pPr>
+        <w:tabs>
+          <w:tab w:val="left" w:pos="1131"/>
+        </w:tabs>
+        <w:rPr>
+          <w:rFonts w:ascii="Consolas" w:hAnsi="Consolas" w:cs="Consolas"/>
+        </w:rPr>
+      </w:pPr>
+      <w:r>
+        <w:rPr>
+          <w:rFonts w:ascii="Consolas" w:hAnsi="Consolas" w:cs="Consolas"/>
+        </w:rPr>
+        <w:t>Steps to connect:-</w:t>
+      </w:r>
+    </w:p>
+    <w:p>
+      <w:pPr>
+        <w:tabs>
+          <w:tab w:val="left" w:pos="1131"/>
+        </w:tabs>
+        <w:rPr>
+          <w:rFonts w:ascii="Consolas" w:hAnsi="Consolas" w:cs="Consolas"/>
+        </w:rPr>
+      </w:pPr>
+      <w:r>
+        <w:rPr>
+          <w:rFonts w:ascii="Consolas" w:hAnsi="Consolas" w:cs="Consolas"/>
+        </w:rPr>
+        <w:tab/>
+      </w:r>
+    </w:p>
+    <w:p>
+      <w:pPr>
+        <w:tabs>
+          <w:tab w:val="left" w:pos="1131"/>
+        </w:tabs>
+        <w:rPr>
+          <w:rFonts w:ascii="Consolas" w:hAnsi="Consolas" w:cs="Consolas"/>
+        </w:rPr>
+      </w:pPr>
+      <w:r>
+        <w:rPr>
+          <w:rFonts w:ascii="Consolas" w:hAnsi="Consolas" w:cs="Consolas"/>
+        </w:rPr>
+        <w:tab/>
+        <w:t>2. Get the Connection reference</w:t>
+      </w:r>
+    </w:p>
+    <w:p>
+      <w:pPr>
+        <w:tabs>
+          <w:tab w:val="left" w:pos="1131"/>
+        </w:tabs>
+        <w:rPr>
+          <w:rFonts w:ascii="Consolas" w:hAnsi="Consolas" w:cs="Consolas"/>
+        </w:rPr>
+      </w:pPr>
+      <w:r>
+        <w:rPr>
+          <w:rFonts w:ascii="Consolas" w:hAnsi="Consolas" w:cs="Consolas"/>
+        </w:rPr>
+        <w:tab/>
+        <w:t>Connection con=</w:t>
+      </w:r>
+      <w:proofErr w:type="spellStart"/>
+      <w:proofErr w:type="gramStart"/>
+      <w:r>
+        <w:rPr>
+          <w:rFonts w:ascii="Consolas" w:hAnsi="Consolas" w:cs="Consolas"/>
+        </w:rPr>
+        <w:t>DriverManager.getConnection</w:t>
+      </w:r>
+      <w:proofErr w:type="spellEnd"/>
+      <w:r>
+        <w:rPr>
+          <w:rFonts w:ascii="Consolas" w:hAnsi="Consolas" w:cs="Consolas"/>
+        </w:rPr>
+        <w:t>(</w:t>
+      </w:r>
+      <w:proofErr w:type="spellStart"/>
+      <w:proofErr w:type="gramEnd"/>
+      <w:r>
+        <w:rPr>
+          <w:rFonts w:ascii="Consolas" w:hAnsi="Consolas" w:cs="Consolas"/>
+        </w:rPr>
+        <w:t>url,username,password</w:t>
+      </w:r>
+      <w:proofErr w:type="spellEnd"/>
+      <w:r>
+        <w:rPr>
+          <w:rFonts w:ascii="Consolas" w:hAnsi="Consolas" w:cs="Consolas"/>
+        </w:rPr>
+        <w:t>);</w:t>
+      </w:r>
+    </w:p>
+    <w:p>
+      <w:pPr>
+        <w:tabs>
+          <w:tab w:val="left" w:pos="1131"/>
+        </w:tabs>
+        <w:rPr>
+          <w:rFonts w:ascii="Consolas" w:hAnsi="Consolas" w:cs="Consolas"/>
+        </w:rPr>
+      </w:pPr>
+      <w:r>
+        <w:rPr>
+          <w:rFonts w:ascii="Consolas" w:hAnsi="Consolas" w:cs="Consolas"/>
+        </w:rPr>
+        <w:tab/>
+        <w:t xml:space="preserve">3. </w:t>
+      </w:r>
+      <w:proofErr w:type="gramStart"/>
+      <w:r>
+        <w:rPr>
+          <w:rFonts w:ascii="Consolas" w:hAnsi="Consolas" w:cs="Consolas"/>
+        </w:rPr>
+        <w:t>create</w:t>
+      </w:r>
+      <w:proofErr w:type="gramEnd"/>
+      <w:r>
+        <w:rPr>
+          <w:rFonts w:ascii="Consolas" w:hAnsi="Consolas" w:cs="Consolas"/>
+        </w:rPr>
+        <w:t xml:space="preserve"> a statement reference</w:t>
+      </w:r>
+    </w:p>
+    <w:p>
+      <w:pPr>
+        <w:tabs>
+          <w:tab w:val="left" w:pos="1131"/>
+        </w:tabs>
+        <w:rPr>
+          <w:rFonts w:ascii="Consolas" w:hAnsi="Consolas" w:cs="Consolas"/>
+        </w:rPr>
+      </w:pPr>
+      <w:r>
+        <w:rPr>
+          <w:rFonts w:ascii="Consolas" w:hAnsi="Consolas" w:cs="Consolas"/>
+        </w:rPr>
+        <w:tab/>
+      </w:r>
+      <w:r>
+        <w:rPr>
+          <w:rFonts w:ascii="Consolas" w:hAnsi="Consolas" w:cs="Consolas"/>
+        </w:rPr>
+        <w:tab/>
+      </w:r>
+      <w:r>
+        <w:rPr>
+          <w:rFonts w:ascii="Consolas" w:hAnsi="Consolas" w:cs="Consolas"/>
+        </w:rPr>
+        <w:tab/>
+      </w:r>
+      <w:r>
+        <w:rPr>
+          <w:rFonts w:ascii="Consolas" w:hAnsi="Consolas" w:cs="Consolas"/>
+        </w:rPr>
+        <w:tab/>
+        <w:t xml:space="preserve">Statement </w:t>
+      </w:r>
+      <w:proofErr w:type="spellStart"/>
+      <w:r>
+        <w:rPr>
+          <w:rFonts w:ascii="Consolas" w:hAnsi="Consolas" w:cs="Consolas"/>
+        </w:rPr>
+        <w:t>stmt</w:t>
+      </w:r>
+      <w:proofErr w:type="spellEnd"/>
+      <w:r>
+        <w:rPr>
+          <w:rFonts w:ascii="Consolas" w:hAnsi="Consolas" w:cs="Consolas"/>
+        </w:rPr>
+        <w:t>=</w:t>
+      </w:r>
+      <w:proofErr w:type="spellStart"/>
+      <w:proofErr w:type="gramStart"/>
+      <w:r>
+        <w:rPr>
+          <w:rFonts w:ascii="Consolas" w:hAnsi="Consolas" w:cs="Consolas"/>
+        </w:rPr>
+        <w:t>con.createStatement</w:t>
+      </w:r>
+      <w:proofErr w:type="spellEnd"/>
+      <w:r>
+        <w:rPr>
+          <w:rFonts w:ascii="Consolas" w:hAnsi="Consolas" w:cs="Consolas"/>
+        </w:rPr>
+        <w:t>(</w:t>
+      </w:r>
+      <w:proofErr w:type="gramEnd"/>
+      <w:r>
+        <w:rPr>
+          <w:rFonts w:ascii="Consolas" w:hAnsi="Consolas" w:cs="Consolas"/>
+        </w:rPr>
+        <w:t>);</w:t>
+      </w:r>
+    </w:p>
+    <w:p>
+      <w:pPr>
+        <w:tabs>
+          <w:tab w:val="left" w:pos="1131"/>
+        </w:tabs>
+        <w:rPr>
+          <w:rFonts w:ascii="Consolas" w:hAnsi="Consolas" w:cs="Consolas"/>
+        </w:rPr>
+      </w:pPr>
+      <w:r>
+        <w:rPr>
+          <w:rFonts w:ascii="Consolas" w:hAnsi="Consolas" w:cs="Consolas"/>
+        </w:rPr>
+        <w:tab/>
+        <w:t xml:space="preserve">4. </w:t>
+      </w:r>
+      <w:proofErr w:type="gramStart"/>
+      <w:r>
+        <w:rPr>
+          <w:rFonts w:ascii="Consolas" w:hAnsi="Consolas" w:cs="Consolas"/>
+        </w:rPr>
+        <w:t>execute</w:t>
+      </w:r>
+      <w:proofErr w:type="gramEnd"/>
+      <w:r>
+        <w:rPr>
+          <w:rFonts w:ascii="Consolas" w:hAnsi="Consolas" w:cs="Consolas"/>
+        </w:rPr>
+        <w:t xml:space="preserve"> the query</w:t>
+      </w:r>
+    </w:p>
+    <w:p>
+      <w:pPr>
+        <w:tabs>
+          <w:tab w:val="left" w:pos="1131"/>
+        </w:tabs>
+        <w:rPr>
+          <w:rFonts w:ascii="Consolas" w:hAnsi="Consolas" w:cs="Consolas"/>
+        </w:rPr>
+      </w:pPr>
+      <w:r>
+        <w:rPr>
+          <w:rFonts w:ascii="Consolas" w:hAnsi="Consolas" w:cs="Consolas"/>
+        </w:rPr>
+        <w:tab/>
+      </w:r>
+      <w:r>
+        <w:rPr>
+          <w:rFonts w:ascii="Consolas" w:hAnsi="Consolas" w:cs="Consolas"/>
+        </w:rPr>
+        <w:tab/>
+      </w:r>
+      <w:r>
+        <w:rPr>
+          <w:rFonts w:ascii="Consolas" w:hAnsi="Consolas" w:cs="Consolas"/>
+        </w:rPr>
+        <w:tab/>
+        <w:t xml:space="preserve">Insert -&gt; write   </w:t>
+      </w:r>
+      <w:r>
+        <w:rPr>
+          <w:rFonts w:ascii="Consolas" w:hAnsi="Consolas" w:cs="Consolas"/>
+        </w:rPr>
+        <w:sym w:font="Wingdings" w:char="F0E0"/>
+      </w:r>
+      <w:r>
+        <w:rPr>
+          <w:rFonts w:ascii="Consolas" w:hAnsi="Consolas" w:cs="Consolas"/>
+        </w:rPr>
+        <w:t xml:space="preserve"> </w:t>
+      </w:r>
+    </w:p>
+    <w:p>
+      <w:pPr>
+        <w:tabs>
+          <w:tab w:val="left" w:pos="1131"/>
+        </w:tabs>
+        <w:rPr>
+          <w:rFonts w:ascii="Consolas" w:hAnsi="Consolas" w:cs="Consolas"/>
+        </w:rPr>
+      </w:pPr>
+      <w:r>
+        <w:rPr>
+          <w:rFonts w:ascii="Consolas" w:hAnsi="Consolas" w:cs="Consolas"/>
+        </w:rPr>
+        <w:lastRenderedPageBreak/>
+        <w:tab/>
+      </w:r>
+      <w:r>
+        <w:rPr>
+          <w:rFonts w:ascii="Consolas" w:hAnsi="Consolas" w:cs="Consolas"/>
+        </w:rPr>
+        <w:tab/>
+      </w:r>
+      <w:r>
+        <w:rPr>
+          <w:rFonts w:ascii="Consolas" w:hAnsi="Consolas" w:cs="Consolas"/>
+        </w:rPr>
+        <w:tab/>
+      </w:r>
+      <w:r>
+        <w:rPr>
+          <w:rFonts w:ascii="Consolas" w:hAnsi="Consolas" w:cs="Consolas"/>
+        </w:rPr>
+        <w:tab/>
+      </w:r>
+      <w:r>
+        <w:rPr>
+          <w:rFonts w:ascii="Consolas" w:hAnsi="Consolas" w:cs="Consolas"/>
+        </w:rPr>
+        <w:tab/>
+      </w:r>
+      <w:r>
+        <w:rPr>
+          <w:rFonts w:ascii="Consolas" w:hAnsi="Consolas" w:cs="Consolas"/>
+        </w:rPr>
+        <w:tab/>
+      </w:r>
+      <w:proofErr w:type="spellStart"/>
+      <w:proofErr w:type="gramStart"/>
+      <w:r>
+        <w:rPr>
+          <w:rFonts w:ascii="Consolas" w:hAnsi="Consolas" w:cs="Consolas"/>
+        </w:rPr>
+        <w:t>int</w:t>
+      </w:r>
+      <w:proofErr w:type="spellEnd"/>
+      <w:proofErr w:type="gramEnd"/>
+      <w:r>
+        <w:rPr>
+          <w:rFonts w:ascii="Consolas" w:hAnsi="Consolas" w:cs="Consolas"/>
+        </w:rPr>
+        <w:t xml:space="preserve"> </w:t>
+      </w:r>
+      <w:proofErr w:type="spellStart"/>
+      <w:r>
+        <w:rPr>
+          <w:rFonts w:ascii="Consolas" w:hAnsi="Consolas" w:cs="Consolas"/>
+        </w:rPr>
+        <w:t>executeUpdate</w:t>
+      </w:r>
+      <w:proofErr w:type="spellEnd"/>
+      <w:r>
+        <w:rPr>
+          <w:rFonts w:ascii="Consolas" w:hAnsi="Consolas" w:cs="Consolas"/>
+        </w:rPr>
+        <w:t>(“</w:t>
+      </w:r>
+      <w:proofErr w:type="spellStart"/>
+      <w:r>
+        <w:rPr>
+          <w:rFonts w:ascii="Consolas" w:hAnsi="Consolas" w:cs="Consolas"/>
+        </w:rPr>
+        <w:t>sql</w:t>
+      </w:r>
+      <w:proofErr w:type="spellEnd"/>
+      <w:r>
+        <w:rPr>
+          <w:rFonts w:ascii="Consolas" w:hAnsi="Consolas" w:cs="Consolas"/>
+        </w:rPr>
+        <w:t xml:space="preserve"> insert query”)</w:t>
+      </w:r>
+    </w:p>
+    <w:p>
+      <w:pPr>
+        <w:tabs>
+          <w:tab w:val="left" w:pos="1131"/>
+        </w:tabs>
+        <w:rPr>
+          <w:rFonts w:ascii="Consolas" w:hAnsi="Consolas" w:cs="Consolas"/>
+        </w:rPr>
+      </w:pPr>
+      <w:r>
+        <w:rPr>
+          <w:rFonts w:ascii="Consolas" w:hAnsi="Consolas" w:cs="Consolas"/>
+        </w:rPr>
+        <w:tab/>
+      </w:r>
+      <w:r>
+        <w:rPr>
+          <w:rFonts w:ascii="Consolas" w:hAnsi="Consolas" w:cs="Consolas"/>
+        </w:rPr>
+        <w:tab/>
+      </w:r>
+      <w:r>
+        <w:rPr>
+          <w:rFonts w:ascii="Consolas" w:hAnsi="Consolas" w:cs="Consolas"/>
+        </w:rPr>
+        <w:tab/>
+        <w:t>Delete -&gt; write</w:t>
+      </w:r>
+      <w:r>
+        <w:rPr>
+          <w:rFonts w:ascii="Consolas" w:hAnsi="Consolas" w:cs="Consolas"/>
+        </w:rPr>
+        <w:tab/>
+      </w:r>
+      <w:r>
+        <w:rPr>
+          <w:rFonts w:ascii="Consolas" w:hAnsi="Consolas" w:cs="Consolas"/>
+        </w:rPr>
+        <w:sym w:font="Wingdings" w:char="F0E0"/>
+      </w:r>
+      <w:r>
+        <w:rPr>
+          <w:rFonts w:ascii="Consolas" w:hAnsi="Consolas" w:cs="Consolas"/>
+        </w:rPr>
+        <w:t xml:space="preserve"> </w:t>
+      </w:r>
+    </w:p>
+    <w:p>
+      <w:pPr>
+        <w:tabs>
+          <w:tab w:val="left" w:pos="1131"/>
+        </w:tabs>
+        <w:rPr>
+          <w:rFonts w:ascii="Consolas" w:hAnsi="Consolas" w:cs="Consolas"/>
+        </w:rPr>
+      </w:pPr>
+      <w:r>
+        <w:rPr>
+          <w:rFonts w:ascii="Consolas" w:hAnsi="Consolas" w:cs="Consolas"/>
+        </w:rPr>
+        <w:tab/>
+      </w:r>
+      <w:r>
+        <w:rPr>
+          <w:rFonts w:ascii="Consolas" w:hAnsi="Consolas" w:cs="Consolas"/>
+        </w:rPr>
+        <w:tab/>
+      </w:r>
+      <w:r>
+        <w:rPr>
+          <w:rFonts w:ascii="Consolas" w:hAnsi="Consolas" w:cs="Consolas"/>
+        </w:rPr>
+        <w:tab/>
+      </w:r>
+      <w:r>
+        <w:rPr>
+          <w:rFonts w:ascii="Consolas" w:hAnsi="Consolas" w:cs="Consolas"/>
+        </w:rPr>
+        <w:tab/>
+      </w:r>
+      <w:r>
+        <w:rPr>
+          <w:rFonts w:ascii="Consolas" w:hAnsi="Consolas" w:cs="Consolas"/>
+        </w:rPr>
+        <w:tab/>
+      </w:r>
+      <w:r>
+        <w:rPr>
+          <w:rFonts w:ascii="Consolas" w:hAnsi="Consolas" w:cs="Consolas"/>
+        </w:rPr>
+        <w:tab/>
+      </w:r>
+      <w:proofErr w:type="spellStart"/>
+      <w:proofErr w:type="gramStart"/>
+      <w:r>
+        <w:rPr>
+          <w:rFonts w:ascii="Consolas" w:hAnsi="Consolas" w:cs="Consolas"/>
+        </w:rPr>
+        <w:t>i</w:t>
+      </w:r>
+      <w:r>
+        <w:rPr>
+          <w:rFonts w:ascii="Consolas" w:hAnsi="Consolas" w:cs="Consolas"/>
+        </w:rPr>
+        <w:t>nt</w:t>
+      </w:r>
+      <w:proofErr w:type="spellEnd"/>
+      <w:proofErr w:type="gramEnd"/>
+      <w:r>
+        <w:rPr>
+          <w:rFonts w:ascii="Consolas" w:hAnsi="Consolas" w:cs="Consolas"/>
+        </w:rPr>
+        <w:t xml:space="preserve"> </w:t>
+      </w:r>
+      <w:proofErr w:type="spellStart"/>
+      <w:r>
+        <w:rPr>
+          <w:rFonts w:ascii="Consolas" w:hAnsi="Consolas" w:cs="Consolas"/>
+        </w:rPr>
+        <w:t>executeUpdate</w:t>
+      </w:r>
+      <w:proofErr w:type="spellEnd"/>
+      <w:r>
+        <w:rPr>
+          <w:rFonts w:ascii="Consolas" w:hAnsi="Consolas" w:cs="Consolas"/>
+        </w:rPr>
+        <w:t>(“</w:t>
+      </w:r>
+      <w:proofErr w:type="spellStart"/>
+      <w:r>
+        <w:rPr>
+          <w:rFonts w:ascii="Consolas" w:hAnsi="Consolas" w:cs="Consolas"/>
+        </w:rPr>
+        <w:t>sql</w:t>
+      </w:r>
+      <w:proofErr w:type="spellEnd"/>
+      <w:r>
+        <w:rPr>
+          <w:rFonts w:ascii="Consolas" w:hAnsi="Consolas" w:cs="Consolas"/>
+        </w:rPr>
+        <w:t xml:space="preserve"> delete query”)</w:t>
+      </w:r>
+    </w:p>
+    <w:p>
+      <w:pPr>
+        <w:tabs>
+          <w:tab w:val="left" w:pos="1131"/>
+        </w:tabs>
+        <w:rPr>
+          <w:rFonts w:ascii="Consolas" w:hAnsi="Consolas" w:cs="Consolas"/>
+        </w:rPr>
+      </w:pPr>
+      <w:r>
+        <w:rPr>
+          <w:rFonts w:ascii="Consolas" w:hAnsi="Consolas" w:cs="Consolas"/>
+        </w:rPr>
+        <w:tab/>
+      </w:r>
+      <w:r>
+        <w:rPr>
+          <w:rFonts w:ascii="Consolas" w:hAnsi="Consolas" w:cs="Consolas"/>
+        </w:rPr>
+        <w:tab/>
+      </w:r>
+      <w:r>
+        <w:rPr>
+          <w:rFonts w:ascii="Consolas" w:hAnsi="Consolas" w:cs="Consolas"/>
+        </w:rPr>
+        <w:tab/>
+        <w:t>Update -&gt; write</w:t>
+      </w:r>
+      <w:r>
+        <w:rPr>
+          <w:rFonts w:ascii="Consolas" w:hAnsi="Consolas" w:cs="Consolas"/>
+        </w:rPr>
+        <w:tab/>
+      </w:r>
+      <w:r>
+        <w:rPr>
+          <w:rFonts w:ascii="Consolas" w:hAnsi="Consolas" w:cs="Consolas"/>
+        </w:rPr>
+        <w:sym w:font="Wingdings" w:char="F0E0"/>
+      </w:r>
+      <w:r>
+        <w:rPr>
+          <w:rFonts w:ascii="Consolas" w:hAnsi="Consolas" w:cs="Consolas"/>
+        </w:rPr>
+        <w:t xml:space="preserve"> </w:t>
+      </w:r>
+    </w:p>
+    <w:p>
+      <w:pPr>
+        <w:tabs>
+          <w:tab w:val="left" w:pos="1131"/>
+        </w:tabs>
+        <w:rPr>
+          <w:rFonts w:ascii="Consolas" w:hAnsi="Consolas" w:cs="Consolas"/>
+        </w:rPr>
+      </w:pPr>
+      <w:r>
+        <w:rPr>
+          <w:rFonts w:ascii="Consolas" w:hAnsi="Consolas" w:cs="Consolas"/>
+        </w:rPr>
+        <w:tab/>
+      </w:r>
+      <w:r>
+        <w:rPr>
+          <w:rFonts w:ascii="Consolas" w:hAnsi="Consolas" w:cs="Consolas"/>
+        </w:rPr>
+        <w:tab/>
+      </w:r>
+      <w:r>
+        <w:rPr>
+          <w:rFonts w:ascii="Consolas" w:hAnsi="Consolas" w:cs="Consolas"/>
+        </w:rPr>
+        <w:tab/>
+      </w:r>
+      <w:r>
+        <w:rPr>
+          <w:rFonts w:ascii="Consolas" w:hAnsi="Consolas" w:cs="Consolas"/>
+        </w:rPr>
+        <w:tab/>
+      </w:r>
+      <w:r>
+        <w:rPr>
+          <w:rFonts w:ascii="Consolas" w:hAnsi="Consolas" w:cs="Consolas"/>
+        </w:rPr>
+        <w:tab/>
+      </w:r>
+      <w:r>
+        <w:rPr>
+          <w:rFonts w:ascii="Consolas" w:hAnsi="Consolas" w:cs="Consolas"/>
+        </w:rPr>
+        <w:tab/>
+      </w:r>
+      <w:proofErr w:type="spellStart"/>
+      <w:proofErr w:type="gramStart"/>
+      <w:r>
+        <w:rPr>
+          <w:rFonts w:ascii="Consolas" w:hAnsi="Consolas" w:cs="Consolas"/>
+        </w:rPr>
+        <w:t>i</w:t>
+      </w:r>
+      <w:r>
+        <w:rPr>
+          <w:rFonts w:ascii="Consolas" w:hAnsi="Consolas" w:cs="Consolas"/>
+        </w:rPr>
+        <w:t>nt</w:t>
+      </w:r>
+      <w:proofErr w:type="spellEnd"/>
+      <w:proofErr w:type="gramEnd"/>
+      <w:r>
+        <w:rPr>
+          <w:rFonts w:ascii="Consolas" w:hAnsi="Consolas" w:cs="Consolas"/>
+        </w:rPr>
+        <w:t xml:space="preserve"> </w:t>
+      </w:r>
+      <w:proofErr w:type="spellStart"/>
+      <w:r>
+        <w:rPr>
+          <w:rFonts w:ascii="Consolas" w:hAnsi="Consolas" w:cs="Consolas"/>
+        </w:rPr>
+        <w:t>executeUpdate</w:t>
+      </w:r>
+      <w:proofErr w:type="spellEnd"/>
+      <w:r>
+        <w:rPr>
+          <w:rFonts w:ascii="Consolas" w:hAnsi="Consolas" w:cs="Consolas"/>
+        </w:rPr>
+        <w:t>(“</w:t>
+      </w:r>
+      <w:proofErr w:type="spellStart"/>
+      <w:r>
+        <w:rPr>
+          <w:rFonts w:ascii="Consolas" w:hAnsi="Consolas" w:cs="Consolas"/>
+        </w:rPr>
+        <w:t>sql</w:t>
+      </w:r>
+      <w:proofErr w:type="spellEnd"/>
+      <w:r>
+        <w:rPr>
+          <w:rFonts w:ascii="Consolas" w:hAnsi="Consolas" w:cs="Consolas"/>
+        </w:rPr>
+        <w:t xml:space="preserve"> update query”)</w:t>
+      </w:r>
+    </w:p>
+    <w:p>
+      <w:pPr>
+        <w:tabs>
+          <w:tab w:val="left" w:pos="1131"/>
+        </w:tabs>
+        <w:rPr>
+          <w:rFonts w:ascii="Consolas" w:hAnsi="Consolas" w:cs="Consolas"/>
+        </w:rPr>
+      </w:pPr>
+      <w:r>
+        <w:rPr>
+          <w:rFonts w:ascii="Consolas" w:hAnsi="Consolas" w:cs="Consolas"/>
+        </w:rPr>
+        <w:tab/>
+      </w:r>
+      <w:r>
+        <w:rPr>
+          <w:rFonts w:ascii="Consolas" w:hAnsi="Consolas" w:cs="Consolas"/>
+        </w:rPr>
+        <w:tab/>
+      </w:r>
+      <w:r>
+        <w:rPr>
+          <w:rFonts w:ascii="Consolas" w:hAnsi="Consolas" w:cs="Consolas"/>
+        </w:rPr>
+        <w:tab/>
+        <w:t>Select -&gt; read</w:t>
+      </w:r>
+      <w:r>
+        <w:rPr>
+          <w:rFonts w:ascii="Consolas" w:hAnsi="Consolas" w:cs="Consolas"/>
+        </w:rPr>
+        <w:tab/>
+      </w:r>
+      <w:r>
+        <w:rPr>
+          <w:rFonts w:ascii="Consolas" w:hAnsi="Consolas" w:cs="Consolas"/>
+        </w:rPr>
+        <w:sym w:font="Wingdings" w:char="F0E0"/>
+      </w:r>
+      <w:r>
+        <w:rPr>
+          <w:rFonts w:ascii="Consolas" w:hAnsi="Consolas" w:cs="Consolas"/>
+        </w:rPr>
+        <w:t xml:space="preserve"> </w:t>
+      </w:r>
+    </w:p>
+    <w:p>
+      <w:pPr>
+        <w:tabs>
+          <w:tab w:val="left" w:pos="1131"/>
+        </w:tabs>
+        <w:rPr>
+          <w:rFonts w:ascii="Consolas" w:hAnsi="Consolas" w:cs="Consolas"/>
+        </w:rPr>
+      </w:pPr>
+      <w:r>
+        <w:rPr>
+          <w:rFonts w:ascii="Consolas" w:hAnsi="Consolas" w:cs="Consolas"/>
+        </w:rPr>
+        <w:tab/>
+      </w:r>
+      <w:r>
+        <w:rPr>
+          <w:rFonts w:ascii="Consolas" w:hAnsi="Consolas" w:cs="Consolas"/>
+        </w:rPr>
+        <w:tab/>
+      </w:r>
+      <w:r>
+        <w:rPr>
+          <w:rFonts w:ascii="Consolas" w:hAnsi="Consolas" w:cs="Consolas"/>
+        </w:rPr>
+        <w:tab/>
+      </w:r>
+      <w:r>
+        <w:rPr>
+          <w:rFonts w:ascii="Consolas" w:hAnsi="Consolas" w:cs="Consolas"/>
+        </w:rPr>
+        <w:tab/>
+      </w:r>
+      <w:r>
+        <w:rPr>
+          <w:rFonts w:ascii="Consolas" w:hAnsi="Consolas" w:cs="Consolas"/>
+        </w:rPr>
+        <w:tab/>
+      </w:r>
+      <w:proofErr w:type="spellStart"/>
+      <w:r>
+        <w:rPr>
+          <w:rFonts w:ascii="Consolas" w:hAnsi="Consolas" w:cs="Consolas"/>
+        </w:rPr>
+        <w:t>ResultSet</w:t>
+      </w:r>
+      <w:proofErr w:type="spellEnd"/>
+      <w:r>
+        <w:rPr>
+          <w:rFonts w:ascii="Consolas" w:hAnsi="Consolas" w:cs="Consolas"/>
+        </w:rPr>
+        <w:t xml:space="preserve"> </w:t>
+      </w:r>
+      <w:proofErr w:type="spellStart"/>
+      <w:proofErr w:type="gramStart"/>
+      <w:r>
+        <w:rPr>
+          <w:rFonts w:ascii="Consolas" w:hAnsi="Consolas" w:cs="Consolas"/>
+        </w:rPr>
+        <w:t>executeQuery</w:t>
+      </w:r>
+      <w:proofErr w:type="spellEnd"/>
+      <w:r>
+        <w:rPr>
+          <w:rFonts w:ascii="Consolas" w:hAnsi="Consolas" w:cs="Consolas"/>
+        </w:rPr>
+        <w:t>(</w:t>
+      </w:r>
+      <w:proofErr w:type="gramEnd"/>
+      <w:r>
+        <w:rPr>
+          <w:rFonts w:ascii="Consolas" w:hAnsi="Consolas" w:cs="Consolas"/>
+        </w:rPr>
+        <w:t>“</w:t>
+      </w:r>
+      <w:proofErr w:type="spellStart"/>
+      <w:r>
+        <w:rPr>
+          <w:rFonts w:ascii="Consolas" w:hAnsi="Consolas" w:cs="Consolas"/>
+        </w:rPr>
+        <w:t>sql</w:t>
+      </w:r>
+      <w:proofErr w:type="spellEnd"/>
+      <w:r>
+        <w:rPr>
+          <w:rFonts w:ascii="Consolas" w:hAnsi="Consolas" w:cs="Consolas"/>
+        </w:rPr>
+        <w:t xml:space="preserve"> </w:t>
+      </w:r>
+      <w:r>
+        <w:rPr>
+          <w:rFonts w:ascii="Consolas" w:hAnsi="Consolas" w:cs="Consolas"/>
+        </w:rPr>
+        <w:t>select</w:t>
+      </w:r>
+      <w:r>
+        <w:rPr>
+          <w:rFonts w:ascii="Consolas" w:hAnsi="Consolas" w:cs="Consolas"/>
+        </w:rPr>
+        <w:t xml:space="preserve"> query”)</w:t>
+      </w:r>
+    </w:p>
+    <w:p>
+      <w:pPr>
+        <w:tabs>
+          <w:tab w:val="left" w:pos="1131"/>
+        </w:tabs>
+        <w:rPr>
+          <w:rFonts w:ascii="Consolas" w:hAnsi="Consolas" w:cs="Consolas"/>
+        </w:rPr>
+      </w:pPr>
+      <w:r>
+        <w:rPr>
+          <w:rFonts w:ascii="Consolas" w:hAnsi="Consolas" w:cs="Consolas"/>
+        </w:rPr>
+        <w:tab/>
+      </w:r>
+      <w:r>
+        <w:rPr>
+          <w:rFonts w:ascii="Consolas" w:hAnsi="Consolas" w:cs="Consolas"/>
+        </w:rPr>
+        <w:tab/>
+      </w:r>
+      <w:r>
+        <w:rPr>
+          <w:rFonts w:ascii="Consolas" w:hAnsi="Consolas" w:cs="Consolas"/>
+        </w:rPr>
+        <w:tab/>
+        <w:t>DDL and DML</w:t>
+      </w:r>
+    </w:p>
+    <w:p>
+      <w:pPr>
+        <w:tabs>
+          <w:tab w:val="left" w:pos="1131"/>
+        </w:tabs>
+        <w:rPr>
+          <w:rFonts w:ascii="Consolas" w:hAnsi="Consolas" w:cs="Consolas"/>
+        </w:rPr>
+      </w:pPr>
+      <w:r>
+        <w:rPr>
+          <w:rFonts w:ascii="Consolas" w:hAnsi="Consolas" w:cs="Consolas"/>
+        </w:rPr>
+        <w:tab/>
+      </w:r>
+      <w:r>
+        <w:rPr>
+          <w:rFonts w:ascii="Consolas" w:hAnsi="Consolas" w:cs="Consolas"/>
+        </w:rPr>
+        <w:tab/>
+      </w:r>
+      <w:r>
+        <w:rPr>
+          <w:rFonts w:ascii="Consolas" w:hAnsi="Consolas" w:cs="Consolas"/>
+        </w:rPr>
+        <w:tab/>
+      </w:r>
+      <w:r>
+        <w:rPr>
+          <w:rFonts w:ascii="Consolas" w:hAnsi="Consolas" w:cs="Consolas"/>
+        </w:rPr>
+        <w:tab/>
+      </w:r>
+      <w:proofErr w:type="spellStart"/>
+      <w:proofErr w:type="gramStart"/>
+      <w:r>
+        <w:rPr>
+          <w:rFonts w:ascii="Consolas" w:hAnsi="Consolas" w:cs="Consolas"/>
+        </w:rPr>
+        <w:t>boolean</w:t>
+      </w:r>
+      <w:proofErr w:type="spellEnd"/>
+      <w:proofErr w:type="gramEnd"/>
+      <w:r>
+        <w:rPr>
+          <w:rFonts w:ascii="Consolas" w:hAnsi="Consolas" w:cs="Consolas"/>
+        </w:rPr>
+        <w:t xml:space="preserve"> execute(“</w:t>
+      </w:r>
+      <w:proofErr w:type="spellStart"/>
+      <w:r>
+        <w:rPr>
+          <w:rFonts w:ascii="Consolas" w:hAnsi="Consolas" w:cs="Consolas"/>
+        </w:rPr>
+        <w:t>dml</w:t>
+      </w:r>
+      <w:proofErr w:type="spellEnd"/>
+      <w:r>
+        <w:rPr>
+          <w:rFonts w:ascii="Consolas" w:hAnsi="Consolas" w:cs="Consolas"/>
+        </w:rPr>
+        <w:t xml:space="preserve"> or </w:t>
+      </w:r>
+      <w:proofErr w:type="spellStart"/>
+      <w:r>
+        <w:rPr>
+          <w:rFonts w:ascii="Consolas" w:hAnsi="Consolas" w:cs="Consolas"/>
+        </w:rPr>
+        <w:t>ddl</w:t>
+      </w:r>
+      <w:proofErr w:type="spellEnd"/>
+      <w:r>
+        <w:rPr>
+          <w:rFonts w:ascii="Consolas" w:hAnsi="Consolas" w:cs="Consolas"/>
+        </w:rPr>
+        <w:t xml:space="preserve"> query”)</w:t>
+      </w:r>
+    </w:p>
+    <w:p>
+      <w:pPr>
+        <w:tabs>
+          <w:tab w:val="left" w:pos="1131"/>
+        </w:tabs>
+        <w:rPr>
+          <w:rFonts w:ascii="Consolas" w:hAnsi="Consolas" w:cs="Consolas"/>
+        </w:rPr>
+      </w:pPr>
+    </w:p>
+    <w:p>
+      <w:pPr>
+        <w:tabs>
+          <w:tab w:val="left" w:pos="1131"/>
+        </w:tabs>
+        <w:rPr>
+          <w:rFonts w:ascii="Consolas" w:hAnsi="Consolas" w:cs="Consolas"/>
+        </w:rPr>
+      </w:pPr>
+      <w:r>
+        <w:rPr>
+          <w:rFonts w:ascii="Consolas" w:hAnsi="Consolas" w:cs="Consolas"/>
+        </w:rPr>
+        <w:tab/>
+      </w:r>
+      <w:r>
+        <w:rPr>
+          <w:rFonts w:ascii="Consolas" w:hAnsi="Consolas" w:cs="Consolas"/>
+        </w:rPr>
+        <w:tab/>
+      </w:r>
+      <w:r>
+        <w:rPr>
+          <w:rFonts w:ascii="Consolas" w:hAnsi="Consolas" w:cs="Consolas"/>
+        </w:rPr>
+        <w:tab/>
+      </w:r>
+    </w:p>
+    <w:p>
+      <w:pPr>
+        <w:tabs>
+          <w:tab w:val="left" w:pos="1131"/>
+        </w:tabs>
+        <w:rPr>
+          <w:rFonts w:ascii="Consolas" w:hAnsi="Consolas" w:cs="Consolas"/>
+        </w:rPr>
+      </w:pPr>
+      <w:r>
+        <w:rPr>
+          <w:rFonts w:ascii="Consolas" w:hAnsi="Consolas" w:cs="Consolas"/>
+        </w:rPr>
+        <w:tab/>
+      </w:r>
+      <w:r>
+        <w:rPr>
+          <w:rFonts w:ascii="Consolas" w:hAnsi="Consolas" w:cs="Consolas"/>
+        </w:rPr>
+        <w:tab/>
+      </w:r>
+      <w:r>
+        <w:rPr>
+          <w:rFonts w:ascii="Consolas" w:hAnsi="Consolas" w:cs="Consolas"/>
+        </w:rPr>
+        <w:tab/>
+      </w:r>
+    </w:p>
+    <w:p>
+      <w:pPr>
+        <w:tabs>
+          <w:tab w:val="left" w:pos="1131"/>
+        </w:tabs>
+        <w:rPr>
+          <w:rFonts w:ascii="Consolas" w:hAnsi="Consolas" w:cs="Consolas"/>
+        </w:rPr>
+      </w:pPr>
+      <w:r>
+        <w:rPr>
+          <w:rFonts w:ascii="Consolas" w:hAnsi="Consolas" w:cs="Consolas"/>
+        </w:rPr>
+        <w:tab/>
+        <w:t xml:space="preserve">5. </w:t>
+      </w:r>
+      <w:proofErr w:type="gramStart"/>
+      <w:r>
+        <w:rPr>
+          <w:rFonts w:ascii="Consolas" w:hAnsi="Consolas" w:cs="Consolas"/>
+        </w:rPr>
+        <w:t>close</w:t>
+      </w:r>
+      <w:proofErr w:type="gramEnd"/>
+      <w:r>
+        <w:rPr>
+          <w:rFonts w:ascii="Consolas" w:hAnsi="Consolas" w:cs="Consolas"/>
+        </w:rPr>
+        <w:t xml:space="preserve"> the connection</w:t>
+      </w:r>
+    </w:p>
+    <w:p>
+      <w:pPr>
+        <w:tabs>
+          <w:tab w:val="left" w:pos="1131"/>
+        </w:tabs>
+        <w:rPr>
+          <w:rFonts w:ascii="Consolas" w:hAnsi="Consolas" w:cs="Consolas"/>
+        </w:rPr>
+      </w:pPr>
+    </w:p>
+    <w:p>
+      <w:pPr>
+        <w:tabs>
+          <w:tab w:val="left" w:pos="1131"/>
+        </w:tabs>
+        <w:rPr>
+          <w:rFonts w:ascii="Consolas" w:hAnsi="Consolas" w:cs="Consolas"/>
+        </w:rPr>
+      </w:pPr>
+      <w:r>
+        <w:rPr>
+          <w:rFonts w:ascii="Consolas" w:hAnsi="Consolas" w:cs="Consolas"/>
+        </w:rPr>
+        <w:t>Static SQL Query</w:t>
+      </w:r>
+    </w:p>
+    <w:p>
+      <w:pPr>
+        <w:tabs>
+          <w:tab w:val="left" w:pos="1131"/>
+        </w:tabs>
+        <w:rPr>
+          <w:rFonts w:ascii="Consolas" w:hAnsi="Consolas" w:cs="Consolas"/>
+        </w:rPr>
+      </w:pPr>
+      <w:r>
+        <w:rPr>
+          <w:rFonts w:ascii="Consolas" w:hAnsi="Consolas" w:cs="Consolas"/>
+        </w:rPr>
+        <w:tab/>
+        <w:t xml:space="preserve">Select * from college </w:t>
+      </w:r>
+      <w:proofErr w:type="spellStart"/>
+      <w:r>
+        <w:rPr>
+          <w:rFonts w:ascii="Consolas" w:hAnsi="Consolas" w:cs="Consolas"/>
+        </w:rPr>
+        <w:t>departmentId</w:t>
+      </w:r>
+      <w:proofErr w:type="spellEnd"/>
+      <w:r>
+        <w:rPr>
+          <w:rFonts w:ascii="Consolas" w:hAnsi="Consolas" w:cs="Consolas"/>
+        </w:rPr>
+        <w:t>=100;</w:t>
+      </w:r>
+    </w:p>
+    <w:p>
+      <w:pPr>
+        <w:tabs>
+          <w:tab w:val="left" w:pos="1131"/>
+        </w:tabs>
+        <w:rPr>
+          <w:rFonts w:ascii="Consolas" w:hAnsi="Consolas" w:cs="Consolas"/>
+        </w:rPr>
+      </w:pPr>
+      <w:r>
+        <w:rPr>
+          <w:rFonts w:ascii="Consolas" w:hAnsi="Consolas" w:cs="Consolas"/>
+        </w:rPr>
+        <w:t>Dynamic SQL Query</w:t>
+      </w:r>
+    </w:p>
+    <w:p>
+      <w:pPr>
+        <w:tabs>
+          <w:tab w:val="left" w:pos="1131"/>
+        </w:tabs>
+        <w:rPr>
+          <w:rFonts w:ascii="Consolas" w:hAnsi="Consolas" w:cs="Consolas"/>
+        </w:rPr>
+      </w:pPr>
+      <w:r>
+        <w:rPr>
+          <w:rFonts w:ascii="Consolas" w:hAnsi="Consolas" w:cs="Consolas"/>
+        </w:rPr>
+        <w:tab/>
+        <w:t xml:space="preserve">Select * from college </w:t>
+      </w:r>
+      <w:proofErr w:type="spellStart"/>
+      <w:r>
+        <w:rPr>
+          <w:rFonts w:ascii="Consolas" w:hAnsi="Consolas" w:cs="Consolas"/>
+        </w:rPr>
+        <w:t>departmentId</w:t>
+      </w:r>
+      <w:proofErr w:type="spellEnd"/>
+      <w:r>
+        <w:rPr>
+          <w:rFonts w:ascii="Consolas" w:hAnsi="Consolas" w:cs="Consolas"/>
+        </w:rPr>
+        <w:t>=</w:t>
+      </w:r>
+      <w:proofErr w:type="gramStart"/>
+      <w:r>
+        <w:rPr>
+          <w:rFonts w:ascii="Consolas" w:hAnsi="Consolas" w:cs="Consolas"/>
+        </w:rPr>
+        <w:t>?;</w:t>
+      </w:r>
+      <w:proofErr w:type="gramEnd"/>
+    </w:p>
+    <w:p>
+      <w:pPr>
+        <w:tabs>
+          <w:tab w:val="left" w:pos="1131"/>
+        </w:tabs>
+        <w:rPr>
+          <w:rFonts w:ascii="Consolas" w:hAnsi="Consolas" w:cs="Consolas"/>
+        </w:rPr>
+      </w:pPr>
+      <w:r>
+        <w:rPr>
+          <w:rFonts w:ascii="Consolas" w:hAnsi="Consolas" w:cs="Consolas"/>
+        </w:rPr>
+        <w:tab/>
+      </w:r>
+    </w:p>
+    <w:p>
+      <w:pPr>
+        <w:tabs>
+          <w:tab w:val="left" w:pos="1131"/>
+        </w:tabs>
+        <w:rPr>
+          <w:rFonts w:ascii="Consolas" w:hAnsi="Consolas" w:cs="Consolas"/>
+        </w:rPr>
+      </w:pPr>
+      <w:r>
+        <w:rPr>
+          <w:rFonts w:ascii="Consolas" w:hAnsi="Consolas" w:cs="Consolas"/>
+        </w:rPr>
+        <w:t>PL/SQL;</w:t>
+      </w:r>
+    </w:p>
+    <w:p>
+      <w:pPr>
+        <w:tabs>
+          <w:tab w:val="left" w:pos="1131"/>
+        </w:tabs>
+        <w:rPr>
+          <w:rFonts w:ascii="Consolas" w:hAnsi="Consolas" w:cs="Consolas"/>
+        </w:rPr>
+      </w:pPr>
+      <w:r>
+        <w:rPr>
+          <w:rFonts w:ascii="Consolas" w:hAnsi="Consolas" w:cs="Consolas"/>
+        </w:rPr>
+        <w:tab/>
+      </w:r>
+      <w:proofErr w:type="spellStart"/>
+      <w:r>
+        <w:rPr>
+          <w:rFonts w:ascii="Consolas" w:hAnsi="Consolas" w:cs="Consolas"/>
+        </w:rPr>
+        <w:t>Variablename</w:t>
+      </w:r>
+      <w:proofErr w:type="spellEnd"/>
+      <w:r>
+        <w:rPr>
+          <w:rFonts w:ascii="Consolas" w:hAnsi="Consolas" w:cs="Consolas"/>
+        </w:rPr>
+        <w:t xml:space="preserve"> </w:t>
+      </w:r>
+      <w:proofErr w:type="gramStart"/>
+      <w:r>
+        <w:rPr>
+          <w:rFonts w:ascii="Consolas" w:hAnsi="Consolas" w:cs="Consolas"/>
+        </w:rPr>
+        <w:t>datatype(</w:t>
+      </w:r>
+      <w:proofErr w:type="gramEnd"/>
+      <w:r>
+        <w:rPr>
+          <w:rFonts w:ascii="Consolas" w:hAnsi="Consolas" w:cs="Consolas"/>
+        </w:rPr>
+        <w:t>size);</w:t>
+      </w:r>
+    </w:p>
+    <w:p>
+      <w:pPr>
+        <w:tabs>
+          <w:tab w:val="left" w:pos="1131"/>
+        </w:tabs>
+        <w:rPr>
+          <w:rFonts w:ascii="Consolas" w:hAnsi="Consolas" w:cs="Consolas"/>
+        </w:rPr>
+      </w:pPr>
+      <w:r>
+        <w:rPr>
+          <w:rFonts w:ascii="Consolas" w:hAnsi="Consolas" w:cs="Consolas"/>
+        </w:rPr>
+        <w:tab/>
+        <w:t xml:space="preserve">Variable, procedure, function, triggers </w:t>
+      </w:r>
+      <w:proofErr w:type="gramStart"/>
+      <w:r>
+        <w:rPr>
+          <w:rFonts w:ascii="Consolas" w:hAnsi="Consolas" w:cs="Consolas"/>
+        </w:rPr>
+        <w:t>etc.,.</w:t>
+      </w:r>
+      <w:proofErr w:type="gramEnd"/>
+      <w:r>
+        <w:rPr>
+          <w:rFonts w:ascii="Consolas" w:hAnsi="Consolas" w:cs="Consolas"/>
+        </w:rPr>
+        <w:tab/>
+      </w:r>
+    </w:p>
+    <w:p>
+      <w:pPr>
+        <w:tabs>
+          <w:tab w:val="left" w:pos="1131"/>
+        </w:tabs>
+        <w:rPr>
+          <w:rFonts w:ascii="Consolas" w:hAnsi="Consolas" w:cs="Consolas"/>
+        </w:rPr>
+      </w:pPr>
+      <w:r>
+        <w:rPr>
+          <w:rFonts w:ascii="Consolas" w:hAnsi="Consolas" w:cs="Consolas"/>
+        </w:rPr>
+        <w:tab/>
+        <w:t>Procedure</w:t>
+      </w:r>
+    </w:p>
+    <w:p>
+      <w:pPr>
+        <w:pStyle w:val="ListParagraph"/>
+        <w:numPr>
+          <w:ilvl w:val="2"/>
+          <w:numId w:val="3"/>
+        </w:numPr>
+        <w:tabs>
+          <w:tab w:val="left" w:pos="1131"/>
+        </w:tabs>
+        <w:rPr>
+          <w:rFonts w:ascii="Consolas" w:hAnsi="Consolas" w:cs="Consolas"/>
+        </w:rPr>
+      </w:pPr>
+      <w:r>
+        <w:rPr>
+          <w:rFonts w:ascii="Consolas" w:hAnsi="Consolas" w:cs="Consolas"/>
+        </w:rPr>
+        <w:t>Zero or more values</w:t>
+      </w:r>
+    </w:p>
+    <w:p>
+      <w:pPr>
+        <w:pStyle w:val="ListParagraph"/>
+        <w:numPr>
+          <w:ilvl w:val="2"/>
+          <w:numId w:val="3"/>
+        </w:numPr>
+        <w:tabs>
+          <w:tab w:val="left" w:pos="1131"/>
+        </w:tabs>
+        <w:rPr>
+          <w:rFonts w:ascii="Consolas" w:hAnsi="Consolas" w:cs="Consolas"/>
+        </w:rPr>
+      </w:pPr>
+      <w:r>
+        <w:rPr>
+          <w:rFonts w:ascii="Consolas" w:hAnsi="Consolas" w:cs="Consolas"/>
+        </w:rPr>
+        <w:t xml:space="preserve">Used for process the </w:t>
+      </w:r>
+      <w:proofErr w:type="spellStart"/>
+      <w:r>
+        <w:rPr>
+          <w:rFonts w:ascii="Consolas" w:hAnsi="Consolas" w:cs="Consolas"/>
+        </w:rPr>
+        <w:t>dml</w:t>
+      </w:r>
+      <w:proofErr w:type="spellEnd"/>
+      <w:r>
+        <w:rPr>
+          <w:rFonts w:ascii="Consolas" w:hAnsi="Consolas" w:cs="Consolas"/>
+        </w:rPr>
+        <w:t xml:space="preserve"> commands</w:t>
+      </w:r>
+    </w:p>
+    <w:p>
+      <w:pPr>
+        <w:pStyle w:val="ListParagraph"/>
+        <w:numPr>
+          <w:ilvl w:val="2"/>
+          <w:numId w:val="3"/>
+        </w:numPr>
+        <w:tabs>
+          <w:tab w:val="left" w:pos="1131"/>
+        </w:tabs>
+        <w:rPr>
+          <w:rFonts w:ascii="Consolas" w:hAnsi="Consolas" w:cs="Consolas"/>
+        </w:rPr>
+      </w:pPr>
+      <w:r>
+        <w:rPr>
+          <w:rFonts w:ascii="Consolas" w:hAnsi="Consolas" w:cs="Consolas"/>
+        </w:rPr>
+        <w:t>Precompiled</w:t>
+      </w:r>
+    </w:p>
+    <w:p>
+      <w:pPr>
+        <w:pStyle w:val="ListParagraph"/>
+        <w:numPr>
+          <w:ilvl w:val="2"/>
+          <w:numId w:val="3"/>
+        </w:numPr>
+        <w:tabs>
+          <w:tab w:val="left" w:pos="1131"/>
+        </w:tabs>
+        <w:rPr>
+          <w:rFonts w:ascii="Consolas" w:hAnsi="Consolas" w:cs="Consolas"/>
+        </w:rPr>
+      </w:pPr>
+      <w:r>
+        <w:rPr>
+          <w:rFonts w:ascii="Consolas" w:hAnsi="Consolas" w:cs="Consolas"/>
+        </w:rPr>
+        <w:t xml:space="preserve"> 5 insert, 2 delete, 1 updates</w:t>
+      </w:r>
+    </w:p>
+    <w:p>
+      <w:pPr>
+        <w:pStyle w:val="ListParagraph"/>
+        <w:numPr>
+          <w:ilvl w:val="2"/>
+          <w:numId w:val="3"/>
+        </w:numPr>
+        <w:tabs>
+          <w:tab w:val="left" w:pos="1131"/>
+        </w:tabs>
+        <w:rPr>
+          <w:rFonts w:ascii="Consolas" w:hAnsi="Consolas" w:cs="Consolas"/>
+        </w:rPr>
+      </w:pPr>
+      <w:r>
+        <w:rPr>
+          <w:rFonts w:ascii="Consolas" w:hAnsi="Consolas" w:cs="Consolas"/>
+        </w:rPr>
+        <w:t>secure</w:t>
+      </w:r>
+    </w:p>
+    <w:p>
+      <w:pPr>
+        <w:tabs>
+          <w:tab w:val="left" w:pos="1131"/>
+        </w:tabs>
+        <w:rPr>
+          <w:rFonts w:ascii="Consolas" w:hAnsi="Consolas" w:cs="Consolas"/>
+        </w:rPr>
+      </w:pPr>
+      <w:r>
+        <w:rPr>
+          <w:rFonts w:ascii="Consolas" w:hAnsi="Consolas" w:cs="Consolas"/>
+        </w:rPr>
+        <w:tab/>
+        <w:t>Functions</w:t>
+      </w:r>
+    </w:p>
+    <w:p>
+      <w:pPr>
+        <w:pStyle w:val="ListParagraph"/>
+        <w:numPr>
+          <w:ilvl w:val="2"/>
+          <w:numId w:val="3"/>
+        </w:numPr>
+        <w:tabs>
+          <w:tab w:val="left" w:pos="1131"/>
+        </w:tabs>
+        <w:rPr>
+          <w:rFonts w:ascii="Consolas" w:hAnsi="Consolas" w:cs="Consolas"/>
+        </w:rPr>
+      </w:pPr>
+      <w:r>
+        <w:rPr>
+          <w:rFonts w:ascii="Consolas" w:hAnsi="Consolas" w:cs="Consolas"/>
+        </w:rPr>
+        <w:t>Always it will return only one value</w:t>
+      </w:r>
+    </w:p>
+    <w:p>
+      <w:pPr>
+        <w:pStyle w:val="ListParagraph"/>
+        <w:numPr>
+          <w:ilvl w:val="2"/>
+          <w:numId w:val="3"/>
+        </w:numPr>
+        <w:tabs>
+          <w:tab w:val="left" w:pos="1131"/>
+        </w:tabs>
+        <w:rPr>
+          <w:rFonts w:ascii="Consolas" w:hAnsi="Consolas" w:cs="Consolas"/>
+        </w:rPr>
+      </w:pPr>
+      <w:r>
+        <w:rPr>
+          <w:rFonts w:ascii="Consolas" w:hAnsi="Consolas" w:cs="Consolas"/>
+        </w:rPr>
+        <w:t>Used for calculation</w:t>
+      </w:r>
+    </w:p>
+    <w:p>
+      <w:pPr>
+        <w:pStyle w:val="ListParagraph"/>
+        <w:numPr>
+          <w:ilvl w:val="2"/>
+          <w:numId w:val="3"/>
+        </w:numPr>
+        <w:tabs>
+          <w:tab w:val="left" w:pos="1131"/>
+        </w:tabs>
+        <w:rPr>
+          <w:rFonts w:ascii="Consolas" w:hAnsi="Consolas" w:cs="Consolas"/>
+        </w:rPr>
+      </w:pPr>
+      <w:r>
+        <w:rPr>
+          <w:rFonts w:ascii="Consolas" w:hAnsi="Consolas" w:cs="Consolas"/>
+        </w:rPr>
+        <w:t>S</w:t>
+      </w:r>
+      <w:r>
+        <w:rPr>
+          <w:rFonts w:ascii="Consolas" w:hAnsi="Consolas" w:cs="Consolas"/>
+        </w:rPr>
+        <w:t>ecure</w:t>
+      </w:r>
+    </w:p>
+    <w:p>
+      <w:pPr>
+        <w:pStyle w:val="ListParagraph"/>
+        <w:tabs>
+          <w:tab w:val="left" w:pos="1131"/>
+        </w:tabs>
+        <w:ind w:left="2160"/>
+        <w:rPr>
+          <w:rFonts w:ascii="Consolas" w:hAnsi="Consolas" w:cs="Consolas"/>
+        </w:rPr>
+      </w:pPr>
       <w:bookmarkStart w:id="0" w:name="_GoBack"/>
       <w:bookmarkEnd w:id="0"/>
-      <w:r>
-        <w:t xml:space="preserve"> with in the class</w:t>
-      </w:r>
-    </w:p>
-    <w:p>
-      <w:pPr>
-        <w:tabs>
-          <w:tab w:val="left" w:pos="1131"/>
-        </w:tabs>
-      </w:pPr>
-      <w:r>
-        <w:tab/>
-      </w:r>
-      <w:r>
-        <w:tab/>
-      </w:r>
-      <w:r>
-        <w:tab/>
-        <w:t>Default</w:t>
-      </w:r>
-    </w:p>
-    <w:p>
-      <w:pPr>
-        <w:tabs>
-          <w:tab w:val="left" w:pos="1131"/>
-        </w:tabs>
-      </w:pPr>
-      <w:r>
-        <w:tab/>
-      </w:r>
-      <w:r>
-        <w:tab/>
-      </w:r>
-      <w:r>
-        <w:tab/>
-      </w:r>
-      <w:proofErr w:type="gramStart"/>
-      <w:r>
-        <w:t>protected</w:t>
-      </w:r>
-      <w:proofErr w:type="gramEnd"/>
     </w:p>
     <w:sectPr>
       <w:pgSz w:w="12240" w:h="15840"/>
@@ -2820,6 +9092,146 @@
     </w:lvl>
   </w:abstractNum>
   <w:abstractNum w:abstractNumId="1" w15:restartNumberingAfterBreak="0">
+    <w:nsid w:val="5A855F6F"/>
+    <w:multiLevelType w:val="multilevel"/>
+    <w:tmpl w:val="D7EABABC"/>
+    <w:lvl w:ilvl="0">
+      <w:start w:val="1"/>
+      <w:numFmt w:val="bullet"/>
+      <w:lvlText w:val=""/>
+      <w:lvlJc w:val="left"/>
+      <w:pPr>
+        <w:tabs>
+          <w:tab w:val="num" w:pos="720"/>
+        </w:tabs>
+        <w:ind w:left="720" w:hanging="360"/>
+      </w:pPr>
+      <w:rPr>
+        <w:rFonts w:ascii="Symbol" w:hAnsi="Symbol" w:hint="default"/>
+        <w:sz w:val="20"/>
+      </w:rPr>
+    </w:lvl>
+    <w:lvl w:ilvl="1">
+      <w:start w:val="6"/>
+      <w:numFmt w:val="bullet"/>
+      <w:lvlText w:val=""/>
+      <w:lvlJc w:val="left"/>
+      <w:pPr>
+        <w:ind w:left="1170" w:hanging="360"/>
+      </w:pPr>
+      <w:rPr>
+        <w:rFonts w:ascii="Wingdings" w:eastAsiaTheme="minorHAnsi" w:hAnsi="Wingdings" w:cs="Consolas" w:hint="default"/>
+      </w:rPr>
+    </w:lvl>
+    <w:lvl w:ilvl="2">
+      <w:numFmt w:val="bullet"/>
+      <w:lvlText w:val="-"/>
+      <w:lvlJc w:val="left"/>
+      <w:pPr>
+        <w:ind w:left="2160" w:hanging="360"/>
+      </w:pPr>
+      <w:rPr>
+        <w:rFonts w:ascii="Consolas" w:eastAsiaTheme="minorHAnsi" w:hAnsi="Consolas" w:cs="Consolas" w:hint="default"/>
+      </w:rPr>
+    </w:lvl>
+    <w:lvl w:ilvl="3">
+      <w:start w:val="1"/>
+      <w:numFmt w:val="bullet"/>
+      <w:lvlText w:val=""/>
+      <w:lvlJc w:val="left"/>
+      <w:pPr>
+        <w:tabs>
+          <w:tab w:val="num" w:pos="2880"/>
+        </w:tabs>
+        <w:ind w:left="2880" w:hanging="360"/>
+      </w:pPr>
+      <w:rPr>
+        <w:rFonts w:ascii="Symbol" w:hAnsi="Symbol" w:hint="default"/>
+        <w:sz w:val="20"/>
+      </w:rPr>
+    </w:lvl>
+    <w:lvl w:ilvl="4" w:tentative="1">
+      <w:start w:val="1"/>
+      <w:numFmt w:val="bullet"/>
+      <w:lvlText w:val=""/>
+      <w:lvlJc w:val="left"/>
+      <w:pPr>
+        <w:tabs>
+          <w:tab w:val="num" w:pos="3600"/>
+        </w:tabs>
+        <w:ind w:left="3600" w:hanging="360"/>
+      </w:pPr>
+      <w:rPr>
+        <w:rFonts w:ascii="Symbol" w:hAnsi="Symbol" w:hint="default"/>
+        <w:sz w:val="20"/>
+      </w:rPr>
+    </w:lvl>
+    <w:lvl w:ilvl="5" w:tentative="1">
+      <w:start w:val="1"/>
+      <w:numFmt w:val="bullet"/>
+      <w:lvlText w:val=""/>
+      <w:lvlJc w:val="left"/>
+      <w:pPr>
+        <w:tabs>
+          <w:tab w:val="num" w:pos="4320"/>
+        </w:tabs>
+        <w:ind w:left="4320" w:hanging="360"/>
+      </w:pPr>
+      <w:rPr>
+        <w:rFonts w:ascii="Symbol" w:hAnsi="Symbol" w:hint="default"/>
+        <w:sz w:val="20"/>
+      </w:rPr>
+    </w:lvl>
+    <w:lvl w:ilvl="6" w:tentative="1">
+      <w:start w:val="1"/>
+      <w:numFmt w:val="bullet"/>
+      <w:lvlText w:val=""/>
+      <w:lvlJc w:val="left"/>
+      <w:pPr>
+        <w:tabs>
+          <w:tab w:val="num" w:pos="5040"/>
+        </w:tabs>
+        <w:ind w:left="5040" w:hanging="360"/>
+      </w:pPr>
+      <w:rPr>
+        <w:rFonts w:ascii="Symbol" w:hAnsi="Symbol" w:hint="default"/>
+        <w:sz w:val="20"/>
+      </w:rPr>
+    </w:lvl>
+    <w:lvl w:ilvl="7" w:tentative="1">
+      <w:start w:val="1"/>
+      <w:numFmt w:val="bullet"/>
+      <w:lvlText w:val=""/>
+      <w:lvlJc w:val="left"/>
+      <w:pPr>
+        <w:tabs>
+          <w:tab w:val="num" w:pos="5760"/>
+        </w:tabs>
+        <w:ind w:left="5760" w:hanging="360"/>
+      </w:pPr>
+      <w:rPr>
+        <w:rFonts w:ascii="Symbol" w:hAnsi="Symbol" w:hint="default"/>
+        <w:sz w:val="20"/>
+      </w:rPr>
+    </w:lvl>
+    <w:lvl w:ilvl="8" w:tentative="1">
+      <w:start w:val="1"/>
+      <w:numFmt w:val="bullet"/>
+      <w:lvlText w:val=""/>
+      <w:lvlJc w:val="left"/>
+      <w:pPr>
+        <w:tabs>
+          <w:tab w:val="num" w:pos="6480"/>
+        </w:tabs>
+        <w:ind w:left="6480" w:hanging="360"/>
+      </w:pPr>
+      <w:rPr>
+        <w:rFonts w:ascii="Symbol" w:hAnsi="Symbol" w:hint="default"/>
+        <w:sz w:val="20"/>
+      </w:rPr>
+    </w:lvl>
+  </w:abstractNum>
+  <w:abstractNum w:abstractNumId="2" w15:restartNumberingAfterBreak="0">
     <w:nsid w:val="5B35488D"/>
     <w:multiLevelType w:val="hybridMultilevel"/>
     <w:tmpl w:val="58E607B4"/>
@@ -2935,6 +9347,9 @@
     <w:abstractNumId w:val="0"/>
   </w:num>
   <w:num w:numId="2">
+    <w:abstractNumId w:val="2"/>
+  </w:num>
+  <w:num w:numId="3">
     <w:abstractNumId w:val="1"/>
   </w:num>
 </w:numbering>
